--- a/密码学作业.docx
+++ b/密码学作业.docx
@@ -1,10 +1,10 @@
 
 <file path=word/document.xml><?xml version="1.0" encoding="utf-8"?>
-<w:document xmlns:wpc="http://schemas.microsoft.com/office/word/2010/wordprocessingCanvas" xmlns:cx="http://schemas.microsoft.com/office/drawing/2014/chartex" xmlns:cx1="http://schemas.microsoft.com/office/drawing/2015/9/8/chartex" xmlns:cx2="http://schemas.microsoft.com/office/drawing/2015/10/21/chartex" xmlns:cx3="http://schemas.microsoft.com/office/drawing/2016/5/9/chartex" xmlns:cx4="http://schemas.microsoft.com/office/drawing/2016/5/10/chartex" xmlns:cx5="http://schemas.microsoft.com/office/drawing/2016/5/11/chartex" xmlns:cx6="http://schemas.microsoft.com/office/drawing/2016/5/12/chartex" xmlns:cx7="http://schemas.microsoft.com/office/drawing/2016/5/13/chartex" xmlns:cx8="http://schemas.microsoft.com/office/drawing/2016/5/14/chartex" xmlns:mc="http://schemas.openxmlformats.org/markup-compatibility/2006" xmlns:aink="http://schemas.microsoft.com/office/drawing/2016/ink" xmlns:am3d="http://schemas.microsoft.com/office/drawing/2017/model3d" xmlns:o="urn:schemas-microsoft-com:office:office" xmlns:r="http://schemas.openxmlformats.org/officeDocument/2006/relationships" xmlns:m="http://schemas.openxmlformats.org/officeDocument/2006/math" xmlns:v="urn:schemas-microsoft-com:vml" xmlns:wp14="http://schemas.microsoft.com/office/word/2010/wordprocessingDrawing" xmlns:wp="http://schemas.openxmlformats.org/drawingml/2006/wordprocessingDrawing" xmlns:w10="urn:schemas-microsoft-com:office:word" xmlns:w="http://schemas.openxmlformats.org/wordprocessingml/2006/main" xmlns:w14="http://schemas.microsoft.com/office/word/2010/wordml" xmlns:w15="http://schemas.microsoft.com/office/word/2012/wordml" xmlns:w16cid="http://schemas.microsoft.com/office/word/2016/wordml/cid" xmlns:w16se="http://schemas.microsoft.com/office/word/2015/wordml/symex" xmlns:wpg="http://schemas.microsoft.com/office/word/2010/wordprocessingGroup" xmlns:wpi="http://schemas.microsoft.com/office/word/2010/wordprocessingInk" xmlns:wne="http://schemas.microsoft.com/office/word/2006/wordml" xmlns:wps="http://schemas.microsoft.com/office/word/2010/wordprocessingShape" mc:Ignorable="w14 w15 w16se w16cid wp14">
+<w:document xmlns:wpc="http://schemas.microsoft.com/office/word/2010/wordprocessingCanvas" xmlns:mc="http://schemas.openxmlformats.org/markup-compatibility/2006" xmlns:o="urn:schemas-microsoft-com:office:office" xmlns:r="http://schemas.openxmlformats.org/officeDocument/2006/relationships" xmlns:m="http://schemas.openxmlformats.org/officeDocument/2006/math" xmlns:v="urn:schemas-microsoft-com:vml" xmlns:wp14="http://schemas.microsoft.com/office/word/2010/wordprocessingDrawing" xmlns:wp="http://schemas.openxmlformats.org/drawingml/2006/wordprocessingDrawing" xmlns:w="http://schemas.openxmlformats.org/wordprocessingml/2006/main" xmlns:w14="http://schemas.microsoft.com/office/word/2010/wordml" xmlns:w10="urn:schemas-microsoft-com:office:word" xmlns:w15="http://schemas.microsoft.com/office/word/2012/wordml" xmlns:wpg="http://schemas.microsoft.com/office/word/2010/wordprocessingGroup" xmlns:wpi="http://schemas.microsoft.com/office/word/2010/wordprocessingInk" xmlns:wne="http://schemas.microsoft.com/office/word/2006/wordml" xmlns:wps="http://schemas.microsoft.com/office/word/2010/wordprocessingShape" xmlns:wpsCustomData="http://www.wps.cn/officeDocument/2013/wpsCustomData" mc:Ignorable="w14 w15 wp14">
   <w:body>
     <w:p>
       <w:pPr>
-        <w:pStyle w:val="1"/>
+        <w:pStyle w:val="2"/>
         <w:jc w:val="center"/>
       </w:pPr>
       <w:r>
@@ -20,12 +20,12 @@
     <w:p>
       <w:pPr>
         <w:rPr>
-          <w:rStyle w:val="20"/>
-        </w:rPr>
-      </w:pPr>
-      <w:r>
-        <w:rPr>
-          <w:rStyle w:val="20"/>
+          <w:rStyle w:val="12"/>
+        </w:rPr>
+      </w:pPr>
+      <w:r>
+        <w:rPr>
+          <w:rStyle w:val="12"/>
         </w:rPr>
         <w:t>QUESTION 1</w:t>
       </w:r>
@@ -43,23 +43,13 @@
           <w:szCs w:val="28"/>
         </w:rPr>
         <w:tab/>
-        <w:t xml:space="preserve">Gen: </w:t>
-      </w:r>
-      <w:proofErr w:type="gramStart"/>
-      <w:r>
-        <w:rPr>
-          <w:sz w:val="24"/>
-          <w:szCs w:val="28"/>
-        </w:rPr>
-        <w:t>the</w:t>
-      </w:r>
-      <w:proofErr w:type="gramEnd"/>
-      <w:r>
-        <w:rPr>
-          <w:sz w:val="24"/>
-          <w:szCs w:val="28"/>
-        </w:rPr>
-        <w:t xml:space="preserve"> Key</w:t>
+      </w:r>
+      <w:r>
+        <w:rPr>
+          <w:sz w:val="24"/>
+          <w:szCs w:val="28"/>
+        </w:rPr>
+        <w:t>Gen: the Key</w:t>
       </w:r>
       <w:r>
         <w:rPr>
@@ -74,51 +64,29 @@
           <w:sz w:val="24"/>
           <w:szCs w:val="28"/>
         </w:rPr>
-        <w:t xml:space="preserve">Generation algorithm choose a key from </w:t>
-      </w:r>
-      <w:r>
-        <w:rPr>
-          <w:sz w:val="24"/>
-          <w:szCs w:val="28"/>
-        </w:rPr>
-        <w:t>the permutation of alphabet</w:t>
-      </w:r>
-      <w:r>
-        <w:rPr>
-          <w:sz w:val="24"/>
-          <w:szCs w:val="28"/>
-        </w:rPr>
-        <w:t xml:space="preserve"> according to the uniform distribution.</w:t>
-      </w:r>
-    </w:p>
-    <w:p>
-      <w:pPr>
-        <w:rPr>
-          <w:sz w:val="24"/>
-          <w:szCs w:val="28"/>
-        </w:rPr>
-      </w:pPr>
-      <w:r>
-        <w:rPr>
-          <w:sz w:val="24"/>
-          <w:szCs w:val="28"/>
-        </w:rPr>
-        <w:tab/>
-        <w:t xml:space="preserve">Enc: </w:t>
-      </w:r>
-      <w:r>
-        <w:rPr>
-          <w:sz w:val="24"/>
-          <w:szCs w:val="28"/>
-        </w:rPr>
-        <w:t xml:space="preserve">given a key k is the permutation of alphabet, and a string of the letter. The encryption algorithm </w:t>
-      </w:r>
-      <w:r>
-        <w:rPr>
-          <w:sz w:val="24"/>
-          <w:szCs w:val="28"/>
-        </w:rPr>
-        <w:t>outputs the ciphertext by replace the letter with mapping letter in key.</w:t>
+        <w:t>Generation algorithm choose a key from the permutation of alphabet according to the uniform distribution.</w:t>
+      </w:r>
+    </w:p>
+    <w:p>
+      <w:pPr>
+        <w:rPr>
+          <w:sz w:val="24"/>
+          <w:szCs w:val="28"/>
+        </w:rPr>
+      </w:pPr>
+      <w:r>
+        <w:rPr>
+          <w:sz w:val="24"/>
+          <w:szCs w:val="28"/>
+        </w:rPr>
+        <w:tab/>
+      </w:r>
+      <w:r>
+        <w:rPr>
+          <w:sz w:val="24"/>
+          <w:szCs w:val="28"/>
+        </w:rPr>
+        <w:t>Enc: given a key k is the permutation of alphabet, and a string of the letter. The encryption algorithm outputs the ciphertext by replace the letter with mapping letter in key.</w:t>
       </w:r>
     </w:p>
     <w:p>
@@ -135,48 +103,26 @@
           <w:szCs w:val="28"/>
         </w:rPr>
         <w:tab/>
-        <w:t xml:space="preserve">Dec: </w:t>
-      </w:r>
-      <w:r>
-        <w:rPr>
-          <w:sz w:val="24"/>
-          <w:szCs w:val="28"/>
-        </w:rPr>
-        <w:t>given a key k is the permutation of alphabet</w:t>
-      </w:r>
-      <w:r>
-        <w:rPr>
-          <w:sz w:val="24"/>
-          <w:szCs w:val="28"/>
-        </w:rPr>
-        <w:t xml:space="preserve"> and a ciphertext, the decryption algorithm outputs the plaintext by replac</w:t>
-      </w:r>
-      <w:r>
-        <w:rPr>
-          <w:sz w:val="24"/>
-          <w:szCs w:val="28"/>
-        </w:rPr>
-        <w:t>ing</w:t>
-      </w:r>
-      <w:r>
-        <w:rPr>
-          <w:sz w:val="24"/>
-          <w:szCs w:val="28"/>
-        </w:rPr>
-        <w:t xml:space="preserve"> the letter with the mapping letter in opposite way.</w:t>
-      </w:r>
-    </w:p>
-    <w:p>
-      <w:pPr>
-        <w:rPr>
-          <w:sz w:val="24"/>
-          <w:szCs w:val="28"/>
-        </w:rPr>
-      </w:pPr>
-    </w:p>
-    <w:p>
-      <w:pPr>
-        <w:pStyle w:val="2"/>
+      </w:r>
+      <w:r>
+        <w:rPr>
+          <w:sz w:val="24"/>
+          <w:szCs w:val="28"/>
+        </w:rPr>
+        <w:t>Dec: given a key k is the permutation of alphabet and a ciphertext, the decryption algorithm outputs the plaintext by replacing the letter with the mapping letter in opposite way.</w:t>
+      </w:r>
+    </w:p>
+    <w:p>
+      <w:pPr>
+        <w:rPr>
+          <w:sz w:val="24"/>
+          <w:szCs w:val="28"/>
+        </w:rPr>
+      </w:pPr>
+    </w:p>
+    <w:p>
+      <w:pPr>
+        <w:pStyle w:val="3"/>
         <w:rPr>
           <w:rFonts w:hint="eastAsia"/>
         </w:rPr>
@@ -212,23 +158,7 @@
           <w:sz w:val="24"/>
           <w:szCs w:val="28"/>
         </w:rPr>
-        <w:t xml:space="preserve">or shift scheme, we just need one character of plaintext, we can calculate the number of </w:t>
-      </w:r>
-      <w:proofErr w:type="gramStart"/>
-      <w:r>
-        <w:rPr>
-          <w:sz w:val="24"/>
-          <w:szCs w:val="28"/>
-        </w:rPr>
-        <w:t>shift</w:t>
-      </w:r>
-      <w:proofErr w:type="gramEnd"/>
-      <w:r>
-        <w:rPr>
-          <w:sz w:val="24"/>
-          <w:szCs w:val="28"/>
-        </w:rPr>
-        <w:t>, so we get the key.</w:t>
+        <w:t>or shift scheme, we just need one character of plaintext, we can calculate the number of shift, so we get the key.</w:t>
       </w:r>
     </w:p>
     <w:p>
@@ -244,37 +174,7 @@
           <w:sz w:val="24"/>
           <w:szCs w:val="28"/>
         </w:rPr>
-        <w:t xml:space="preserve">For substitution scheme, we need a </w:t>
-      </w:r>
-      <w:proofErr w:type="gramStart"/>
-      <w:r>
-        <w:rPr>
-          <w:sz w:val="24"/>
-          <w:szCs w:val="28"/>
-        </w:rPr>
-        <w:t xml:space="preserve">plaintext </w:t>
-      </w:r>
-      <w:r>
-        <w:rPr>
-          <w:sz w:val="24"/>
-          <w:szCs w:val="28"/>
-        </w:rPr>
-        <w:t>,</w:t>
-      </w:r>
-      <w:proofErr w:type="gramEnd"/>
-      <w:r>
-        <w:rPr>
-          <w:sz w:val="24"/>
-          <w:szCs w:val="28"/>
-        </w:rPr>
-        <w:t xml:space="preserve"> which is a </w:t>
-      </w:r>
-      <w:r>
-        <w:rPr>
-          <w:sz w:val="24"/>
-          <w:szCs w:val="28"/>
-        </w:rPr>
-        <w:t xml:space="preserve">ASCII alphabet permutation. </w:t>
+        <w:t xml:space="preserve">For substitution scheme, we need a plaintext , which is a ASCII alphabet permutation. </w:t>
       </w:r>
       <w:bookmarkStart w:id="0" w:name="OLE_LINK2"/>
       <w:bookmarkStart w:id="1" w:name="OLE_LINK3"/>
@@ -283,14 +183,7 @@
           <w:sz w:val="24"/>
           <w:szCs w:val="28"/>
         </w:rPr>
-        <w:t>Then we can deduce the mapping relationship</w:t>
-      </w:r>
-      <w:r>
-        <w:rPr>
-          <w:sz w:val="24"/>
-          <w:szCs w:val="28"/>
-        </w:rPr>
-        <w:t>, which is the key.</w:t>
+        <w:t>Then we can deduce the mapping relationship, which is the key.</w:t>
       </w:r>
       <w:bookmarkEnd w:id="0"/>
       <w:bookmarkEnd w:id="1"/>
@@ -309,72 +202,28 @@
           <w:sz w:val="24"/>
           <w:szCs w:val="28"/>
         </w:rPr>
-        <w:t xml:space="preserve">For </w:t>
-      </w:r>
-      <w:proofErr w:type="spellStart"/>
-      <w:r>
-        <w:rPr>
-          <w:sz w:val="24"/>
-          <w:szCs w:val="28"/>
-        </w:rPr>
-        <w:t>Vigenere</w:t>
-      </w:r>
-      <w:proofErr w:type="spellEnd"/>
-      <w:r>
-        <w:rPr>
-          <w:sz w:val="24"/>
-          <w:szCs w:val="28"/>
-        </w:rPr>
-        <w:t xml:space="preserve"> scheme, we need a plaintext which the length is bigger than period</w:t>
-      </w:r>
-      <w:r>
-        <w:rPr>
-          <w:sz w:val="24"/>
-          <w:szCs w:val="28"/>
-        </w:rPr>
-        <w:t xml:space="preserve"> of Dec</w:t>
-      </w:r>
-      <w:r>
-        <w:rPr>
-          <w:sz w:val="24"/>
-          <w:szCs w:val="28"/>
-        </w:rPr>
-        <w:t>. Then we can deduce the mapping relationship</w:t>
-      </w:r>
-      <w:r>
-        <w:rPr>
-          <w:sz w:val="24"/>
-          <w:szCs w:val="28"/>
-        </w:rPr>
-        <w:t>, which is the key</w:t>
-      </w:r>
-      <w:r>
-        <w:rPr>
-          <w:sz w:val="24"/>
-          <w:szCs w:val="28"/>
-        </w:rPr>
-        <w:t>.</w:t>
-      </w:r>
-    </w:p>
-    <w:p>
-      <w:pPr>
-        <w:rPr>
-          <w:sz w:val="24"/>
-          <w:szCs w:val="28"/>
-        </w:rPr>
-      </w:pPr>
-    </w:p>
-    <w:p>
-      <w:pPr>
-        <w:rPr>
-          <w:sz w:val="24"/>
-          <w:szCs w:val="28"/>
-        </w:rPr>
-      </w:pPr>
-    </w:p>
-    <w:p>
-      <w:pPr>
-        <w:pStyle w:val="2"/>
+        <w:t>For Vigenere scheme, we need a plaintext which the length is bigger than period of Dec. Then we can deduce the mapping relationship, which is the key.</w:t>
+      </w:r>
+    </w:p>
+    <w:p>
+      <w:pPr>
+        <w:rPr>
+          <w:sz w:val="24"/>
+          <w:szCs w:val="28"/>
+        </w:rPr>
+      </w:pPr>
+    </w:p>
+    <w:p>
+      <w:pPr>
+        <w:rPr>
+          <w:sz w:val="24"/>
+          <w:szCs w:val="28"/>
+        </w:rPr>
+      </w:pPr>
+    </w:p>
+    <w:p>
+      <w:pPr>
+        <w:pStyle w:val="3"/>
       </w:pPr>
       <w:r>
         <w:t>QUESTION 3</w:t>
@@ -423,36 +272,35 @@
           <w:sz w:val="28"/>
           <w:szCs w:val="32"/>
         </w:rPr>
-        <w:t>1</w:t>
-      </w:r>
-      <w:r>
-        <w:rPr>
-          <w:sz w:val="28"/>
-          <w:szCs w:val="32"/>
-        </w:rPr>
-        <w:t>&gt; shift:</w:t>
-      </w:r>
-    </w:p>
-    <w:p>
-      <w:pPr>
-        <w:rPr>
-          <w:sz w:val="24"/>
-          <w:szCs w:val="28"/>
-        </w:rPr>
-      </w:pPr>
-      <w:r>
-        <w:rPr>
-          <w:sz w:val="28"/>
-          <w:szCs w:val="32"/>
-        </w:rPr>
-        <w:tab/>
-      </w:r>
-      <w:r>
-        <w:rPr>
-          <w:sz w:val="28"/>
-          <w:szCs w:val="32"/>
-        </w:rPr>
-        <w:tab/>
+        <w:t>1&gt; shift:</w:t>
+      </w:r>
+    </w:p>
+    <w:p>
+      <w:pPr>
+        <w:rPr>
+          <w:sz w:val="24"/>
+          <w:szCs w:val="28"/>
+        </w:rPr>
+      </w:pPr>
+      <w:r>
+        <w:rPr>
+          <w:sz w:val="28"/>
+          <w:szCs w:val="32"/>
+        </w:rPr>
+        <w:tab/>
+      </w:r>
+      <w:r>
+        <w:rPr>
+          <w:sz w:val="28"/>
+          <w:szCs w:val="32"/>
+        </w:rPr>
+        <w:tab/>
+      </w:r>
+      <w:r>
+        <w:rPr>
+          <w:sz w:val="28"/>
+          <w:szCs w:val="32"/>
+        </w:rPr>
         <w:t>Gen:</w:t>
       </w:r>
       <w:r>
@@ -460,23 +308,152 @@
           <w:sz w:val="24"/>
           <w:szCs w:val="28"/>
         </w:rPr>
+        <w:t xml:space="preserve"> the Key</w:t>
+      </w:r>
+      <w:r>
+        <w:rPr>
+          <w:rFonts w:hint="eastAsia"/>
+          <w:sz w:val="24"/>
+          <w:szCs w:val="28"/>
+        </w:rPr>
+        <w:t>-</w:t>
+      </w:r>
+      <w:r>
+        <w:rPr>
+          <w:sz w:val="24"/>
+          <w:szCs w:val="28"/>
+        </w:rPr>
+        <w:t>Generation algorithm choose a key from [0 ,127] according to the uniform distribution. So k&lt;= 127 and k&gt;=0 .</w:t>
+      </w:r>
+    </w:p>
+    <w:p>
+      <w:pPr>
+        <w:rPr>
+          <w:sz w:val="24"/>
+          <w:szCs w:val="28"/>
+        </w:rPr>
+      </w:pPr>
+      <w:r>
+        <w:rPr>
+          <w:sz w:val="24"/>
+          <w:szCs w:val="28"/>
+        </w:rPr>
+        <w:tab/>
+      </w:r>
+      <w:r>
+        <w:rPr>
+          <w:sz w:val="24"/>
+          <w:szCs w:val="28"/>
+        </w:rPr>
+        <w:tab/>
+      </w:r>
+      <w:r>
+        <w:rPr>
+          <w:sz w:val="28"/>
+          <w:szCs w:val="32"/>
+        </w:rPr>
+        <w:t xml:space="preserve">Enc: </w:t>
+      </w:r>
+      <w:r>
+        <w:rPr>
+          <w:sz w:val="24"/>
+          <w:szCs w:val="28"/>
+        </w:rPr>
+        <w:t>given a key k and a string m from ASCII alphabet, the encryption algorithm outputs the ciphertext c = m + k mod 128.</w:t>
+      </w:r>
+    </w:p>
+    <w:p>
+      <w:pPr>
+        <w:rPr>
+          <w:sz w:val="24"/>
+          <w:szCs w:val="28"/>
+        </w:rPr>
+      </w:pPr>
+      <w:r>
+        <w:rPr>
+          <w:sz w:val="24"/>
+          <w:szCs w:val="28"/>
+        </w:rPr>
+        <w:tab/>
+      </w:r>
+      <w:r>
+        <w:rPr>
+          <w:sz w:val="24"/>
+          <w:szCs w:val="28"/>
+        </w:rPr>
+        <w:tab/>
+      </w:r>
+      <w:r>
+        <w:rPr>
+          <w:sz w:val="28"/>
+          <w:szCs w:val="32"/>
+        </w:rPr>
+        <w:t>Dec</w:t>
+      </w:r>
+      <w:r>
+        <w:rPr>
+          <w:sz w:val="24"/>
+          <w:szCs w:val="28"/>
+        </w:rPr>
+        <w:t>: given a key k and a ciphertext c, the decryption algorithm outputs the plaintext m = c – k mod 128.</w:t>
+      </w:r>
+    </w:p>
+    <w:p>
+      <w:pPr>
+        <w:rPr>
+          <w:sz w:val="28"/>
+          <w:szCs w:val="32"/>
+        </w:rPr>
+      </w:pPr>
+      <w:r>
+        <w:rPr>
+          <w:sz w:val="24"/>
+          <w:szCs w:val="28"/>
+        </w:rPr>
+        <w:tab/>
+      </w:r>
+      <w:r>
+        <w:rPr>
+          <w:sz w:val="28"/>
+          <w:szCs w:val="32"/>
+        </w:rPr>
+        <w:t>&lt;2&gt;</w:t>
+      </w:r>
+      <w:r>
+        <w:rPr>
+          <w:sz w:val="24"/>
+          <w:szCs w:val="28"/>
+        </w:rPr>
         <w:t xml:space="preserve"> </w:t>
       </w:r>
-      <w:proofErr w:type="gramStart"/>
-      <w:r>
-        <w:rPr>
-          <w:sz w:val="24"/>
-          <w:szCs w:val="28"/>
-        </w:rPr>
-        <w:t>the</w:t>
-      </w:r>
-      <w:proofErr w:type="gramEnd"/>
-      <w:r>
-        <w:rPr>
-          <w:sz w:val="24"/>
-          <w:szCs w:val="28"/>
-        </w:rPr>
-        <w:t xml:space="preserve"> Key</w:t>
+      <w:r>
+        <w:rPr>
+          <w:sz w:val="28"/>
+          <w:szCs w:val="32"/>
+        </w:rPr>
+        <w:t>substitution:</w:t>
+      </w:r>
+    </w:p>
+    <w:p>
+      <w:pPr>
+        <w:rPr>
+          <w:sz w:val="24"/>
+          <w:szCs w:val="28"/>
+        </w:rPr>
+      </w:pPr>
+      <w:r>
+        <w:rPr>
+          <w:sz w:val="28"/>
+          <w:szCs w:val="32"/>
+        </w:rPr>
+        <w:tab/>
+      </w:r>
+      <w:r>
+        <w:rPr>
+          <w:sz w:val="24"/>
+          <w:szCs w:val="28"/>
+        </w:rPr>
+        <w:t>Gen: the Key</w:t>
       </w:r>
       <w:r>
         <w:rPr>
@@ -491,454 +468,283 @@
           <w:sz w:val="24"/>
           <w:szCs w:val="28"/>
         </w:rPr>
-        <w:t xml:space="preserve">Generation algorithm choose a key from </w:t>
-      </w:r>
-      <w:r>
-        <w:rPr>
-          <w:sz w:val="24"/>
-          <w:szCs w:val="28"/>
-        </w:rPr>
-        <w:t>[0 ,127] according to the uniform distribution. So k&lt;= 127 and k&gt;=</w:t>
-      </w:r>
-      <w:proofErr w:type="gramStart"/>
-      <w:r>
-        <w:rPr>
-          <w:sz w:val="24"/>
-          <w:szCs w:val="28"/>
-        </w:rPr>
-        <w:t>0 .</w:t>
-      </w:r>
-      <w:proofErr w:type="gramEnd"/>
-    </w:p>
-    <w:p>
-      <w:pPr>
-        <w:rPr>
-          <w:sz w:val="24"/>
-          <w:szCs w:val="28"/>
-        </w:rPr>
-      </w:pPr>
-      <w:r>
-        <w:rPr>
-          <w:sz w:val="24"/>
-          <w:szCs w:val="28"/>
-        </w:rPr>
-        <w:tab/>
-      </w:r>
-      <w:r>
-        <w:rPr>
-          <w:sz w:val="24"/>
-          <w:szCs w:val="28"/>
-        </w:rPr>
-        <w:tab/>
-      </w:r>
-      <w:r>
-        <w:rPr>
-          <w:sz w:val="28"/>
-          <w:szCs w:val="32"/>
-        </w:rPr>
-        <w:t xml:space="preserve">Enc: </w:t>
-      </w:r>
-      <w:r>
-        <w:rPr>
-          <w:sz w:val="24"/>
-          <w:szCs w:val="28"/>
-        </w:rPr>
-        <w:t>given a key k and a string m from ASCII alphabet, the encryption algorithm outputs the ciphertext c = m + k mod 128.</w:t>
-      </w:r>
-    </w:p>
-    <w:p>
-      <w:pPr>
-        <w:rPr>
-          <w:sz w:val="24"/>
-          <w:szCs w:val="28"/>
-        </w:rPr>
-      </w:pPr>
-      <w:r>
-        <w:rPr>
-          <w:sz w:val="24"/>
-          <w:szCs w:val="28"/>
-        </w:rPr>
-        <w:tab/>
-      </w:r>
-      <w:r>
-        <w:rPr>
-          <w:sz w:val="24"/>
-          <w:szCs w:val="28"/>
-        </w:rPr>
-        <w:tab/>
-      </w:r>
-      <w:r>
-        <w:rPr>
-          <w:sz w:val="28"/>
-          <w:szCs w:val="32"/>
-        </w:rPr>
-        <w:t>Dec</w:t>
-      </w:r>
-      <w:r>
-        <w:rPr>
-          <w:sz w:val="24"/>
-          <w:szCs w:val="28"/>
-        </w:rPr>
-        <w:t>: given a key k and a ciphertext c, the decryption algorithm</w:t>
-      </w:r>
-      <w:r>
-        <w:rPr>
-          <w:sz w:val="24"/>
-          <w:szCs w:val="28"/>
-        </w:rPr>
-        <w:t xml:space="preserve"> outputs the plaintext m = c – k mod 128.</w:t>
-      </w:r>
-    </w:p>
-    <w:p>
-      <w:pPr>
-        <w:rPr>
-          <w:sz w:val="28"/>
-          <w:szCs w:val="32"/>
-        </w:rPr>
-      </w:pPr>
-      <w:r>
-        <w:rPr>
-          <w:sz w:val="24"/>
-          <w:szCs w:val="28"/>
-        </w:rPr>
-        <w:tab/>
-      </w:r>
-      <w:r>
-        <w:rPr>
-          <w:sz w:val="28"/>
-          <w:szCs w:val="32"/>
-        </w:rPr>
-        <w:t>&lt;2&gt;</w:t>
-      </w:r>
-      <w:r>
-        <w:rPr>
-          <w:sz w:val="24"/>
-          <w:szCs w:val="28"/>
+        <w:t>Generation algorithm choose a key from the permutation of ASCII alphabet according to the uniform distribution.</w:t>
+      </w:r>
+    </w:p>
+    <w:p>
+      <w:pPr>
+        <w:rPr>
+          <w:sz w:val="24"/>
+          <w:szCs w:val="28"/>
+        </w:rPr>
+      </w:pPr>
+      <w:r>
+        <w:rPr>
+          <w:sz w:val="24"/>
+          <w:szCs w:val="28"/>
+        </w:rPr>
+        <w:tab/>
+      </w:r>
+      <w:r>
+        <w:rPr>
+          <w:sz w:val="24"/>
+          <w:szCs w:val="28"/>
+        </w:rPr>
+        <w:t>Enc: given a key k is the permutation of ASCII alphabet, and a string of the letter. The encryption algorithm outputs the ciphertext by replace the letter with mapping letter in key.</w:t>
+      </w:r>
+    </w:p>
+    <w:p>
+      <w:pPr>
+        <w:rPr>
+          <w:sz w:val="24"/>
+          <w:szCs w:val="28"/>
+        </w:rPr>
+      </w:pPr>
+      <w:r>
+        <w:rPr>
+          <w:sz w:val="24"/>
+          <w:szCs w:val="28"/>
+        </w:rPr>
+        <w:tab/>
+      </w:r>
+      <w:r>
+        <w:rPr>
+          <w:sz w:val="24"/>
+          <w:szCs w:val="28"/>
+        </w:rPr>
+        <w:t>Dec: given a key k is the permutation of alphabet and a ciphertext, the decryption algorithm outputs the plaintext by replacing the letter with the mapping letter in opposite way.</w:t>
+      </w:r>
+    </w:p>
+    <w:p>
+      <w:pPr>
+        <w:rPr>
+          <w:sz w:val="24"/>
+          <w:szCs w:val="28"/>
+        </w:rPr>
+      </w:pPr>
+    </w:p>
+    <w:p>
+      <w:pPr>
+        <w:rPr>
+          <w:sz w:val="24"/>
+          <w:szCs w:val="28"/>
+        </w:rPr>
+      </w:pPr>
+      <w:r>
+        <w:rPr>
+          <w:sz w:val="24"/>
+          <w:szCs w:val="28"/>
+        </w:rPr>
+        <w:tab/>
+      </w:r>
+      <w:r>
+        <w:rPr>
+          <w:sz w:val="24"/>
+          <w:szCs w:val="28"/>
+        </w:rPr>
+        <w:t>&lt;3&gt; Gen: the Key</w:t>
+      </w:r>
+      <w:r>
+        <w:rPr>
+          <w:rFonts w:hint="eastAsia"/>
+          <w:sz w:val="24"/>
+          <w:szCs w:val="28"/>
+        </w:rPr>
+        <w:t>-</w:t>
+      </w:r>
+      <w:r>
+        <w:rPr>
+          <w:sz w:val="24"/>
+          <w:szCs w:val="28"/>
+        </w:rPr>
+        <w:t>Generation algorithm define the length of key t randomly. Then choose a string, which length is t, formed by the character from ANCSII alphabet according to the uniform distribution.</w:t>
+      </w:r>
+    </w:p>
+    <w:p>
+      <w:pPr>
+        <w:rPr>
+          <w:sz w:val="24"/>
+          <w:szCs w:val="28"/>
+        </w:rPr>
+      </w:pPr>
+      <w:r>
+        <w:rPr>
+          <w:sz w:val="24"/>
+          <w:szCs w:val="28"/>
+        </w:rPr>
+        <w:tab/>
+      </w:r>
+      <w:r>
+        <w:rPr>
+          <w:sz w:val="24"/>
+          <w:szCs w:val="28"/>
+        </w:rPr>
+        <w:t>Enc: given a key k is the permutation of ASCII alphabet, and a string of the letter. For every t character, means that the period is t, the encryption algorithm outputs that  c =m + k mod 128</w:t>
+      </w:r>
+    </w:p>
+    <w:p>
+      <w:pPr>
+        <w:rPr>
+          <w:sz w:val="24"/>
+          <w:szCs w:val="28"/>
+        </w:rPr>
+      </w:pPr>
+      <w:r>
+        <w:rPr>
+          <w:sz w:val="24"/>
+          <w:szCs w:val="28"/>
+        </w:rPr>
+        <w:tab/>
+      </w:r>
+      <w:r>
+        <w:rPr>
+          <w:sz w:val="24"/>
+          <w:szCs w:val="28"/>
+        </w:rPr>
+        <w:t>Dec: given a key k is the permutation of ASCII alphabet, and a string of the letter. For every period t, the encryption algorithm outputs that plaintext</w:t>
+      </w:r>
+    </w:p>
+    <w:p>
+      <w:pPr>
+        <w:rPr>
+          <w:sz w:val="24"/>
+          <w:szCs w:val="28"/>
+        </w:rPr>
+      </w:pPr>
+      <w:r>
+        <w:rPr>
+          <w:sz w:val="24"/>
+          <w:szCs w:val="28"/>
+        </w:rPr>
+        <w:t xml:space="preserve"> m = c - k mod 128</w:t>
+      </w:r>
+    </w:p>
+    <w:p>
+      <w:pPr>
+        <w:rPr>
+          <w:rFonts w:hint="eastAsia"/>
+          <w:sz w:val="24"/>
+          <w:szCs w:val="28"/>
+        </w:rPr>
+      </w:pPr>
+    </w:p>
+    <w:p>
+      <w:pPr>
+        <w:rPr>
+          <w:rFonts w:hint="eastAsia"/>
+          <w:sz w:val="24"/>
+          <w:szCs w:val="28"/>
+        </w:rPr>
+      </w:pPr>
+    </w:p>
+    <w:p>
+      <w:pPr>
+        <w:rPr>
+          <w:sz w:val="28"/>
+          <w:szCs w:val="32"/>
+        </w:rPr>
+      </w:pPr>
+      <w:r>
+        <w:rPr>
+          <w:rFonts w:hint="eastAsia"/>
+          <w:sz w:val="28"/>
+          <w:szCs w:val="32"/>
+        </w:rPr>
+        <w:t>(</w:t>
+      </w:r>
+      <w:r>
+        <w:rPr>
+          <w:sz w:val="28"/>
+          <w:szCs w:val="32"/>
+        </w:rPr>
+        <w:t>B)</w:t>
+      </w:r>
+      <w:r>
+        <w:rPr>
+          <w:sz w:val="28"/>
+          <w:szCs w:val="32"/>
+        </w:rPr>
+        <w:tab/>
+      </w:r>
+    </w:p>
+    <w:p>
+      <w:pPr>
+        <w:ind w:firstLine="420"/>
+        <w:rPr>
+          <w:sz w:val="28"/>
+          <w:szCs w:val="32"/>
+        </w:rPr>
+      </w:pPr>
+      <w:r>
+        <w:rPr>
+          <w:sz w:val="24"/>
+          <w:szCs w:val="28"/>
+        </w:rPr>
+        <w:t>There is not essential difference with the ASCII alphabet and English alphabet, just the space is bigger. So the attack for scheme by English alphabet is almost same as the scheme by ASCII alphabet. We can using COA to break them.</w:t>
+      </w:r>
+      <w:r>
+        <w:rPr>
+          <w:sz w:val="28"/>
+          <w:szCs w:val="32"/>
         </w:rPr>
         <w:t xml:space="preserve"> </w:t>
       </w:r>
-      <w:r>
-        <w:rPr>
-          <w:sz w:val="28"/>
-          <w:szCs w:val="32"/>
-        </w:rPr>
-        <w:t>substitution:</w:t>
-      </w:r>
-    </w:p>
-    <w:p>
-      <w:pPr>
-        <w:rPr>
-          <w:sz w:val="24"/>
-          <w:szCs w:val="28"/>
-        </w:rPr>
-      </w:pPr>
-      <w:r>
-        <w:rPr>
-          <w:sz w:val="28"/>
-          <w:szCs w:val="32"/>
-        </w:rPr>
-        <w:tab/>
-      </w:r>
-      <w:r>
-        <w:rPr>
-          <w:sz w:val="24"/>
-          <w:szCs w:val="28"/>
-        </w:rPr>
-        <w:t xml:space="preserve">Gen: </w:t>
-      </w:r>
-      <w:proofErr w:type="gramStart"/>
-      <w:r>
-        <w:rPr>
-          <w:sz w:val="24"/>
-          <w:szCs w:val="28"/>
-        </w:rPr>
-        <w:t>the</w:t>
-      </w:r>
-      <w:proofErr w:type="gramEnd"/>
-      <w:r>
-        <w:rPr>
-          <w:sz w:val="24"/>
-          <w:szCs w:val="28"/>
-        </w:rPr>
-        <w:t xml:space="preserve"> Key</w:t>
-      </w:r>
+    </w:p>
+    <w:p>
+      <w:pPr>
+        <w:ind w:firstLine="420"/>
+        <w:rPr>
+          <w:sz w:val="24"/>
+          <w:szCs w:val="28"/>
+        </w:rPr>
+      </w:pPr>
       <w:r>
         <w:rPr>
           <w:rFonts w:hint="eastAsia"/>
           <w:sz w:val="24"/>
           <w:szCs w:val="28"/>
         </w:rPr>
-        <w:t>-</w:t>
-      </w:r>
-      <w:r>
-        <w:rPr>
-          <w:sz w:val="24"/>
-          <w:szCs w:val="28"/>
-        </w:rPr>
-        <w:t xml:space="preserve">Generation algorithm choose a key from the permutation of </w:t>
-      </w:r>
-      <w:r>
-        <w:rPr>
-          <w:sz w:val="24"/>
-          <w:szCs w:val="28"/>
-        </w:rPr>
-        <w:t xml:space="preserve">ASCII </w:t>
-      </w:r>
-      <w:r>
-        <w:rPr>
-          <w:sz w:val="24"/>
-          <w:szCs w:val="28"/>
-        </w:rPr>
-        <w:t>alphabet according to the uniform distribution.</w:t>
-      </w:r>
-    </w:p>
-    <w:p>
-      <w:pPr>
-        <w:rPr>
-          <w:sz w:val="24"/>
-          <w:szCs w:val="28"/>
-        </w:rPr>
-      </w:pPr>
-      <w:r>
-        <w:rPr>
-          <w:sz w:val="24"/>
-          <w:szCs w:val="28"/>
-        </w:rPr>
-        <w:tab/>
-        <w:t xml:space="preserve">Enc: given a key k is the permutation of </w:t>
-      </w:r>
-      <w:r>
-        <w:rPr>
-          <w:sz w:val="24"/>
-          <w:szCs w:val="28"/>
-        </w:rPr>
-        <w:t xml:space="preserve">ASCII </w:t>
-      </w:r>
-      <w:r>
-        <w:rPr>
-          <w:sz w:val="24"/>
-          <w:szCs w:val="28"/>
-        </w:rPr>
-        <w:t>alphabet, and a string of the letter. The encryption algorithm outputs the ciphertext by replace the letter with mapping letter in key.</w:t>
-      </w:r>
-    </w:p>
-    <w:p>
-      <w:pPr>
-        <w:rPr>
-          <w:sz w:val="24"/>
-          <w:szCs w:val="28"/>
-        </w:rPr>
-      </w:pPr>
-      <w:r>
-        <w:rPr>
-          <w:sz w:val="24"/>
-          <w:szCs w:val="28"/>
-        </w:rPr>
-        <w:tab/>
-        <w:t>Dec: given a key k is the permutation of alphabet and a ciphertext, the decryption algorithm outputs the plaintext by replacing the letter with the mapping letter in opposite way.</w:t>
-      </w:r>
-    </w:p>
-    <w:p>
-      <w:pPr>
-        <w:rPr>
-          <w:sz w:val="24"/>
-          <w:szCs w:val="28"/>
-        </w:rPr>
-      </w:pPr>
-    </w:p>
-    <w:p>
-      <w:pPr>
-        <w:rPr>
-          <w:sz w:val="24"/>
-          <w:szCs w:val="28"/>
-        </w:rPr>
-      </w:pPr>
-      <w:r>
-        <w:rPr>
-          <w:sz w:val="24"/>
-          <w:szCs w:val="28"/>
-        </w:rPr>
-        <w:tab/>
-        <w:t xml:space="preserve">&lt;3&gt; </w:t>
-      </w:r>
-      <w:r>
-        <w:rPr>
-          <w:sz w:val="24"/>
-          <w:szCs w:val="28"/>
-        </w:rPr>
-        <w:t xml:space="preserve">Gen: </w:t>
-      </w:r>
-      <w:proofErr w:type="gramStart"/>
-      <w:r>
-        <w:rPr>
-          <w:sz w:val="24"/>
-          <w:szCs w:val="28"/>
-        </w:rPr>
-        <w:t>the</w:t>
-      </w:r>
-      <w:proofErr w:type="gramEnd"/>
-      <w:r>
-        <w:rPr>
-          <w:sz w:val="24"/>
-          <w:szCs w:val="28"/>
-        </w:rPr>
-        <w:t xml:space="preserve"> Key</w:t>
-      </w:r>
-      <w:r>
+        <w:t>F</w:t>
+      </w:r>
+      <w:r>
+        <w:rPr>
+          <w:sz w:val="24"/>
+          <w:szCs w:val="28"/>
+        </w:rPr>
+        <w:t>or shift scheme, we just need one character of plaintext, we can calculate the number of shift, so we get the key.</w:t>
+      </w:r>
+    </w:p>
+    <w:p>
+      <w:pPr>
+        <w:ind w:firstLine="420"/>
+        <w:rPr>
+          <w:sz w:val="24"/>
+          <w:szCs w:val="28"/>
+        </w:rPr>
+      </w:pPr>
+      <w:r>
+        <w:rPr>
+          <w:sz w:val="24"/>
+          <w:szCs w:val="28"/>
+        </w:rPr>
+        <w:t>For substitution scheme, we need a plaintext of ASCII alphabet permutation. Then we can deduce the mapping relationship.</w:t>
+      </w:r>
+    </w:p>
+    <w:p>
+      <w:pPr>
+        <w:ind w:firstLine="420"/>
         <w:rPr>
           <w:rFonts w:hint="eastAsia"/>
           <w:sz w:val="24"/>
           <w:szCs w:val="28"/>
         </w:rPr>
-        <w:t>-</w:t>
-      </w:r>
-      <w:r>
-        <w:rPr>
-          <w:sz w:val="24"/>
-          <w:szCs w:val="28"/>
-        </w:rPr>
-        <w:t>Generation algorithm</w:t>
-      </w:r>
-      <w:r>
-        <w:rPr>
-          <w:sz w:val="24"/>
-          <w:szCs w:val="28"/>
-        </w:rPr>
-        <w:t xml:space="preserve"> define the length of key t randomly. </w:t>
-      </w:r>
-      <w:r>
-        <w:rPr>
-          <w:sz w:val="24"/>
-          <w:szCs w:val="28"/>
-        </w:rPr>
-        <w:lastRenderedPageBreak/>
-        <w:t xml:space="preserve">Then </w:t>
-      </w:r>
-      <w:r>
-        <w:rPr>
-          <w:sz w:val="24"/>
-          <w:szCs w:val="28"/>
-        </w:rPr>
-        <w:t>choose a string, which length is t, formed by the character from ANCSII alphabet according to the uniform distribution.</w:t>
-      </w:r>
-    </w:p>
-    <w:p>
-      <w:pPr>
-        <w:rPr>
-          <w:sz w:val="24"/>
-          <w:szCs w:val="28"/>
-        </w:rPr>
-      </w:pPr>
-      <w:r>
-        <w:rPr>
-          <w:sz w:val="24"/>
-          <w:szCs w:val="28"/>
-        </w:rPr>
-        <w:tab/>
-        <w:t xml:space="preserve">Enc: </w:t>
-      </w:r>
-      <w:r>
-        <w:rPr>
-          <w:sz w:val="24"/>
-          <w:szCs w:val="28"/>
-        </w:rPr>
-        <w:t>given a key k is the permutation of ASCII alphabet, and a string of the letter.</w:t>
-      </w:r>
-      <w:r>
-        <w:rPr>
-          <w:sz w:val="24"/>
-          <w:szCs w:val="28"/>
-        </w:rPr>
-        <w:t xml:space="preserve"> For every t character, means that the period is t, the encryption algorithm outputs </w:t>
-      </w:r>
-      <w:proofErr w:type="gramStart"/>
-      <w:r>
-        <w:rPr>
-          <w:sz w:val="24"/>
-          <w:szCs w:val="28"/>
-        </w:rPr>
-        <w:t>that  c</w:t>
-      </w:r>
-      <w:proofErr w:type="gramEnd"/>
-      <w:r>
-        <w:rPr>
-          <w:sz w:val="24"/>
-          <w:szCs w:val="28"/>
-        </w:rPr>
-        <w:t xml:space="preserve"> =m + k mod 128</w:t>
-      </w:r>
-    </w:p>
-    <w:p>
-      <w:pPr>
-        <w:rPr>
-          <w:sz w:val="24"/>
-          <w:szCs w:val="28"/>
-        </w:rPr>
-      </w:pPr>
-      <w:r>
-        <w:rPr>
-          <w:sz w:val="24"/>
-          <w:szCs w:val="28"/>
-        </w:rPr>
-        <w:tab/>
-        <w:t xml:space="preserve">Dec: </w:t>
-      </w:r>
-      <w:r>
-        <w:rPr>
-          <w:sz w:val="24"/>
-          <w:szCs w:val="28"/>
-        </w:rPr>
-        <w:t>given a key k is the permutation of ASCII alphabet, and a string of the letter. For every</w:t>
-      </w:r>
-      <w:r>
-        <w:rPr>
-          <w:sz w:val="24"/>
-          <w:szCs w:val="28"/>
-        </w:rPr>
-        <w:t xml:space="preserve"> period t</w:t>
-      </w:r>
-      <w:r>
-        <w:rPr>
-          <w:sz w:val="24"/>
-          <w:szCs w:val="28"/>
-        </w:rPr>
-        <w:t xml:space="preserve">, the encryption algorithm outputs that </w:t>
-      </w:r>
-      <w:r>
-        <w:rPr>
-          <w:sz w:val="24"/>
-          <w:szCs w:val="28"/>
-        </w:rPr>
-        <w:t>plaintext</w:t>
-      </w:r>
-    </w:p>
-    <w:p>
-      <w:pPr>
-        <w:rPr>
-          <w:sz w:val="24"/>
-          <w:szCs w:val="28"/>
-        </w:rPr>
-      </w:pPr>
-      <w:r>
-        <w:rPr>
-          <w:sz w:val="24"/>
-          <w:szCs w:val="28"/>
-        </w:rPr>
-        <w:t xml:space="preserve"> </w:t>
-      </w:r>
-      <w:r>
-        <w:rPr>
-          <w:sz w:val="24"/>
-          <w:szCs w:val="28"/>
-        </w:rPr>
-        <w:t>m = c - k</w:t>
-      </w:r>
-      <w:r>
-        <w:rPr>
-          <w:sz w:val="24"/>
-          <w:szCs w:val="28"/>
-        </w:rPr>
-        <w:t xml:space="preserve"> mod 128</w:t>
+      </w:pPr>
+      <w:r>
+        <w:rPr>
+          <w:sz w:val="24"/>
+          <w:szCs w:val="28"/>
+        </w:rPr>
+        <w:t>For Vigenere scheme, we need a plaintext which the length is bigger than period. But we don`t know the period. So we need try to find the period.</w:t>
       </w:r>
     </w:p>
     <w:p>
@@ -949,357 +755,83 @@
           <w:szCs w:val="28"/>
         </w:rPr>
       </w:pPr>
-    </w:p>
-    <w:p>
-      <w:pPr>
+      <w:r>
+        <w:rPr>
+          <w:sz w:val="24"/>
+          <w:szCs w:val="28"/>
+        </w:rPr>
+        <w:tab/>
+      </w:r>
+      <w:r>
+        <w:rPr>
+          <w:sz w:val="24"/>
+          <w:szCs w:val="28"/>
+        </w:rPr>
+        <w:tab/>
+      </w:r>
+      <w:r>
+        <w:rPr>
+          <w:sz w:val="24"/>
+          <w:szCs w:val="28"/>
+        </w:rPr>
+        <w:tab/>
+      </w:r>
+    </w:p>
+    <w:p>
+      <w:pPr>
+        <w:rPr>
+          <w:sz w:val="24"/>
+          <w:szCs w:val="28"/>
+        </w:rPr>
+      </w:pPr>
+    </w:p>
+    <w:p>
+      <w:pPr>
+        <w:pStyle w:val="3"/>
+      </w:pPr>
+      <w:r>
+        <w:t>QUESTION 4</w:t>
+      </w:r>
+      <w:r>
+        <w:tab/>
+      </w:r>
+    </w:p>
+    <w:p>
+      <w:pPr>
+        <w:ind w:firstLine="420"/>
+        <w:rPr>
+          <w:sz w:val="24"/>
+          <w:szCs w:val="28"/>
+        </w:rPr>
+      </w:pPr>
+      <w:r>
+        <w:rPr>
+          <w:sz w:val="24"/>
+          <w:szCs w:val="28"/>
+        </w:rPr>
+        <w:t>I think redefining the key space means that old key maps to the new key. So I set a function nGen, which give a key w uniformly. Then I set a function nEnc,</w:t>
+      </w:r>
+    </w:p>
+    <w:p>
+      <w:pPr>
+        <w:rPr>
+          <w:sz w:val="24"/>
+          <w:szCs w:val="28"/>
+        </w:rPr>
+      </w:pPr>
+      <w:r>
+        <w:rPr>
+          <w:sz w:val="24"/>
+          <w:szCs w:val="28"/>
+        </w:rPr>
+        <w:t xml:space="preserve">nEnc(w) = k. </w:t>
+      </w:r>
+      <w:r>
         <w:rPr>
           <w:rFonts w:hint="eastAsia"/>
           <w:sz w:val="24"/>
           <w:szCs w:val="28"/>
         </w:rPr>
-      </w:pPr>
-    </w:p>
-    <w:p>
-      <w:pPr>
-        <w:rPr>
-          <w:sz w:val="28"/>
-          <w:szCs w:val="32"/>
-        </w:rPr>
-      </w:pPr>
-      <w:r>
-        <w:rPr>
-          <w:rFonts w:hint="eastAsia"/>
-          <w:sz w:val="28"/>
-          <w:szCs w:val="32"/>
-        </w:rPr>
-        <w:t>(</w:t>
-      </w:r>
-      <w:r>
-        <w:rPr>
-          <w:sz w:val="28"/>
-          <w:szCs w:val="32"/>
-        </w:rPr>
-        <w:t>B)</w:t>
-      </w:r>
-      <w:r>
-        <w:rPr>
-          <w:sz w:val="28"/>
-          <w:szCs w:val="32"/>
-        </w:rPr>
-        <w:tab/>
-      </w:r>
-    </w:p>
-    <w:p>
-      <w:pPr>
-        <w:ind w:firstLine="420"/>
-        <w:rPr>
-          <w:sz w:val="28"/>
-          <w:szCs w:val="32"/>
-        </w:rPr>
-      </w:pPr>
-      <w:r>
-        <w:rPr>
-          <w:sz w:val="24"/>
-          <w:szCs w:val="28"/>
-        </w:rPr>
-        <w:t xml:space="preserve">There is not essential difference with the ASCII alphabet and English alphabet, just the space is bigger. </w:t>
-      </w:r>
-      <w:proofErr w:type="gramStart"/>
-      <w:r>
-        <w:rPr>
-          <w:sz w:val="24"/>
-          <w:szCs w:val="28"/>
-        </w:rPr>
-        <w:t>So</w:t>
-      </w:r>
-      <w:proofErr w:type="gramEnd"/>
-      <w:r>
-        <w:rPr>
-          <w:sz w:val="24"/>
-          <w:szCs w:val="28"/>
-        </w:rPr>
-        <w:t xml:space="preserve"> the attack for scheme by English alphabet is almost same as the scheme by ASCII alphabet. We can </w:t>
-      </w:r>
-      <w:proofErr w:type="gramStart"/>
-      <w:r>
-        <w:rPr>
-          <w:sz w:val="24"/>
-          <w:szCs w:val="28"/>
-        </w:rPr>
-        <w:t>using</w:t>
-      </w:r>
-      <w:proofErr w:type="gramEnd"/>
-      <w:r>
-        <w:rPr>
-          <w:sz w:val="24"/>
-          <w:szCs w:val="28"/>
-        </w:rPr>
-        <w:t xml:space="preserve"> COA to break them.</w:t>
-      </w:r>
-      <w:r>
-        <w:rPr>
-          <w:sz w:val="28"/>
-          <w:szCs w:val="32"/>
-        </w:rPr>
-        <w:t xml:space="preserve"> </w:t>
-      </w:r>
-    </w:p>
-    <w:p>
-      <w:pPr>
-        <w:ind w:firstLine="420"/>
-        <w:rPr>
-          <w:sz w:val="24"/>
-          <w:szCs w:val="28"/>
-        </w:rPr>
-      </w:pPr>
-      <w:r>
-        <w:rPr>
-          <w:rFonts w:hint="eastAsia"/>
-          <w:sz w:val="24"/>
-          <w:szCs w:val="28"/>
-        </w:rPr>
-        <w:t>F</w:t>
-      </w:r>
-      <w:r>
-        <w:rPr>
-          <w:sz w:val="24"/>
-          <w:szCs w:val="28"/>
-        </w:rPr>
-        <w:t xml:space="preserve">or shift scheme, we just need one character of plaintext, we can calculate the number of </w:t>
-      </w:r>
-      <w:proofErr w:type="gramStart"/>
-      <w:r>
-        <w:rPr>
-          <w:sz w:val="24"/>
-          <w:szCs w:val="28"/>
-        </w:rPr>
-        <w:t>shift</w:t>
-      </w:r>
-      <w:proofErr w:type="gramEnd"/>
-      <w:r>
-        <w:rPr>
-          <w:sz w:val="24"/>
-          <w:szCs w:val="28"/>
-        </w:rPr>
-        <w:t>, so we get the key.</w:t>
-      </w:r>
-    </w:p>
-    <w:p>
-      <w:pPr>
-        <w:ind w:firstLine="420"/>
-        <w:rPr>
-          <w:sz w:val="24"/>
-          <w:szCs w:val="28"/>
-        </w:rPr>
-      </w:pPr>
-      <w:r>
-        <w:rPr>
-          <w:sz w:val="24"/>
-          <w:szCs w:val="28"/>
-        </w:rPr>
-        <w:t>For substitution scheme, we need a plaintext of ASCII alphabet permutation. Then we can deduce the mapping relationship.</w:t>
-      </w:r>
-    </w:p>
-    <w:p>
-      <w:pPr>
-        <w:ind w:firstLine="420"/>
-        <w:rPr>
-          <w:rFonts w:hint="eastAsia"/>
-          <w:sz w:val="24"/>
-          <w:szCs w:val="28"/>
-        </w:rPr>
-      </w:pPr>
-      <w:r>
-        <w:rPr>
-          <w:sz w:val="24"/>
-          <w:szCs w:val="28"/>
-        </w:rPr>
-        <w:t xml:space="preserve">For </w:t>
-      </w:r>
-      <w:proofErr w:type="spellStart"/>
-      <w:r>
-        <w:rPr>
-          <w:sz w:val="24"/>
-          <w:szCs w:val="28"/>
-        </w:rPr>
-        <w:t>Vigenere</w:t>
-      </w:r>
-      <w:proofErr w:type="spellEnd"/>
-      <w:r>
-        <w:rPr>
-          <w:sz w:val="24"/>
-          <w:szCs w:val="28"/>
-        </w:rPr>
-        <w:t xml:space="preserve"> scheme, we need a plaintext which the length is bigger than period. But we don`t know the period. </w:t>
-      </w:r>
-      <w:proofErr w:type="gramStart"/>
-      <w:r>
-        <w:rPr>
-          <w:sz w:val="24"/>
-          <w:szCs w:val="28"/>
-        </w:rPr>
-        <w:t>So</w:t>
-      </w:r>
-      <w:proofErr w:type="gramEnd"/>
-      <w:r>
-        <w:rPr>
-          <w:sz w:val="24"/>
-          <w:szCs w:val="28"/>
-        </w:rPr>
-        <w:t xml:space="preserve"> we need try to find the period.</w:t>
-      </w:r>
-    </w:p>
-    <w:p>
-      <w:pPr>
-        <w:rPr>
-          <w:rFonts w:hint="eastAsia"/>
-          <w:sz w:val="24"/>
-          <w:szCs w:val="28"/>
-        </w:rPr>
-      </w:pPr>
-      <w:r>
-        <w:rPr>
-          <w:sz w:val="24"/>
-          <w:szCs w:val="28"/>
-        </w:rPr>
-        <w:tab/>
-      </w:r>
-      <w:r>
-        <w:rPr>
-          <w:sz w:val="24"/>
-          <w:szCs w:val="28"/>
-        </w:rPr>
-        <w:tab/>
-      </w:r>
-      <w:r>
-        <w:rPr>
-          <w:sz w:val="24"/>
-          <w:szCs w:val="28"/>
-        </w:rPr>
-        <w:tab/>
-      </w:r>
-    </w:p>
-    <w:p>
-      <w:pPr>
-        <w:rPr>
-          <w:sz w:val="24"/>
-          <w:szCs w:val="28"/>
-        </w:rPr>
-      </w:pPr>
-    </w:p>
-    <w:p>
-      <w:pPr>
-        <w:pStyle w:val="2"/>
-      </w:pPr>
-      <w:r>
-        <w:lastRenderedPageBreak/>
-        <w:t>QUESTION 4</w:t>
-      </w:r>
-      <w:r>
-        <w:tab/>
-      </w:r>
-    </w:p>
-    <w:p>
-      <w:pPr>
-        <w:ind w:firstLine="420"/>
-        <w:rPr>
-          <w:sz w:val="24"/>
-          <w:szCs w:val="28"/>
-        </w:rPr>
-      </w:pPr>
-      <w:r>
-        <w:rPr>
-          <w:sz w:val="24"/>
-          <w:szCs w:val="28"/>
-        </w:rPr>
-        <w:t xml:space="preserve">I think redefining the key space means that old key maps to the new key. </w:t>
-      </w:r>
-      <w:proofErr w:type="gramStart"/>
-      <w:r>
-        <w:rPr>
-          <w:sz w:val="24"/>
-          <w:szCs w:val="28"/>
-        </w:rPr>
-        <w:t>So</w:t>
-      </w:r>
-      <w:proofErr w:type="gramEnd"/>
-      <w:r>
-        <w:rPr>
-          <w:sz w:val="24"/>
-          <w:szCs w:val="28"/>
-        </w:rPr>
-        <w:t xml:space="preserve"> I set a function </w:t>
-      </w:r>
-      <w:proofErr w:type="spellStart"/>
-      <w:r>
-        <w:rPr>
-          <w:sz w:val="24"/>
-          <w:szCs w:val="28"/>
-        </w:rPr>
-        <w:t>nGen</w:t>
-      </w:r>
-      <w:proofErr w:type="spellEnd"/>
-      <w:r>
-        <w:rPr>
-          <w:sz w:val="24"/>
-          <w:szCs w:val="28"/>
-        </w:rPr>
-        <w:t>, which give a key w uniformly</w:t>
-      </w:r>
-      <w:r>
-        <w:rPr>
-          <w:sz w:val="24"/>
-          <w:szCs w:val="28"/>
-        </w:rPr>
-        <w:t xml:space="preserve">. Then I set a function </w:t>
-      </w:r>
-      <w:proofErr w:type="spellStart"/>
-      <w:r>
-        <w:rPr>
-          <w:sz w:val="24"/>
-          <w:szCs w:val="28"/>
-        </w:rPr>
-        <w:t>nEnc</w:t>
-      </w:r>
-      <w:proofErr w:type="spellEnd"/>
-      <w:r>
-        <w:rPr>
-          <w:sz w:val="24"/>
-          <w:szCs w:val="28"/>
-        </w:rPr>
-        <w:t>,</w:t>
-      </w:r>
-    </w:p>
-    <w:p>
-      <w:pPr>
-        <w:rPr>
-          <w:sz w:val="24"/>
-          <w:szCs w:val="28"/>
-        </w:rPr>
-      </w:pPr>
-      <w:proofErr w:type="spellStart"/>
-      <w:r>
-        <w:rPr>
-          <w:sz w:val="24"/>
-          <w:szCs w:val="28"/>
-        </w:rPr>
-        <w:t>nEnc</w:t>
-      </w:r>
-      <w:proofErr w:type="spellEnd"/>
-      <w:r>
-        <w:rPr>
-          <w:sz w:val="24"/>
-          <w:szCs w:val="28"/>
-        </w:rPr>
-        <w:t xml:space="preserve">(w) = k. </w:t>
-      </w:r>
-      <w:proofErr w:type="gramStart"/>
-      <w:r>
-        <w:rPr>
-          <w:rFonts w:hint="eastAsia"/>
-          <w:sz w:val="24"/>
-          <w:szCs w:val="28"/>
-        </w:rPr>
         <w:t>S</w:t>
       </w:r>
       <w:r>
@@ -1309,7 +841,6 @@
         </w:rPr>
         <w:t>o</w:t>
       </w:r>
-      <w:proofErr w:type="gramEnd"/>
     </w:p>
     <w:p>
       <w:pPr>
@@ -1370,6 +901,14 @@
               </w:rPr>
               <m:t>Pr</m:t>
             </m:r>
+            <m:ctrlPr>
+              <w:rPr>
+                <w:rFonts w:ascii="Cambria Math" w:hAnsi="Cambria Math"/>
+                <w:i/>
+                <w:sz w:val="24"/>
+                <w:szCs w:val="28"/>
+              </w:rPr>
+            </m:ctrlPr>
           </m:fName>
           <m:e>
             <m:d>
@@ -1392,8 +931,24 @@
                   </w:rPr>
                   <m:t>K=k</m:t>
                 </m:r>
+                <m:ctrlPr>
+                  <w:rPr>
+                    <w:rFonts w:ascii="Cambria Math" w:hAnsi="Cambria Math"/>
+                    <w:i/>
+                    <w:sz w:val="24"/>
+                    <w:szCs w:val="28"/>
+                  </w:rPr>
+                </m:ctrlPr>
               </m:e>
             </m:d>
+            <m:ctrlPr>
+              <w:rPr>
+                <w:rFonts w:ascii="Cambria Math" w:hAnsi="Cambria Math"/>
+                <w:i/>
+                <w:sz w:val="24"/>
+                <w:szCs w:val="28"/>
+              </w:rPr>
+            </m:ctrlPr>
           </m:e>
         </m:func>
         <m:r>
@@ -1443,6 +998,14 @@
               </w:rPr>
               <m:t>W</m:t>
             </m:r>
+            <m:ctrlPr>
+              <w:rPr>
+                <w:rFonts w:ascii="Cambria Math" w:hAnsi="Cambria Math"/>
+                <w:i/>
+                <w:sz w:val="24"/>
+                <w:szCs w:val="28"/>
+              </w:rPr>
+            </m:ctrlPr>
           </m:e>
         </m:d>
         <m:r>
@@ -1457,23 +1020,35 @@
     </w:p>
     <w:p>
       <w:pPr>
-        <w:rPr>
-          <w:sz w:val="24"/>
-          <w:szCs w:val="28"/>
-        </w:rPr>
-      </w:pPr>
-    </w:p>
-    <w:p>
-      <w:pPr>
-        <w:rPr>
-          <w:sz w:val="24"/>
-          <w:szCs w:val="28"/>
-        </w:rPr>
-      </w:pPr>
-    </w:p>
-    <w:p>
-      <w:pPr>
-        <w:pStyle w:val="2"/>
+        <w:ind w:firstLine="420" w:firstLineChars="0"/>
+        <w:rPr>
+          <w:rFonts w:hint="default" w:eastAsiaTheme="minorEastAsia"/>
+          <w:sz w:val="24"/>
+          <w:szCs w:val="28"/>
+          <w:lang w:val="en-US" w:eastAsia="zh-CN"/>
+        </w:rPr>
+      </w:pPr>
+      <w:r>
+        <w:rPr>
+          <w:rFonts w:hint="eastAsia"/>
+          <w:sz w:val="24"/>
+          <w:szCs w:val="28"/>
+          <w:lang w:val="en-US" w:eastAsia="zh-CN"/>
+        </w:rPr>
+        <w:t>I don not know how to do the question.</w:t>
+      </w:r>
+    </w:p>
+    <w:p>
+      <w:pPr>
+        <w:rPr>
+          <w:sz w:val="24"/>
+          <w:szCs w:val="28"/>
+        </w:rPr>
+      </w:pPr>
+    </w:p>
+    <w:p>
+      <w:pPr>
+        <w:pStyle w:val="3"/>
       </w:pPr>
       <w:r>
         <w:t>QUESTION 5</w:t>
@@ -1545,91 +1120,47 @@
         </w:rPr>
         <w:tab/>
       </w:r>
-      <w:proofErr w:type="spellStart"/>
-      <w:proofErr w:type="gramStart"/>
-      <w:r>
-        <w:rPr>
-          <w:sz w:val="24"/>
-          <w:szCs w:val="28"/>
-        </w:rPr>
-        <w:t>Pr</w:t>
-      </w:r>
-      <w:proofErr w:type="spellEnd"/>
-      <w:r>
-        <w:rPr>
-          <w:sz w:val="24"/>
-          <w:szCs w:val="28"/>
-        </w:rPr>
-        <w:t>( M</w:t>
-      </w:r>
-      <w:proofErr w:type="gramEnd"/>
-      <w:r>
-        <w:rPr>
-          <w:sz w:val="24"/>
-          <w:szCs w:val="28"/>
-        </w:rPr>
-        <w:t xml:space="preserve"> = m | C = c) = </w:t>
-      </w:r>
-      <w:proofErr w:type="spellStart"/>
-      <w:r>
-        <w:rPr>
-          <w:sz w:val="24"/>
-          <w:szCs w:val="28"/>
-        </w:rPr>
-        <w:t>Pr</w:t>
-      </w:r>
-      <w:proofErr w:type="spellEnd"/>
-      <w:r>
-        <w:rPr>
-          <w:sz w:val="24"/>
-          <w:szCs w:val="28"/>
-        </w:rPr>
-        <w:t>(</w:t>
-      </w:r>
-      <w:proofErr w:type="spellStart"/>
-      <w:r>
-        <w:rPr>
-          <w:sz w:val="24"/>
-          <w:szCs w:val="28"/>
-        </w:rPr>
-        <w:t>EncK</w:t>
-      </w:r>
-      <w:proofErr w:type="spellEnd"/>
-      <w:r>
-        <w:rPr>
-          <w:sz w:val="24"/>
-          <w:szCs w:val="28"/>
-        </w:rPr>
-        <w:t xml:space="preserve"> (m) = c )</w:t>
-      </w:r>
-    </w:p>
-    <w:p>
-      <w:pPr>
-        <w:rPr>
-          <w:sz w:val="24"/>
-          <w:szCs w:val="28"/>
-        </w:rPr>
-      </w:pPr>
-      <w:r>
-        <w:rPr>
-          <w:sz w:val="24"/>
-          <w:szCs w:val="28"/>
-        </w:rPr>
-        <w:tab/>
-      </w:r>
-      <w:r>
-        <w:rPr>
-          <w:sz w:val="24"/>
-          <w:szCs w:val="28"/>
-        </w:rPr>
-        <w:tab/>
-      </w:r>
-      <w:r>
-        <w:rPr>
-          <w:sz w:val="24"/>
-          <w:szCs w:val="28"/>
-        </w:rPr>
-        <w:tab/>
+      <w:r>
+        <w:rPr>
+          <w:sz w:val="24"/>
+          <w:szCs w:val="28"/>
+        </w:rPr>
+        <w:t>Pr( M = m | C = c) = Pr(EncK (m) = c )</w:t>
+      </w:r>
+    </w:p>
+    <w:p>
+      <w:pPr>
+        <w:rPr>
+          <w:sz w:val="24"/>
+          <w:szCs w:val="28"/>
+        </w:rPr>
+      </w:pPr>
+      <w:r>
+        <w:rPr>
+          <w:sz w:val="24"/>
+          <w:szCs w:val="28"/>
+        </w:rPr>
+        <w:tab/>
+      </w:r>
+      <w:r>
+        <w:rPr>
+          <w:sz w:val="24"/>
+          <w:szCs w:val="28"/>
+        </w:rPr>
+        <w:tab/>
+      </w:r>
+      <w:r>
+        <w:rPr>
+          <w:sz w:val="24"/>
+          <w:szCs w:val="28"/>
+        </w:rPr>
+        <w:tab/>
+      </w:r>
+      <w:r>
+        <w:rPr>
+          <w:sz w:val="24"/>
+          <w:szCs w:val="28"/>
+        </w:rPr>
         <w:t>when m = 0 and c = 0, we can deduce k = 0 or 5</w:t>
       </w:r>
     </w:p>
@@ -1667,195 +1198,92 @@
           <w:szCs w:val="28"/>
         </w:rPr>
         <w:tab/>
-        <w:t xml:space="preserve">so </w:t>
-      </w:r>
-      <w:proofErr w:type="spellStart"/>
-      <w:proofErr w:type="gramStart"/>
-      <w:r>
-        <w:rPr>
-          <w:sz w:val="24"/>
-          <w:szCs w:val="28"/>
-        </w:rPr>
-        <w:t>Pr</w:t>
-      </w:r>
-      <w:proofErr w:type="spellEnd"/>
-      <w:r>
-        <w:rPr>
-          <w:sz w:val="24"/>
-          <w:szCs w:val="28"/>
-        </w:rPr>
-        <w:t>(</w:t>
-      </w:r>
-      <w:proofErr w:type="spellStart"/>
-      <w:proofErr w:type="gramEnd"/>
-      <w:r>
-        <w:rPr>
-          <w:sz w:val="24"/>
-          <w:szCs w:val="28"/>
-        </w:rPr>
-        <w:t>EncK</w:t>
-      </w:r>
-      <w:proofErr w:type="spellEnd"/>
-      <w:r>
-        <w:rPr>
-          <w:sz w:val="24"/>
-          <w:szCs w:val="28"/>
-        </w:rPr>
-        <w:t xml:space="preserve"> (</w:t>
-      </w:r>
-      <w:r>
-        <w:rPr>
-          <w:sz w:val="24"/>
-          <w:szCs w:val="28"/>
-        </w:rPr>
-        <w:t>0</w:t>
-      </w:r>
-      <w:r>
-        <w:rPr>
-          <w:sz w:val="24"/>
-          <w:szCs w:val="28"/>
-        </w:rPr>
-        <w:t xml:space="preserve">) = </w:t>
-      </w:r>
-      <w:r>
-        <w:rPr>
-          <w:sz w:val="24"/>
-          <w:szCs w:val="28"/>
-        </w:rPr>
-        <w:t>0</w:t>
-      </w:r>
-      <w:r>
-        <w:rPr>
-          <w:sz w:val="24"/>
-          <w:szCs w:val="28"/>
-        </w:rPr>
-        <w:t xml:space="preserve"> ) = </w:t>
-      </w:r>
-      <w:r>
-        <w:rPr>
-          <w:sz w:val="24"/>
-          <w:szCs w:val="28"/>
-        </w:rPr>
-        <w:t xml:space="preserve">2/6 </w:t>
-      </w:r>
-      <w:bookmarkStart w:id="2" w:name="_GoBack"/>
-      <w:bookmarkEnd w:id="2"/>
-    </w:p>
-    <w:p>
-      <w:pPr>
-        <w:rPr>
-          <w:sz w:val="24"/>
-          <w:szCs w:val="28"/>
-        </w:rPr>
-      </w:pPr>
-      <w:r>
-        <w:rPr>
-          <w:sz w:val="24"/>
-          <w:szCs w:val="28"/>
-        </w:rPr>
-        <w:tab/>
-      </w:r>
-      <w:r>
-        <w:rPr>
-          <w:sz w:val="24"/>
-          <w:szCs w:val="28"/>
-        </w:rPr>
-        <w:tab/>
-      </w:r>
-      <w:r>
-        <w:rPr>
-          <w:sz w:val="24"/>
-          <w:szCs w:val="28"/>
-        </w:rPr>
-        <w:tab/>
-      </w:r>
-      <w:r>
-        <w:rPr>
-          <w:sz w:val="24"/>
-          <w:szCs w:val="28"/>
-        </w:rPr>
-        <w:tab/>
-        <w:t xml:space="preserve">because </w:t>
-      </w:r>
-      <w:proofErr w:type="spellStart"/>
-      <w:proofErr w:type="gramStart"/>
-      <w:r>
-        <w:rPr>
-          <w:sz w:val="24"/>
-          <w:szCs w:val="28"/>
-        </w:rPr>
-        <w:t>Pr</w:t>
-      </w:r>
-      <w:proofErr w:type="spellEnd"/>
-      <w:r>
-        <w:rPr>
-          <w:sz w:val="24"/>
-          <w:szCs w:val="28"/>
-        </w:rPr>
-        <w:t>(</w:t>
-      </w:r>
-      <w:proofErr w:type="gramEnd"/>
-      <w:r>
-        <w:rPr>
-          <w:sz w:val="24"/>
-          <w:szCs w:val="28"/>
-        </w:rPr>
-        <w:t>M = m) = 1/5</w:t>
-      </w:r>
-    </w:p>
-    <w:p>
-      <w:pPr>
-        <w:rPr>
-          <w:sz w:val="24"/>
-          <w:szCs w:val="28"/>
-        </w:rPr>
-      </w:pPr>
-      <w:r>
-        <w:rPr>
-          <w:sz w:val="24"/>
-          <w:szCs w:val="28"/>
-        </w:rPr>
-        <w:tab/>
-      </w:r>
-      <w:r>
-        <w:rPr>
-          <w:sz w:val="24"/>
-          <w:szCs w:val="28"/>
-        </w:rPr>
-        <w:tab/>
-      </w:r>
-      <w:r>
-        <w:rPr>
-          <w:sz w:val="24"/>
-          <w:szCs w:val="28"/>
-        </w:rPr>
-        <w:tab/>
-        <w:t xml:space="preserve">so </w:t>
-      </w:r>
-      <w:proofErr w:type="spellStart"/>
-      <w:proofErr w:type="gramStart"/>
-      <w:r>
-        <w:rPr>
-          <w:sz w:val="24"/>
-          <w:szCs w:val="28"/>
-        </w:rPr>
-        <w:t>Pr</w:t>
-      </w:r>
-      <w:proofErr w:type="spellEnd"/>
-      <w:r>
-        <w:rPr>
-          <w:sz w:val="24"/>
-          <w:szCs w:val="28"/>
-        </w:rPr>
-        <w:t>( M</w:t>
-      </w:r>
-      <w:proofErr w:type="gramEnd"/>
-      <w:r>
-        <w:rPr>
-          <w:sz w:val="24"/>
-          <w:szCs w:val="28"/>
-        </w:rPr>
-        <w:t xml:space="preserve"> = m | C = c)  </w:t>
+      </w:r>
+      <w:r>
+        <w:rPr>
+          <w:sz w:val="24"/>
+          <w:szCs w:val="28"/>
+        </w:rPr>
+        <w:t xml:space="preserve">so Pr(EncK (0) = 0 ) = 2/6 </w:t>
+      </w:r>
+    </w:p>
+    <w:p>
+      <w:pPr>
+        <w:rPr>
+          <w:sz w:val="24"/>
+          <w:szCs w:val="28"/>
+        </w:rPr>
+      </w:pPr>
+      <w:r>
+        <w:rPr>
+          <w:sz w:val="24"/>
+          <w:szCs w:val="28"/>
+        </w:rPr>
+        <w:tab/>
+      </w:r>
+      <w:r>
+        <w:rPr>
+          <w:sz w:val="24"/>
+          <w:szCs w:val="28"/>
+        </w:rPr>
+        <w:tab/>
+      </w:r>
+      <w:r>
+        <w:rPr>
+          <w:sz w:val="24"/>
+          <w:szCs w:val="28"/>
+        </w:rPr>
+        <w:tab/>
+      </w:r>
+      <w:r>
+        <w:rPr>
+          <w:sz w:val="24"/>
+          <w:szCs w:val="28"/>
+        </w:rPr>
+        <w:tab/>
+      </w:r>
+      <w:r>
+        <w:rPr>
+          <w:sz w:val="24"/>
+          <w:szCs w:val="28"/>
+        </w:rPr>
+        <w:t>because Pr(M = m) = 1/5</w:t>
+      </w:r>
+    </w:p>
+    <w:p>
+      <w:pPr>
+        <w:rPr>
+          <w:sz w:val="24"/>
+          <w:szCs w:val="28"/>
+        </w:rPr>
+      </w:pPr>
+      <w:r>
+        <w:rPr>
+          <w:sz w:val="24"/>
+          <w:szCs w:val="28"/>
+        </w:rPr>
+        <w:tab/>
+      </w:r>
+      <w:r>
+        <w:rPr>
+          <w:sz w:val="24"/>
+          <w:szCs w:val="28"/>
+        </w:rPr>
+        <w:tab/>
+      </w:r>
+      <w:r>
+        <w:rPr>
+          <w:sz w:val="24"/>
+          <w:szCs w:val="28"/>
+        </w:rPr>
+        <w:tab/>
+      </w:r>
+      <w:r>
+        <w:rPr>
+          <w:sz w:val="24"/>
+          <w:szCs w:val="28"/>
+        </w:rPr>
+        <w:t xml:space="preserve">so Pr( M = m | C = c)  </w:t>
       </w:r>
       <m:oMath>
         <m:r>
@@ -1915,6 +1343,12 @@
           <w:szCs w:val="28"/>
         </w:rPr>
         <w:tab/>
+      </w:r>
+      <w:r>
+        <w:rPr>
+          <w:sz w:val="24"/>
+          <w:szCs w:val="28"/>
+        </w:rPr>
         <w:t>(b) scheme is perfect secret. According to Shannon`s Theorem, we can proof it.</w:t>
       </w:r>
     </w:p>
@@ -1938,6 +1372,12 @@
           <w:szCs w:val="28"/>
         </w:rPr>
         <w:tab/>
+      </w:r>
+      <w:r>
+        <w:rPr>
+          <w:sz w:val="24"/>
+          <w:szCs w:val="28"/>
+        </w:rPr>
         <w:t>At first, we can know |M| = |K| = |C| = 2</w:t>
       </w:r>
       <w:r>
@@ -1984,99 +1424,41 @@
           <w:szCs w:val="28"/>
         </w:rPr>
         <w:tab/>
-        <w:t xml:space="preserve">Second, because </w:t>
-      </w:r>
-      <w:proofErr w:type="spellStart"/>
-      <w:r>
-        <w:rPr>
-          <w:sz w:val="24"/>
-          <w:szCs w:val="28"/>
-        </w:rPr>
-        <w:t>Enck</w:t>
-      </w:r>
-      <w:proofErr w:type="spellEnd"/>
-      <w:r>
-        <w:rPr>
-          <w:sz w:val="24"/>
-          <w:szCs w:val="28"/>
-        </w:rPr>
-        <w:t xml:space="preserve">(m) = m </w:t>
-      </w:r>
-      <w:r>
-        <w:rPr>
-          <w:sz w:val="24"/>
-          <w:szCs w:val="28"/>
-        </w:rPr>
-        <w:t>⊕</w:t>
-      </w:r>
-      <w:r>
-        <w:rPr>
-          <w:sz w:val="24"/>
-          <w:szCs w:val="28"/>
-        </w:rPr>
-        <w:t xml:space="preserve"> (k || 0) = </w:t>
-      </w:r>
-      <w:proofErr w:type="gramStart"/>
-      <w:r>
-        <w:rPr>
-          <w:sz w:val="24"/>
-          <w:szCs w:val="28"/>
-        </w:rPr>
-        <w:t>c ,so</w:t>
-      </w:r>
-      <w:proofErr w:type="gramEnd"/>
-      <w:r>
-        <w:rPr>
-          <w:sz w:val="24"/>
-          <w:szCs w:val="28"/>
-        </w:rPr>
-        <w:t xml:space="preserve"> for any m, c ,there are unique (key || 0) = </w:t>
-      </w:r>
-      <w:proofErr w:type="spellStart"/>
-      <w:r>
-        <w:rPr>
-          <w:sz w:val="24"/>
-          <w:szCs w:val="28"/>
-        </w:rPr>
-        <w:t>m</w:t>
-      </w:r>
-      <w:r>
-        <w:rPr>
-          <w:sz w:val="24"/>
-          <w:szCs w:val="28"/>
-        </w:rPr>
-        <w:t>⊕</w:t>
-      </w:r>
-      <w:r>
-        <w:rPr>
-          <w:sz w:val="24"/>
-          <w:szCs w:val="28"/>
-        </w:rPr>
-        <w:t>c</w:t>
-      </w:r>
-      <w:proofErr w:type="spellEnd"/>
-    </w:p>
-    <w:p>
-      <w:pPr>
-        <w:rPr>
-          <w:sz w:val="24"/>
-          <w:szCs w:val="28"/>
-        </w:rPr>
-      </w:pPr>
-      <w:r>
-        <w:rPr>
-          <w:sz w:val="24"/>
-          <w:szCs w:val="28"/>
-        </w:rPr>
-        <w:lastRenderedPageBreak/>
-        <w:tab/>
-      </w:r>
-      <w:r>
-        <w:rPr>
-          <w:sz w:val="24"/>
-          <w:szCs w:val="28"/>
-        </w:rPr>
-        <w:tab/>
+      </w:r>
+      <w:r>
+        <w:rPr>
+          <w:sz w:val="24"/>
+          <w:szCs w:val="28"/>
+        </w:rPr>
+        <w:t>Second, because Enck(m) = m ⊕ (k || 0) = c ,so for any m, c ,there are unique (key || 0) = m⊕c</w:t>
+      </w:r>
+    </w:p>
+    <w:p>
+      <w:pPr>
+        <w:rPr>
+          <w:sz w:val="24"/>
+          <w:szCs w:val="28"/>
+        </w:rPr>
+      </w:pPr>
+      <w:r>
+        <w:rPr>
+          <w:sz w:val="24"/>
+          <w:szCs w:val="28"/>
+        </w:rPr>
+        <w:tab/>
+      </w:r>
+      <w:r>
+        <w:rPr>
+          <w:sz w:val="24"/>
+          <w:szCs w:val="28"/>
+        </w:rPr>
+        <w:tab/>
+      </w:r>
+      <w:r>
+        <w:rPr>
+          <w:sz w:val="24"/>
+          <w:szCs w:val="28"/>
+        </w:rPr>
         <w:t>So (b) scheme is perfect secret.</w:t>
       </w:r>
     </w:p>
@@ -2090,7 +1472,7 @@
     </w:p>
     <w:p>
       <w:pPr>
-        <w:pStyle w:val="2"/>
+        <w:pStyle w:val="3"/>
       </w:pPr>
       <w:r>
         <w:t>QUESTION 6</w:t>
@@ -2145,6 +1527,14 @@
                 </w:rPr>
                 <m:t>Pr</m:t>
               </m:r>
+              <m:ctrlPr>
+                <w:rPr>
+                  <w:rFonts w:ascii="Cambria Math" w:hAnsi="Cambria Math"/>
+                  <w:i/>
+                  <w:sz w:val="24"/>
+                  <w:szCs w:val="28"/>
+                </w:rPr>
+              </m:ctrlPr>
             </m:fName>
             <m:e>
               <m:d>
@@ -2179,6 +1569,14 @@
                         </w:rPr>
                         <m:t>PrivK</m:t>
                       </m:r>
+                      <m:ctrlPr>
+                        <w:rPr>
+                          <w:rFonts w:ascii="Cambria Math" w:hAnsi="Cambria Math"/>
+                          <w:i/>
+                          <w:sz w:val="24"/>
+                          <w:szCs w:val="28"/>
+                        </w:rPr>
+                      </m:ctrlPr>
                     </m:e>
                     <m:sub>
                       <m:r>
@@ -2191,12 +1589,20 @@
                       </m:r>
                       <m:r>
                         <w:rPr>
-                          <w:rFonts w:ascii="Cambria Math" w:hAnsi="Cambria Math" w:hint="eastAsia"/>
+                          <w:rFonts w:hint="eastAsia" w:ascii="Cambria Math" w:hAnsi="Cambria Math"/>
                           <w:sz w:val="24"/>
                           <w:szCs w:val="28"/>
                         </w:rPr>
                         <m:t>Π</m:t>
                       </m:r>
+                      <m:ctrlPr>
+                        <w:rPr>
+                          <w:rFonts w:ascii="Cambria Math" w:hAnsi="Cambria Math"/>
+                          <w:i/>
+                          <w:sz w:val="24"/>
+                          <w:szCs w:val="28"/>
+                        </w:rPr>
+                      </m:ctrlPr>
                     </m:sub>
                     <m:sup>
                       <m:r>
@@ -2207,6 +1613,14 @@
                         </w:rPr>
                         <m:t>eav</m:t>
                       </m:r>
+                      <m:ctrlPr>
+                        <w:rPr>
+                          <w:rFonts w:ascii="Cambria Math" w:hAnsi="Cambria Math"/>
+                          <w:i/>
+                          <w:sz w:val="24"/>
+                          <w:szCs w:val="28"/>
+                        </w:rPr>
+                      </m:ctrlPr>
                     </m:sup>
                   </m:sSubSup>
                   <m:r>
@@ -2217,8 +1631,24 @@
                     </w:rPr>
                     <m:t>=1</m:t>
                   </m:r>
+                  <m:ctrlPr>
+                    <w:rPr>
+                      <w:rFonts w:ascii="Cambria Math" w:hAnsi="Cambria Math"/>
+                      <w:i/>
+                      <w:sz w:val="24"/>
+                      <w:szCs w:val="28"/>
+                    </w:rPr>
+                  </m:ctrlPr>
                 </m:e>
               </m:d>
+              <m:ctrlPr>
+                <w:rPr>
+                  <w:rFonts w:ascii="Cambria Math" w:hAnsi="Cambria Math"/>
+                  <w:i/>
+                  <w:sz w:val="24"/>
+                  <w:szCs w:val="28"/>
+                </w:rPr>
+              </m:ctrlPr>
             </m:e>
           </m:func>
           <m:r>
@@ -2249,6 +1679,14 @@
                 </w:rPr>
                 <m:t>1</m:t>
               </m:r>
+              <m:ctrlPr>
+                <w:rPr>
+                  <w:rFonts w:ascii="Cambria Math" w:hAnsi="Cambria Math"/>
+                  <w:i/>
+                  <w:sz w:val="24"/>
+                  <w:szCs w:val="28"/>
+                </w:rPr>
+              </m:ctrlPr>
             </m:num>
             <m:den>
               <m:r>
@@ -2259,6 +1697,14 @@
                 </w:rPr>
                 <m:t>3</m:t>
               </m:r>
+              <m:ctrlPr>
+                <w:rPr>
+                  <w:rFonts w:ascii="Cambria Math" w:hAnsi="Cambria Math"/>
+                  <w:i/>
+                  <w:sz w:val="24"/>
+                  <w:szCs w:val="28"/>
+                </w:rPr>
+              </m:ctrlPr>
             </m:den>
           </m:f>
           <m:r>
@@ -2289,6 +1735,14 @@
                 </w:rPr>
                 <m:t>1</m:t>
               </m:r>
+              <m:ctrlPr>
+                <w:rPr>
+                  <w:rFonts w:ascii="Cambria Math" w:hAnsi="Cambria Math"/>
+                  <w:i/>
+                  <w:sz w:val="24"/>
+                  <w:szCs w:val="28"/>
+                </w:rPr>
+              </m:ctrlPr>
             </m:num>
             <m:den>
               <m:r>
@@ -2299,6 +1753,14 @@
                 </w:rPr>
                 <m:t>3</m:t>
               </m:r>
+              <m:ctrlPr>
+                <w:rPr>
+                  <w:rFonts w:ascii="Cambria Math" w:hAnsi="Cambria Math"/>
+                  <w:i/>
+                  <w:sz w:val="24"/>
+                  <w:szCs w:val="28"/>
+                </w:rPr>
+              </m:ctrlPr>
             </m:den>
           </m:f>
         </m:oMath>
@@ -2361,6 +1823,12 @@
           <w:szCs w:val="28"/>
         </w:rPr>
         <w:tab/>
+      </w:r>
+      <w:r>
+        <w:rPr>
+          <w:sz w:val="24"/>
+          <w:szCs w:val="28"/>
+        </w:rPr>
         <w:t>if the character of 1</w:t>
       </w:r>
       <w:r>
@@ -2501,7 +1969,7 @@
             <w:sz w:val="24"/>
             <w:szCs w:val="28"/>
           </w:rPr>
-          <w:br/>
+          <w:br w:type="textWrapping"/>
         </m:r>
       </m:oMath>
       <m:oMathPara>
@@ -2529,6 +1997,14 @@
                 </w:rPr>
                 <m:t>Pr</m:t>
               </m:r>
+              <m:ctrlPr>
+                <w:rPr>
+                  <w:rFonts w:ascii="Cambria Math" w:hAnsi="Cambria Math"/>
+                  <w:i/>
+                  <w:sz w:val="28"/>
+                  <w:szCs w:val="32"/>
+                </w:rPr>
+              </m:ctrlPr>
             </m:fName>
             <m:e>
               <m:d>
@@ -2563,6 +2039,14 @@
                         </w:rPr>
                         <m:t>PrivK</m:t>
                       </m:r>
+                      <m:ctrlPr>
+                        <w:rPr>
+                          <w:rFonts w:ascii="Cambria Math" w:hAnsi="Cambria Math"/>
+                          <w:i/>
+                          <w:sz w:val="28"/>
+                          <w:szCs w:val="32"/>
+                        </w:rPr>
+                      </m:ctrlPr>
                     </m:e>
                     <m:sub>
                       <m:r>
@@ -2575,12 +2059,20 @@
                       </m:r>
                       <m:r>
                         <w:rPr>
-                          <w:rFonts w:ascii="Cambria Math" w:hAnsi="Cambria Math" w:hint="eastAsia"/>
+                          <w:rFonts w:hint="eastAsia" w:ascii="Cambria Math" w:hAnsi="Cambria Math"/>
                           <w:sz w:val="28"/>
                           <w:szCs w:val="32"/>
                         </w:rPr>
                         <m:t>Π</m:t>
                       </m:r>
+                      <m:ctrlPr>
+                        <w:rPr>
+                          <w:rFonts w:ascii="Cambria Math" w:hAnsi="Cambria Math"/>
+                          <w:i/>
+                          <w:sz w:val="28"/>
+                          <w:szCs w:val="32"/>
+                        </w:rPr>
+                      </m:ctrlPr>
                     </m:sub>
                     <m:sup>
                       <m:r>
@@ -2591,6 +2083,14 @@
                         </w:rPr>
                         <m:t>eav</m:t>
                       </m:r>
+                      <m:ctrlPr>
+                        <w:rPr>
+                          <w:rFonts w:ascii="Cambria Math" w:hAnsi="Cambria Math"/>
+                          <w:i/>
+                          <w:sz w:val="28"/>
+                          <w:szCs w:val="32"/>
+                        </w:rPr>
+                      </m:ctrlPr>
                     </m:sup>
                   </m:sSubSup>
                   <m:r>
@@ -2601,8 +2101,24 @@
                     </w:rPr>
                     <m:t>=1</m:t>
                   </m:r>
+                  <m:ctrlPr>
+                    <w:rPr>
+                      <w:rFonts w:ascii="Cambria Math" w:hAnsi="Cambria Math"/>
+                      <w:i/>
+                      <w:sz w:val="28"/>
+                      <w:szCs w:val="32"/>
+                    </w:rPr>
+                  </m:ctrlPr>
                 </m:e>
               </m:d>
+              <m:ctrlPr>
+                <w:rPr>
+                  <w:rFonts w:ascii="Cambria Math" w:hAnsi="Cambria Math"/>
+                  <w:i/>
+                  <w:sz w:val="28"/>
+                  <w:szCs w:val="32"/>
+                </w:rPr>
+              </m:ctrlPr>
             </m:e>
           </m:func>
           <m:r>
@@ -2633,6 +2149,14 @@
                 </w:rPr>
                 <m:t>1</m:t>
               </m:r>
+              <m:ctrlPr>
+                <w:rPr>
+                  <w:rFonts w:ascii="Cambria Math" w:hAnsi="Cambria Math"/>
+                  <w:i/>
+                  <w:sz w:val="28"/>
+                  <w:szCs w:val="32"/>
+                </w:rPr>
+              </m:ctrlPr>
             </m:num>
             <m:den>
               <m:r>
@@ -2643,6 +2167,14 @@
                 </w:rPr>
                 <m:t>2</m:t>
               </m:r>
+              <m:ctrlPr>
+                <w:rPr>
+                  <w:rFonts w:ascii="Cambria Math" w:hAnsi="Cambria Math"/>
+                  <w:i/>
+                  <w:sz w:val="28"/>
+                  <w:szCs w:val="32"/>
+                </w:rPr>
+              </m:ctrlPr>
             </m:den>
           </m:f>
           <m:r>
@@ -2673,6 +2205,14 @@
                 </w:rPr>
                 <m:t>2</m:t>
               </m:r>
+              <m:ctrlPr>
+                <w:rPr>
+                  <w:rFonts w:ascii="Cambria Math" w:hAnsi="Cambria Math"/>
+                  <w:i/>
+                  <w:sz w:val="28"/>
+                  <w:szCs w:val="32"/>
+                </w:rPr>
+              </m:ctrlPr>
             </m:num>
             <m:den>
               <m:r>
@@ -2683,6 +2223,14 @@
                 </w:rPr>
                 <m:t>3</m:t>
               </m:r>
+              <m:ctrlPr>
+                <w:rPr>
+                  <w:rFonts w:ascii="Cambria Math" w:hAnsi="Cambria Math"/>
+                  <w:i/>
+                  <w:sz w:val="28"/>
+                  <w:szCs w:val="32"/>
+                </w:rPr>
+              </m:ctrlPr>
             </m:den>
           </m:f>
           <m:r>
@@ -2691,15 +2239,7 @@
               <w:sz w:val="28"/>
               <w:szCs w:val="32"/>
             </w:rPr>
-            <m:t>*(1-</m:t>
-          </m:r>
-          <m:r>
-            <w:rPr>
-              <w:rFonts w:ascii="Cambria Math" w:hAnsi="Cambria Math"/>
-              <w:sz w:val="28"/>
-              <w:szCs w:val="32"/>
-            </w:rPr>
-            <m:t xml:space="preserve"> </m:t>
+            <m:t xml:space="preserve">*(1- </m:t>
           </m:r>
           <m:f>
             <m:fPr>
@@ -2721,6 +2261,14 @@
                 </w:rPr>
                 <m:t>26</m:t>
               </m:r>
+              <m:ctrlPr>
+                <w:rPr>
+                  <w:rFonts w:ascii="Cambria Math" w:hAnsi="Cambria Math"/>
+                  <w:i/>
+                  <w:sz w:val="28"/>
+                  <w:szCs w:val="32"/>
+                </w:rPr>
+              </m:ctrlPr>
             </m:num>
             <m:den>
               <m:sSup>
@@ -2743,6 +2291,14 @@
                     </w:rPr>
                     <m:t>26</m:t>
                   </m:r>
+                  <m:ctrlPr>
+                    <w:rPr>
+                      <w:rFonts w:ascii="Cambria Math" w:hAnsi="Cambria Math"/>
+                      <w:i/>
+                      <w:sz w:val="28"/>
+                      <w:szCs w:val="32"/>
+                    </w:rPr>
+                  </m:ctrlPr>
                 </m:e>
                 <m:sup>
                   <m:r>
@@ -2753,13 +2309,29 @@
                     </w:rPr>
                     <m:t>2</m:t>
                   </m:r>
+                  <m:ctrlPr>
+                    <w:rPr>
+                      <w:rFonts w:ascii="Cambria Math" w:hAnsi="Cambria Math"/>
+                      <w:i/>
+                      <w:sz w:val="28"/>
+                      <w:szCs w:val="32"/>
+                    </w:rPr>
+                  </m:ctrlPr>
                 </m:sup>
               </m:sSup>
+              <m:ctrlPr>
+                <w:rPr>
+                  <w:rFonts w:ascii="Cambria Math" w:hAnsi="Cambria Math"/>
+                  <w:i/>
+                  <w:sz w:val="28"/>
+                  <w:szCs w:val="32"/>
+                </w:rPr>
+              </m:ctrlPr>
             </m:den>
           </m:f>
           <m:r>
             <w:rPr>
-              <w:rFonts w:ascii="MS Gothic" w:eastAsia="MS Gothic" w:hAnsi="MS Gothic" w:cs="MS Gothic" w:hint="eastAsia"/>
+              <w:rFonts w:hint="eastAsia" w:ascii="MS Gothic" w:hAnsi="MS Gothic" w:eastAsia="MS Gothic" w:cs="MS Gothic"/>
               <w:sz w:val="28"/>
               <w:szCs w:val="32"/>
             </w:rPr>
@@ -2785,6 +2357,14 @@
                 </w:rPr>
                 <m:t>26</m:t>
               </m:r>
+              <m:ctrlPr>
+                <w:rPr>
+                  <w:rFonts w:ascii="Cambria Math" w:hAnsi="Cambria Math"/>
+                  <w:i/>
+                  <w:sz w:val="28"/>
+                  <w:szCs w:val="32"/>
+                </w:rPr>
+              </m:ctrlPr>
             </m:num>
             <m:den>
               <m:sSup>
@@ -2807,6 +2387,14 @@
                     </w:rPr>
                     <m:t>26</m:t>
                   </m:r>
+                  <m:ctrlPr>
+                    <w:rPr>
+                      <w:rFonts w:ascii="Cambria Math" w:hAnsi="Cambria Math"/>
+                      <w:i/>
+                      <w:sz w:val="28"/>
+                      <w:szCs w:val="32"/>
+                    </w:rPr>
+                  </m:ctrlPr>
                 </m:e>
                 <m:sup>
                   <m:r>
@@ -2817,8 +2405,24 @@
                     </w:rPr>
                     <m:t>2</m:t>
                   </m:r>
+                  <m:ctrlPr>
+                    <w:rPr>
+                      <w:rFonts w:ascii="Cambria Math" w:hAnsi="Cambria Math"/>
+                      <w:i/>
+                      <w:sz w:val="28"/>
+                      <w:szCs w:val="32"/>
+                    </w:rPr>
+                  </m:ctrlPr>
                 </m:sup>
               </m:sSup>
+              <m:ctrlPr>
+                <w:rPr>
+                  <w:rFonts w:ascii="Cambria Math" w:hAnsi="Cambria Math"/>
+                  <w:i/>
+                  <w:sz w:val="28"/>
+                  <w:szCs w:val="32"/>
+                </w:rPr>
+              </m:ctrlPr>
             </m:den>
           </m:f>
           <m:r>
@@ -2827,15 +2431,7 @@
               <w:sz w:val="28"/>
               <w:szCs w:val="32"/>
             </w:rPr>
-            <m:t>)</m:t>
-          </m:r>
-          <m:r>
-            <w:rPr>
-              <w:rFonts w:ascii="Cambria Math" w:hAnsi="Cambria Math"/>
-              <w:sz w:val="28"/>
-              <w:szCs w:val="32"/>
-            </w:rPr>
-            <m:t xml:space="preserve">= </m:t>
+            <m:t xml:space="preserve">)= </m:t>
           </m:r>
           <m:f>
             <m:fPr>
@@ -2857,6 +2453,14 @@
                 </w:rPr>
                 <m:t>4</m:t>
               </m:r>
+              <m:ctrlPr>
+                <w:rPr>
+                  <w:rFonts w:ascii="Cambria Math" w:hAnsi="Cambria Math"/>
+                  <w:i/>
+                  <w:sz w:val="28"/>
+                  <w:szCs w:val="32"/>
+                </w:rPr>
+              </m:ctrlPr>
             </m:num>
             <m:den>
               <m:r>
@@ -2865,16 +2469,16 @@
                   <w:sz w:val="28"/>
                   <w:szCs w:val="32"/>
                 </w:rPr>
-                <m:t>1</m:t>
+                <m:t>13</m:t>
               </m:r>
-              <m:r>
-                <w:rPr>
-                  <w:rFonts w:ascii="Cambria Math" w:hAnsi="Cambria Math"/>
+              <m:ctrlPr>
+                <w:rPr>
+                  <w:rFonts w:ascii="Cambria Math" w:hAnsi="Cambria Math"/>
+                  <w:i/>
                   <w:sz w:val="28"/>
                   <w:szCs w:val="32"/>
                 </w:rPr>
-                <m:t>3</m:t>
-              </m:r>
+              </m:ctrlPr>
             </m:den>
           </m:f>
         </m:oMath>
@@ -2908,6 +2512,12 @@
           <w:szCs w:val="28"/>
         </w:rPr>
         <w:tab/>
+      </w:r>
+      <w:r>
+        <w:rPr>
+          <w:sz w:val="24"/>
+          <w:szCs w:val="28"/>
+        </w:rPr>
         <w:t>if the character of 1</w:t>
       </w:r>
       <w:r>
@@ -2925,7 +2535,6 @@
         </w:rPr>
         <w:t>= 2</w:t>
       </w:r>
-      <w:proofErr w:type="gramStart"/>
       <w:r>
         <w:rPr>
           <w:sz w:val="24"/>
@@ -2939,22 +2548,7 @@
           <w:sz w:val="24"/>
           <w:szCs w:val="28"/>
         </w:rPr>
-        <w:t>,</w:t>
-      </w:r>
-      <w:proofErr w:type="gramEnd"/>
-      <w:r>
-        <w:rPr>
-          <w:sz w:val="24"/>
-          <w:szCs w:val="28"/>
-        </w:rPr>
-        <w:t xml:space="preserve"> </w:t>
-      </w:r>
-      <w:r>
-        <w:rPr>
-          <w:sz w:val="24"/>
-          <w:szCs w:val="28"/>
-        </w:rPr>
-        <w:t>the probability of correct is 1.</w:t>
+        <w:t>, the probability of correct is 1.</w:t>
       </w:r>
     </w:p>
     <w:p>
@@ -2980,7 +2574,7 @@
             <w:sz w:val="28"/>
             <w:szCs w:val="32"/>
           </w:rPr>
-          <w:br/>
+          <w:br w:type="textWrapping"/>
         </m:r>
       </m:oMath>
       <m:oMathPara>
@@ -3008,6 +2602,14 @@
                 </w:rPr>
                 <m:t>Pr</m:t>
               </m:r>
+              <m:ctrlPr>
+                <w:rPr>
+                  <w:rFonts w:ascii="Cambria Math" w:hAnsi="Cambria Math"/>
+                  <w:i/>
+                  <w:sz w:val="28"/>
+                  <w:szCs w:val="32"/>
+                </w:rPr>
+              </m:ctrlPr>
             </m:fName>
             <m:e>
               <m:d>
@@ -3042,6 +2644,14 @@
                         </w:rPr>
                         <m:t>PrivK</m:t>
                       </m:r>
+                      <m:ctrlPr>
+                        <w:rPr>
+                          <w:rFonts w:ascii="Cambria Math" w:hAnsi="Cambria Math"/>
+                          <w:i/>
+                          <w:sz w:val="28"/>
+                          <w:szCs w:val="32"/>
+                        </w:rPr>
+                      </m:ctrlPr>
                     </m:e>
                     <m:sub>
                       <m:r>
@@ -3054,12 +2664,20 @@
                       </m:r>
                       <m:r>
                         <w:rPr>
-                          <w:rFonts w:ascii="Cambria Math" w:hAnsi="Cambria Math" w:hint="eastAsia"/>
+                          <w:rFonts w:hint="eastAsia" w:ascii="Cambria Math" w:hAnsi="Cambria Math"/>
                           <w:sz w:val="28"/>
                           <w:szCs w:val="32"/>
                         </w:rPr>
                         <m:t>Π</m:t>
                       </m:r>
+                      <m:ctrlPr>
+                        <w:rPr>
+                          <w:rFonts w:ascii="Cambria Math" w:hAnsi="Cambria Math"/>
+                          <w:i/>
+                          <w:sz w:val="28"/>
+                          <w:szCs w:val="32"/>
+                        </w:rPr>
+                      </m:ctrlPr>
                     </m:sub>
                     <m:sup>
                       <m:r>
@@ -3070,6 +2688,14 @@
                         </w:rPr>
                         <m:t>eav</m:t>
                       </m:r>
+                      <m:ctrlPr>
+                        <w:rPr>
+                          <w:rFonts w:ascii="Cambria Math" w:hAnsi="Cambria Math"/>
+                          <w:i/>
+                          <w:sz w:val="28"/>
+                          <w:szCs w:val="32"/>
+                        </w:rPr>
+                      </m:ctrlPr>
                     </m:sup>
                   </m:sSubSup>
                   <m:r>
@@ -3080,8 +2706,24 @@
                     </w:rPr>
                     <m:t>=1</m:t>
                   </m:r>
+                  <m:ctrlPr>
+                    <w:rPr>
+                      <w:rFonts w:ascii="Cambria Math" w:hAnsi="Cambria Math"/>
+                      <w:i/>
+                      <w:sz w:val="28"/>
+                      <w:szCs w:val="32"/>
+                    </w:rPr>
+                  </m:ctrlPr>
                 </m:e>
               </m:d>
+              <m:ctrlPr>
+                <w:rPr>
+                  <w:rFonts w:ascii="Cambria Math" w:hAnsi="Cambria Math"/>
+                  <w:i/>
+                  <w:sz w:val="28"/>
+                  <w:szCs w:val="32"/>
+                </w:rPr>
+              </m:ctrlPr>
             </m:e>
           </m:func>
           <m:r>
@@ -3090,15 +2732,7 @@
               <w:sz w:val="28"/>
               <w:szCs w:val="32"/>
             </w:rPr>
-            <m:t xml:space="preserve">=  </m:t>
-          </m:r>
-          <m:r>
-            <w:rPr>
-              <w:rFonts w:ascii="Cambria Math" w:hAnsi="Cambria Math"/>
-              <w:sz w:val="28"/>
-              <w:szCs w:val="32"/>
-            </w:rPr>
-            <m:t>1*</m:t>
+            <m:t>=  1*</m:t>
           </m:r>
           <m:f>
             <m:fPr>
@@ -3120,6 +2754,14 @@
                 </w:rPr>
                 <m:t>2</m:t>
               </m:r>
+              <m:ctrlPr>
+                <w:rPr>
+                  <w:rFonts w:ascii="Cambria Math" w:hAnsi="Cambria Math"/>
+                  <w:i/>
+                  <w:sz w:val="28"/>
+                  <w:szCs w:val="32"/>
+                </w:rPr>
+              </m:ctrlPr>
             </m:num>
             <m:den>
               <m:r>
@@ -3130,6 +2772,14 @@
                 </w:rPr>
                 <m:t>3</m:t>
               </m:r>
+              <m:ctrlPr>
+                <w:rPr>
+                  <w:rFonts w:ascii="Cambria Math" w:hAnsi="Cambria Math"/>
+                  <w:i/>
+                  <w:sz w:val="28"/>
+                  <w:szCs w:val="32"/>
+                </w:rPr>
+              </m:ctrlPr>
             </m:den>
           </m:f>
           <m:r>
@@ -3160,6 +2810,14 @@
                 </w:rPr>
                 <m:t>26</m:t>
               </m:r>
+              <m:ctrlPr>
+                <w:rPr>
+                  <w:rFonts w:ascii="Cambria Math" w:hAnsi="Cambria Math"/>
+                  <w:i/>
+                  <w:sz w:val="28"/>
+                  <w:szCs w:val="32"/>
+                </w:rPr>
+              </m:ctrlPr>
             </m:num>
             <m:den>
               <m:sSup>
@@ -3182,6 +2840,14 @@
                     </w:rPr>
                     <m:t>26</m:t>
                   </m:r>
+                  <m:ctrlPr>
+                    <w:rPr>
+                      <w:rFonts w:ascii="Cambria Math" w:hAnsi="Cambria Math"/>
+                      <w:i/>
+                      <w:sz w:val="28"/>
+                      <w:szCs w:val="32"/>
+                    </w:rPr>
+                  </m:ctrlPr>
                 </m:e>
                 <m:sup>
                   <m:r>
@@ -3192,13 +2858,29 @@
                     </w:rPr>
                     <m:t>2</m:t>
                   </m:r>
+                  <m:ctrlPr>
+                    <w:rPr>
+                      <w:rFonts w:ascii="Cambria Math" w:hAnsi="Cambria Math"/>
+                      <w:i/>
+                      <w:sz w:val="28"/>
+                      <w:szCs w:val="32"/>
+                    </w:rPr>
+                  </m:ctrlPr>
                 </m:sup>
               </m:sSup>
+              <m:ctrlPr>
+                <w:rPr>
+                  <w:rFonts w:ascii="Cambria Math" w:hAnsi="Cambria Math"/>
+                  <w:i/>
+                  <w:sz w:val="28"/>
+                  <w:szCs w:val="32"/>
+                </w:rPr>
+              </m:ctrlPr>
             </m:den>
           </m:f>
           <m:r>
             <w:rPr>
-              <w:rFonts w:ascii="MS Gothic" w:eastAsia="MS Gothic" w:hAnsi="MS Gothic" w:cs="MS Gothic" w:hint="eastAsia"/>
+              <w:rFonts w:hint="eastAsia" w:ascii="MS Gothic" w:hAnsi="MS Gothic" w:eastAsia="MS Gothic" w:cs="MS Gothic"/>
               <w:sz w:val="28"/>
               <w:szCs w:val="32"/>
             </w:rPr>
@@ -3224,6 +2906,14 @@
                 </w:rPr>
                 <m:t>26</m:t>
               </m:r>
+              <m:ctrlPr>
+                <w:rPr>
+                  <w:rFonts w:ascii="Cambria Math" w:hAnsi="Cambria Math"/>
+                  <w:i/>
+                  <w:sz w:val="28"/>
+                  <w:szCs w:val="32"/>
+                </w:rPr>
+              </m:ctrlPr>
             </m:num>
             <m:den>
               <m:sSup>
@@ -3246,6 +2936,14 @@
                     </w:rPr>
                     <m:t>26</m:t>
                   </m:r>
+                  <m:ctrlPr>
+                    <w:rPr>
+                      <w:rFonts w:ascii="Cambria Math" w:hAnsi="Cambria Math"/>
+                      <w:i/>
+                      <w:sz w:val="28"/>
+                      <w:szCs w:val="32"/>
+                    </w:rPr>
+                  </m:ctrlPr>
                 </m:e>
                 <m:sup>
                   <m:r>
@@ -3256,8 +2954,24 @@
                     </w:rPr>
                     <m:t>2</m:t>
                   </m:r>
+                  <m:ctrlPr>
+                    <w:rPr>
+                      <w:rFonts w:ascii="Cambria Math" w:hAnsi="Cambria Math"/>
+                      <w:i/>
+                      <w:sz w:val="28"/>
+                      <w:szCs w:val="32"/>
+                    </w:rPr>
+                  </m:ctrlPr>
                 </m:sup>
               </m:sSup>
+              <m:ctrlPr>
+                <w:rPr>
+                  <w:rFonts w:ascii="Cambria Math" w:hAnsi="Cambria Math"/>
+                  <w:i/>
+                  <w:sz w:val="28"/>
+                  <w:szCs w:val="32"/>
+                </w:rPr>
+              </m:ctrlPr>
             </m:den>
           </m:f>
           <m:r>
@@ -3288,6 +3002,14 @@
                 </w:rPr>
                 <m:t>1</m:t>
               </m:r>
+              <m:ctrlPr>
+                <w:rPr>
+                  <w:rFonts w:ascii="Cambria Math" w:hAnsi="Cambria Math"/>
+                  <w:i/>
+                  <w:sz w:val="28"/>
+                  <w:szCs w:val="32"/>
+                </w:rPr>
+              </m:ctrlPr>
             </m:num>
             <m:den>
               <m:r>
@@ -3298,6 +3020,14 @@
                 </w:rPr>
                 <m:t>39</m:t>
               </m:r>
+              <m:ctrlPr>
+                <w:rPr>
+                  <w:rFonts w:ascii="Cambria Math" w:hAnsi="Cambria Math"/>
+                  <w:i/>
+                  <w:sz w:val="28"/>
+                  <w:szCs w:val="32"/>
+                </w:rPr>
+              </m:ctrlPr>
             </m:den>
           </m:f>
         </m:oMath>
@@ -3331,6 +3061,12 @@
           <w:szCs w:val="28"/>
         </w:rPr>
         <w:tab/>
+      </w:r>
+      <w:r>
+        <w:rPr>
+          <w:sz w:val="24"/>
+          <w:szCs w:val="28"/>
+        </w:rPr>
         <w:t>if 1</w:t>
       </w:r>
       <w:r>
@@ -3440,7 +3176,7 @@
         </w:rPr>
         <w:t xml:space="preserve">1, </w:t>
       </w:r>
-      <w:bookmarkStart w:id="3" w:name="_Hlk20527692"/>
+      <w:bookmarkStart w:id="2" w:name="_Hlk20527692"/>
       <w:r>
         <w:rPr>
           <w:sz w:val="24"/>
@@ -3448,7 +3184,7 @@
         </w:rPr>
         <w:t>the probability of correct is 0.</w:t>
       </w:r>
-      <w:bookmarkEnd w:id="3"/>
+      <w:bookmarkEnd w:id="2"/>
     </w:p>
     <w:p>
       <w:pPr>
@@ -3486,7 +3222,7 @@
             <w:sz w:val="28"/>
             <w:szCs w:val="32"/>
           </w:rPr>
-          <w:br/>
+          <w:br w:type="textWrapping"/>
         </m:r>
       </m:oMath>
       <m:oMathPara>
@@ -3514,6 +3250,14 @@
                 </w:rPr>
                 <m:t>Pr</m:t>
               </m:r>
+              <m:ctrlPr>
+                <w:rPr>
+                  <w:rFonts w:ascii="Cambria Math" w:hAnsi="Cambria Math"/>
+                  <w:i/>
+                  <w:sz w:val="28"/>
+                  <w:szCs w:val="32"/>
+                </w:rPr>
+              </m:ctrlPr>
             </m:fName>
             <m:e>
               <m:d>
@@ -3548,6 +3292,14 @@
                         </w:rPr>
                         <m:t>PrivK</m:t>
                       </m:r>
+                      <m:ctrlPr>
+                        <w:rPr>
+                          <w:rFonts w:ascii="Cambria Math" w:hAnsi="Cambria Math"/>
+                          <w:i/>
+                          <w:sz w:val="28"/>
+                          <w:szCs w:val="32"/>
+                        </w:rPr>
+                      </m:ctrlPr>
                     </m:e>
                     <m:sub>
                       <m:r>
@@ -3560,12 +3312,20 @@
                       </m:r>
                       <m:r>
                         <w:rPr>
-                          <w:rFonts w:ascii="Cambria Math" w:hAnsi="Cambria Math" w:hint="eastAsia"/>
+                          <w:rFonts w:hint="eastAsia" w:ascii="Cambria Math" w:hAnsi="Cambria Math"/>
                           <w:sz w:val="28"/>
                           <w:szCs w:val="32"/>
                         </w:rPr>
                         <m:t>Π</m:t>
                       </m:r>
+                      <m:ctrlPr>
+                        <w:rPr>
+                          <w:rFonts w:ascii="Cambria Math" w:hAnsi="Cambria Math"/>
+                          <w:i/>
+                          <w:sz w:val="28"/>
+                          <w:szCs w:val="32"/>
+                        </w:rPr>
+                      </m:ctrlPr>
                     </m:sub>
                     <m:sup>
                       <m:r>
@@ -3576,6 +3336,14 @@
                         </w:rPr>
                         <m:t>eav</m:t>
                       </m:r>
+                      <m:ctrlPr>
+                        <w:rPr>
+                          <w:rFonts w:ascii="Cambria Math" w:hAnsi="Cambria Math"/>
+                          <w:i/>
+                          <w:sz w:val="28"/>
+                          <w:szCs w:val="32"/>
+                        </w:rPr>
+                      </m:ctrlPr>
                     </m:sup>
                   </m:sSubSup>
                   <m:r>
@@ -3586,8 +3354,24 @@
                     </w:rPr>
                     <m:t>=1</m:t>
                   </m:r>
+                  <m:ctrlPr>
+                    <w:rPr>
+                      <w:rFonts w:ascii="Cambria Math" w:hAnsi="Cambria Math"/>
+                      <w:i/>
+                      <w:sz w:val="28"/>
+                      <w:szCs w:val="32"/>
+                    </w:rPr>
+                  </m:ctrlPr>
                 </m:e>
               </m:d>
+              <m:ctrlPr>
+                <w:rPr>
+                  <w:rFonts w:ascii="Cambria Math" w:hAnsi="Cambria Math"/>
+                  <w:i/>
+                  <w:sz w:val="28"/>
+                  <w:szCs w:val="32"/>
+                </w:rPr>
+              </m:ctrlPr>
             </m:e>
           </m:func>
           <m:r>
@@ -3618,6 +3402,14 @@
                 </w:rPr>
                 <m:t>1</m:t>
               </m:r>
+              <m:ctrlPr>
+                <w:rPr>
+                  <w:rFonts w:ascii="Cambria Math" w:hAnsi="Cambria Math"/>
+                  <w:i/>
+                  <w:sz w:val="28"/>
+                  <w:szCs w:val="32"/>
+                </w:rPr>
+              </m:ctrlPr>
             </m:num>
             <m:den>
               <m:r>
@@ -3628,6 +3420,14 @@
                 </w:rPr>
                 <m:t>3</m:t>
               </m:r>
+              <m:ctrlPr>
+                <w:rPr>
+                  <w:rFonts w:ascii="Cambria Math" w:hAnsi="Cambria Math"/>
+                  <w:i/>
+                  <w:sz w:val="28"/>
+                  <w:szCs w:val="32"/>
+                </w:rPr>
+              </m:ctrlPr>
             </m:den>
           </m:f>
           <m:r>
@@ -3636,15 +3436,7 @@
               <w:sz w:val="28"/>
               <w:szCs w:val="32"/>
             </w:rPr>
-            <m:t>+</m:t>
-          </m:r>
-          <m:r>
-            <w:rPr>
-              <w:rFonts w:ascii="Cambria Math" w:hAnsi="Cambria Math"/>
-              <w:sz w:val="28"/>
-              <w:szCs w:val="32"/>
-            </w:rPr>
-            <m:t xml:space="preserve"> </m:t>
+            <m:t xml:space="preserve">+ </m:t>
           </m:r>
           <m:f>
             <m:fPr>
@@ -3666,6 +3458,14 @@
                 </w:rPr>
                 <m:t>4</m:t>
               </m:r>
+              <m:ctrlPr>
+                <w:rPr>
+                  <w:rFonts w:ascii="Cambria Math" w:hAnsi="Cambria Math"/>
+                  <w:i/>
+                  <w:sz w:val="28"/>
+                  <w:szCs w:val="32"/>
+                </w:rPr>
+              </m:ctrlPr>
             </m:num>
             <m:den>
               <m:r>
@@ -3674,16 +3474,16 @@
                   <w:sz w:val="28"/>
                   <w:szCs w:val="32"/>
                 </w:rPr>
-                <m:t>1</m:t>
+                <m:t>13</m:t>
               </m:r>
-              <m:r>
-                <w:rPr>
-                  <w:rFonts w:ascii="Cambria Math" w:hAnsi="Cambria Math"/>
+              <m:ctrlPr>
+                <w:rPr>
+                  <w:rFonts w:ascii="Cambria Math" w:hAnsi="Cambria Math"/>
+                  <w:i/>
                   <w:sz w:val="28"/>
                   <w:szCs w:val="32"/>
                 </w:rPr>
-                <m:t>3</m:t>
-              </m:r>
+              </m:ctrlPr>
             </m:den>
           </m:f>
           <m:r>
@@ -3714,6 +3514,14 @@
                 </w:rPr>
                 <m:t>1</m:t>
               </m:r>
+              <m:ctrlPr>
+                <w:rPr>
+                  <w:rFonts w:ascii="Cambria Math" w:hAnsi="Cambria Math"/>
+                  <w:i/>
+                  <w:sz w:val="28"/>
+                  <w:szCs w:val="32"/>
+                </w:rPr>
+              </m:ctrlPr>
             </m:num>
             <m:den>
               <m:r>
@@ -3724,6 +3532,14 @@
                 </w:rPr>
                 <m:t>39</m:t>
               </m:r>
+              <m:ctrlPr>
+                <w:rPr>
+                  <w:rFonts w:ascii="Cambria Math" w:hAnsi="Cambria Math"/>
+                  <w:i/>
+                  <w:sz w:val="28"/>
+                  <w:szCs w:val="32"/>
+                </w:rPr>
+              </m:ctrlPr>
             </m:den>
           </m:f>
           <m:r>
@@ -3754,6 +3570,14 @@
                 </w:rPr>
                 <m:t>2</m:t>
               </m:r>
+              <m:ctrlPr>
+                <w:rPr>
+                  <w:rFonts w:ascii="Cambria Math" w:hAnsi="Cambria Math"/>
+                  <w:i/>
+                  <w:sz w:val="28"/>
+                  <w:szCs w:val="32"/>
+                </w:rPr>
+              </m:ctrlPr>
             </m:num>
             <m:den>
               <m:r>
@@ -3764,6 +3588,14 @@
                 </w:rPr>
                 <m:t>3</m:t>
               </m:r>
+              <m:ctrlPr>
+                <w:rPr>
+                  <w:rFonts w:ascii="Cambria Math" w:hAnsi="Cambria Math"/>
+                  <w:i/>
+                  <w:sz w:val="28"/>
+                  <w:szCs w:val="32"/>
+                </w:rPr>
+              </m:ctrlPr>
             </m:den>
           </m:f>
         </m:oMath>
@@ -3812,35 +3644,7 @@
           <w:sz w:val="28"/>
           <w:szCs w:val="32"/>
         </w:rPr>
-        <w:t>(b</w:t>
-      </w:r>
-      <w:r>
-        <w:rPr>
-          <w:sz w:val="28"/>
-          <w:szCs w:val="32"/>
-        </w:rPr>
-        <w:t xml:space="preserve">) </w:t>
-      </w:r>
-      <w:r>
-        <w:rPr>
-          <w:sz w:val="28"/>
-          <w:szCs w:val="32"/>
-        </w:rPr>
-        <w:t>A</w:t>
-      </w:r>
-      <w:r>
-        <w:rPr>
-          <w:sz w:val="28"/>
-          <w:szCs w:val="32"/>
-        </w:rPr>
-        <w:t>`</w:t>
-      </w:r>
-      <w:r>
-        <w:rPr>
-          <w:sz w:val="28"/>
-          <w:szCs w:val="32"/>
-        </w:rPr>
-        <w:t xml:space="preserve"> outputs m</w:t>
+        <w:t>(b) A` outputs m</w:t>
       </w:r>
       <w:r>
         <w:rPr>
@@ -3857,21 +3661,12 @@
         </w:rPr>
         <w:t xml:space="preserve">= </w:t>
       </w:r>
-      <w:proofErr w:type="spellStart"/>
-      <w:r>
-        <w:rPr>
-          <w:sz w:val="28"/>
-          <w:szCs w:val="32"/>
-        </w:rPr>
-        <w:t>aaa</w:t>
-      </w:r>
-      <w:proofErr w:type="spellEnd"/>
-      <w:r>
-        <w:rPr>
-          <w:sz w:val="28"/>
-          <w:szCs w:val="32"/>
-        </w:rPr>
-        <w:t>, m</w:t>
+      <w:r>
+        <w:rPr>
+          <w:sz w:val="28"/>
+          <w:szCs w:val="32"/>
+        </w:rPr>
+        <w:t>aaa, m</w:t>
       </w:r>
       <w:r>
         <w:rPr>
@@ -3886,37 +3681,7 @@
           <w:sz w:val="28"/>
           <w:szCs w:val="32"/>
         </w:rPr>
-        <w:t xml:space="preserve">= </w:t>
-      </w:r>
-      <w:proofErr w:type="spellStart"/>
-      <w:r>
-        <w:rPr>
-          <w:sz w:val="28"/>
-          <w:szCs w:val="32"/>
-        </w:rPr>
-        <w:t>abb</w:t>
-      </w:r>
-      <w:proofErr w:type="spellEnd"/>
-      <w:r>
-        <w:rPr>
-          <w:sz w:val="28"/>
-          <w:szCs w:val="32"/>
-        </w:rPr>
-        <w:t xml:space="preserve">, when given a ciphertext c, it outputs 0 if </w:t>
-      </w:r>
-      <w:r>
-        <w:rPr>
-          <w:sz w:val="28"/>
-          <w:szCs w:val="32"/>
-        </w:rPr>
-        <w:t>the first character = the third character</w:t>
-      </w:r>
-      <w:r>
-        <w:rPr>
-          <w:sz w:val="28"/>
-          <w:szCs w:val="32"/>
-        </w:rPr>
-        <w:t xml:space="preserve"> or</w:t>
+        <w:t>= abb, when given a ciphertext c, it outputs 0 if the first character = the third character or</w:t>
       </w:r>
       <w:r>
         <w:rPr>
@@ -3931,29 +3696,28 @@
           <w:sz w:val="28"/>
           <w:szCs w:val="32"/>
         </w:rPr>
-        <w:t>the first character = the second character of c</w:t>
-      </w:r>
-      <w:r>
-        <w:rPr>
-          <w:sz w:val="28"/>
-          <w:szCs w:val="32"/>
-        </w:rPr>
-        <w:t>.</w:t>
-      </w:r>
-    </w:p>
-    <w:p>
-      <w:pPr>
-        <w:rPr>
-          <w:sz w:val="28"/>
-          <w:szCs w:val="32"/>
-        </w:rPr>
-      </w:pPr>
-      <w:r>
-        <w:rPr>
-          <w:sz w:val="28"/>
-          <w:szCs w:val="32"/>
-        </w:rPr>
-        <w:tab/>
+        <w:t>the first character = the second character of c.</w:t>
+      </w:r>
+    </w:p>
+    <w:p>
+      <w:pPr>
+        <w:rPr>
+          <w:sz w:val="28"/>
+          <w:szCs w:val="32"/>
+        </w:rPr>
+      </w:pPr>
+      <w:r>
+        <w:rPr>
+          <w:sz w:val="28"/>
+          <w:szCs w:val="32"/>
+        </w:rPr>
+        <w:tab/>
+      </w:r>
+      <w:r>
+        <w:rPr>
+          <w:sz w:val="28"/>
+          <w:szCs w:val="32"/>
+        </w:rPr>
         <w:t>in A`, if t = 1</w:t>
       </w:r>
       <w:r>
@@ -4007,7 +3771,7 @@
             <w:sz w:val="24"/>
             <w:szCs w:val="28"/>
           </w:rPr>
-          <w:br/>
+          <w:br w:type="textWrapping"/>
         </m:r>
       </m:oMath>
       <m:oMathPara>
@@ -4035,6 +3799,14 @@
                 </w:rPr>
                 <m:t>Pr</m:t>
               </m:r>
+              <m:ctrlPr>
+                <w:rPr>
+                  <w:rFonts w:ascii="Cambria Math" w:hAnsi="Cambria Math"/>
+                  <w:i/>
+                  <w:sz w:val="24"/>
+                  <w:szCs w:val="28"/>
+                </w:rPr>
+              </m:ctrlPr>
             </m:fName>
             <m:e>
               <m:d>
@@ -4069,6 +3841,14 @@
                         </w:rPr>
                         <m:t>PrivK</m:t>
                       </m:r>
+                      <m:ctrlPr>
+                        <w:rPr>
+                          <w:rFonts w:ascii="Cambria Math" w:hAnsi="Cambria Math"/>
+                          <w:i/>
+                          <w:sz w:val="24"/>
+                          <w:szCs w:val="28"/>
+                        </w:rPr>
+                      </m:ctrlPr>
                     </m:e>
                     <m:sub>
                       <m:r>
@@ -4081,12 +3861,20 @@
                       </m:r>
                       <m:r>
                         <w:rPr>
-                          <w:rFonts w:ascii="Cambria Math" w:hAnsi="Cambria Math" w:hint="eastAsia"/>
+                          <w:rFonts w:hint="eastAsia" w:ascii="Cambria Math" w:hAnsi="Cambria Math"/>
                           <w:sz w:val="24"/>
                           <w:szCs w:val="28"/>
                         </w:rPr>
                         <m:t>Π</m:t>
                       </m:r>
+                      <m:ctrlPr>
+                        <w:rPr>
+                          <w:rFonts w:ascii="Cambria Math" w:hAnsi="Cambria Math"/>
+                          <w:i/>
+                          <w:sz w:val="24"/>
+                          <w:szCs w:val="28"/>
+                        </w:rPr>
+                      </m:ctrlPr>
                     </m:sub>
                     <m:sup>
                       <m:r>
@@ -4097,6 +3885,14 @@
                         </w:rPr>
                         <m:t>eav</m:t>
                       </m:r>
+                      <m:ctrlPr>
+                        <w:rPr>
+                          <w:rFonts w:ascii="Cambria Math" w:hAnsi="Cambria Math"/>
+                          <w:i/>
+                          <w:sz w:val="24"/>
+                          <w:szCs w:val="28"/>
+                        </w:rPr>
+                      </m:ctrlPr>
                     </m:sup>
                   </m:sSubSup>
                   <m:r>
@@ -4107,8 +3903,24 @@
                     </w:rPr>
                     <m:t>=1</m:t>
                   </m:r>
+                  <m:ctrlPr>
+                    <w:rPr>
+                      <w:rFonts w:ascii="Cambria Math" w:hAnsi="Cambria Math"/>
+                      <w:i/>
+                      <w:sz w:val="24"/>
+                      <w:szCs w:val="28"/>
+                    </w:rPr>
+                  </m:ctrlPr>
                 </m:e>
               </m:d>
+              <m:ctrlPr>
+                <w:rPr>
+                  <w:rFonts w:ascii="Cambria Math" w:hAnsi="Cambria Math"/>
+                  <w:i/>
+                  <w:sz w:val="24"/>
+                  <w:szCs w:val="28"/>
+                </w:rPr>
+              </m:ctrlPr>
             </m:e>
           </m:func>
           <m:r>
@@ -4139,6 +3951,14 @@
                 </w:rPr>
                 <m:t>1</m:t>
               </m:r>
+              <m:ctrlPr>
+                <w:rPr>
+                  <w:rFonts w:ascii="Cambria Math" w:hAnsi="Cambria Math"/>
+                  <w:i/>
+                  <w:sz w:val="24"/>
+                  <w:szCs w:val="28"/>
+                </w:rPr>
+              </m:ctrlPr>
             </m:num>
             <m:den>
               <m:r>
@@ -4149,6 +3969,14 @@
                 </w:rPr>
                 <m:t>3</m:t>
               </m:r>
+              <m:ctrlPr>
+                <w:rPr>
+                  <w:rFonts w:ascii="Cambria Math" w:hAnsi="Cambria Math"/>
+                  <w:i/>
+                  <w:sz w:val="24"/>
+                  <w:szCs w:val="28"/>
+                </w:rPr>
+              </m:ctrlPr>
             </m:den>
           </m:f>
           <m:r>
@@ -4179,6 +4007,14 @@
                 </w:rPr>
                 <m:t>1</m:t>
               </m:r>
+              <m:ctrlPr>
+                <w:rPr>
+                  <w:rFonts w:ascii="Cambria Math" w:hAnsi="Cambria Math"/>
+                  <w:i/>
+                  <w:sz w:val="24"/>
+                  <w:szCs w:val="28"/>
+                </w:rPr>
+              </m:ctrlPr>
             </m:num>
             <m:den>
               <m:r>
@@ -4189,6 +4025,14 @@
                 </w:rPr>
                 <m:t>3</m:t>
               </m:r>
+              <m:ctrlPr>
+                <w:rPr>
+                  <w:rFonts w:ascii="Cambria Math" w:hAnsi="Cambria Math"/>
+                  <w:i/>
+                  <w:sz w:val="24"/>
+                  <w:szCs w:val="28"/>
+                </w:rPr>
+              </m:ctrlPr>
             </m:den>
           </m:f>
         </m:oMath>
@@ -4228,37 +4072,7 @@
           <w:sz w:val="32"/>
           <w:szCs w:val="36"/>
         </w:rPr>
-        <w:t xml:space="preserve"> t = 2</w:t>
-      </w:r>
-      <w:r>
-        <w:rPr>
-          <w:sz w:val="32"/>
-          <w:szCs w:val="36"/>
-        </w:rPr>
-        <w:t xml:space="preserve">, because the first and third character use the same key to encrypt, means that shift the same number. </w:t>
-      </w:r>
-      <w:proofErr w:type="gramStart"/>
-      <w:r>
-        <w:rPr>
-          <w:sz w:val="32"/>
-          <w:szCs w:val="36"/>
-        </w:rPr>
-        <w:t>So</w:t>
-      </w:r>
-      <w:proofErr w:type="gramEnd"/>
-      <w:r>
-        <w:rPr>
-          <w:sz w:val="32"/>
-          <w:szCs w:val="36"/>
-        </w:rPr>
-        <w:t xml:space="preserve"> </w:t>
-      </w:r>
-      <w:r>
-        <w:rPr>
-          <w:sz w:val="32"/>
-          <w:szCs w:val="36"/>
-        </w:rPr>
-        <w:t>the probability of correct is 0.</w:t>
+        <w:t xml:space="preserve"> t = 2, because the first and third character use the same key to encrypt, means that shift the same number. So the probability of correct is 0.</w:t>
       </w:r>
     </w:p>
     <w:p>
@@ -4304,7 +4118,7 @@
             <w:sz w:val="24"/>
             <w:szCs w:val="28"/>
           </w:rPr>
-          <w:br/>
+          <w:br w:type="textWrapping"/>
         </m:r>
       </m:oMath>
       <m:oMathPara>
@@ -4332,6 +4146,14 @@
                 </w:rPr>
                 <m:t>Pr</m:t>
               </m:r>
+              <m:ctrlPr>
+                <w:rPr>
+                  <w:rFonts w:ascii="Cambria Math" w:hAnsi="Cambria Math"/>
+                  <w:i/>
+                  <w:sz w:val="24"/>
+                  <w:szCs w:val="28"/>
+                </w:rPr>
+              </m:ctrlPr>
             </m:fName>
             <m:e>
               <m:d>
@@ -4366,6 +4188,14 @@
                         </w:rPr>
                         <m:t>PrivK</m:t>
                       </m:r>
+                      <m:ctrlPr>
+                        <w:rPr>
+                          <w:rFonts w:ascii="Cambria Math" w:hAnsi="Cambria Math"/>
+                          <w:i/>
+                          <w:sz w:val="24"/>
+                          <w:szCs w:val="28"/>
+                        </w:rPr>
+                      </m:ctrlPr>
                     </m:e>
                     <m:sub>
                       <m:r>
@@ -4378,12 +4208,20 @@
                       </m:r>
                       <m:r>
                         <w:rPr>
-                          <w:rFonts w:ascii="Cambria Math" w:hAnsi="Cambria Math" w:hint="eastAsia"/>
+                          <w:rFonts w:hint="eastAsia" w:ascii="Cambria Math" w:hAnsi="Cambria Math"/>
                           <w:sz w:val="24"/>
                           <w:szCs w:val="28"/>
                         </w:rPr>
                         <m:t>Π</m:t>
                       </m:r>
+                      <m:ctrlPr>
+                        <w:rPr>
+                          <w:rFonts w:ascii="Cambria Math" w:hAnsi="Cambria Math"/>
+                          <w:i/>
+                          <w:sz w:val="24"/>
+                          <w:szCs w:val="28"/>
+                        </w:rPr>
+                      </m:ctrlPr>
                     </m:sub>
                     <m:sup>
                       <m:r>
@@ -4394,6 +4232,14 @@
                         </w:rPr>
                         <m:t>eav</m:t>
                       </m:r>
+                      <m:ctrlPr>
+                        <w:rPr>
+                          <w:rFonts w:ascii="Cambria Math" w:hAnsi="Cambria Math"/>
+                          <w:i/>
+                          <w:sz w:val="24"/>
+                          <w:szCs w:val="28"/>
+                        </w:rPr>
+                      </m:ctrlPr>
                     </m:sup>
                   </m:sSubSup>
                   <m:r>
@@ -4404,8 +4250,24 @@
                     </w:rPr>
                     <m:t>=1</m:t>
                   </m:r>
+                  <m:ctrlPr>
+                    <w:rPr>
+                      <w:rFonts w:ascii="Cambria Math" w:hAnsi="Cambria Math"/>
+                      <w:i/>
+                      <w:sz w:val="24"/>
+                      <w:szCs w:val="28"/>
+                    </w:rPr>
+                  </m:ctrlPr>
                 </m:e>
               </m:d>
+              <m:ctrlPr>
+                <w:rPr>
+                  <w:rFonts w:ascii="Cambria Math" w:hAnsi="Cambria Math"/>
+                  <w:i/>
+                  <w:sz w:val="24"/>
+                  <w:szCs w:val="28"/>
+                </w:rPr>
+              </m:ctrlPr>
             </m:e>
           </m:func>
           <m:r>
@@ -4436,6 +4298,14 @@
                 </w:rPr>
                 <m:t>1</m:t>
               </m:r>
+              <m:ctrlPr>
+                <w:rPr>
+                  <w:rFonts w:ascii="Cambria Math" w:hAnsi="Cambria Math"/>
+                  <w:i/>
+                  <w:sz w:val="24"/>
+                  <w:szCs w:val="28"/>
+                </w:rPr>
+              </m:ctrlPr>
             </m:num>
             <m:den>
               <m:r>
@@ -4446,6 +4316,14 @@
                 </w:rPr>
                 <m:t>3</m:t>
               </m:r>
+              <m:ctrlPr>
+                <w:rPr>
+                  <w:rFonts w:ascii="Cambria Math" w:hAnsi="Cambria Math"/>
+                  <w:i/>
+                  <w:sz w:val="24"/>
+                  <w:szCs w:val="28"/>
+                </w:rPr>
+              </m:ctrlPr>
             </m:den>
           </m:f>
           <m:r>
@@ -4476,6 +4354,14 @@
                 </w:rPr>
                 <m:t>1</m:t>
               </m:r>
+              <m:ctrlPr>
+                <w:rPr>
+                  <w:rFonts w:ascii="Cambria Math" w:hAnsi="Cambria Math"/>
+                  <w:i/>
+                  <w:sz w:val="24"/>
+                  <w:szCs w:val="28"/>
+                </w:rPr>
+              </m:ctrlPr>
             </m:num>
             <m:den>
               <m:r>
@@ -4486,6 +4372,14 @@
                 </w:rPr>
                 <m:t>3</m:t>
               </m:r>
+              <m:ctrlPr>
+                <w:rPr>
+                  <w:rFonts w:ascii="Cambria Math" w:hAnsi="Cambria Math"/>
+                  <w:i/>
+                  <w:sz w:val="24"/>
+                  <w:szCs w:val="28"/>
+                </w:rPr>
+              </m:ctrlPr>
             </m:den>
           </m:f>
         </m:oMath>
@@ -4549,21 +4443,7 @@
           <w:sz w:val="32"/>
           <w:szCs w:val="36"/>
         </w:rPr>
-        <w:t>if t</w:t>
-      </w:r>
-      <w:r>
-        <w:rPr>
-          <w:sz w:val="32"/>
-          <w:szCs w:val="36"/>
-        </w:rPr>
-        <w:t xml:space="preserve"> = 3:</w:t>
-      </w:r>
-      <w:r>
-        <w:rPr>
-          <w:sz w:val="32"/>
-          <w:szCs w:val="36"/>
-        </w:rPr>
-        <w:t xml:space="preserve"> it is a perfect secret, So</w:t>
+        <w:t>if t = 3: it is a perfect secret, So</w:t>
       </w:r>
     </w:p>
     <w:p>
@@ -4622,7 +4502,7 @@
             <w:sz w:val="24"/>
             <w:szCs w:val="28"/>
           </w:rPr>
-          <w:br/>
+          <w:br w:type="textWrapping"/>
         </m:r>
       </m:oMath>
       <m:oMathPara>
@@ -4650,6 +4530,14 @@
                 </w:rPr>
                 <m:t>Pr</m:t>
               </m:r>
+              <m:ctrlPr>
+                <w:rPr>
+                  <w:rFonts w:ascii="Cambria Math" w:hAnsi="Cambria Math"/>
+                  <w:i/>
+                  <w:sz w:val="24"/>
+                  <w:szCs w:val="28"/>
+                </w:rPr>
+              </m:ctrlPr>
             </m:fName>
             <m:e>
               <m:d>
@@ -4684,6 +4572,14 @@
                         </w:rPr>
                         <m:t>PrivK</m:t>
                       </m:r>
+                      <m:ctrlPr>
+                        <w:rPr>
+                          <w:rFonts w:ascii="Cambria Math" w:hAnsi="Cambria Math"/>
+                          <w:i/>
+                          <w:sz w:val="24"/>
+                          <w:szCs w:val="28"/>
+                        </w:rPr>
+                      </m:ctrlPr>
                     </m:e>
                     <m:sub>
                       <m:r>
@@ -4696,12 +4592,20 @@
                       </m:r>
                       <m:r>
                         <w:rPr>
-                          <w:rFonts w:ascii="Cambria Math" w:hAnsi="Cambria Math" w:hint="eastAsia"/>
+                          <w:rFonts w:hint="eastAsia" w:ascii="Cambria Math" w:hAnsi="Cambria Math"/>
                           <w:sz w:val="24"/>
                           <w:szCs w:val="28"/>
                         </w:rPr>
                         <m:t>Π</m:t>
                       </m:r>
+                      <m:ctrlPr>
+                        <w:rPr>
+                          <w:rFonts w:ascii="Cambria Math" w:hAnsi="Cambria Math"/>
+                          <w:i/>
+                          <w:sz w:val="24"/>
+                          <w:szCs w:val="28"/>
+                        </w:rPr>
+                      </m:ctrlPr>
                     </m:sub>
                     <m:sup>
                       <m:r>
@@ -4712,6 +4616,14 @@
                         </w:rPr>
                         <m:t>eav</m:t>
                       </m:r>
+                      <m:ctrlPr>
+                        <w:rPr>
+                          <w:rFonts w:ascii="Cambria Math" w:hAnsi="Cambria Math"/>
+                          <w:i/>
+                          <w:sz w:val="24"/>
+                          <w:szCs w:val="28"/>
+                        </w:rPr>
+                      </m:ctrlPr>
                     </m:sup>
                   </m:sSubSup>
                   <m:r>
@@ -4722,8 +4634,24 @@
                     </w:rPr>
                     <m:t>=1</m:t>
                   </m:r>
+                  <m:ctrlPr>
+                    <w:rPr>
+                      <w:rFonts w:ascii="Cambria Math" w:hAnsi="Cambria Math"/>
+                      <w:i/>
+                      <w:sz w:val="24"/>
+                      <w:szCs w:val="28"/>
+                    </w:rPr>
+                  </m:ctrlPr>
                 </m:e>
               </m:d>
+              <m:ctrlPr>
+                <w:rPr>
+                  <w:rFonts w:ascii="Cambria Math" w:hAnsi="Cambria Math"/>
+                  <w:i/>
+                  <w:sz w:val="24"/>
+                  <w:szCs w:val="28"/>
+                </w:rPr>
+              </m:ctrlPr>
             </m:e>
           </m:func>
           <m:r>
@@ -4754,6 +4682,14 @@
                 </w:rPr>
                 <m:t>1</m:t>
               </m:r>
+              <m:ctrlPr>
+                <w:rPr>
+                  <w:rFonts w:ascii="Cambria Math" w:hAnsi="Cambria Math"/>
+                  <w:i/>
+                  <w:sz w:val="24"/>
+                  <w:szCs w:val="28"/>
+                </w:rPr>
+              </m:ctrlPr>
             </m:num>
             <m:den>
               <m:r>
@@ -4764,6 +4700,14 @@
                 </w:rPr>
                 <m:t>3</m:t>
               </m:r>
+              <m:ctrlPr>
+                <w:rPr>
+                  <w:rFonts w:ascii="Cambria Math" w:hAnsi="Cambria Math"/>
+                  <w:i/>
+                  <w:sz w:val="24"/>
+                  <w:szCs w:val="28"/>
+                </w:rPr>
+              </m:ctrlPr>
             </m:den>
           </m:f>
           <m:r>
@@ -4794,6 +4738,14 @@
                 </w:rPr>
                 <m:t>1</m:t>
               </m:r>
+              <m:ctrlPr>
+                <w:rPr>
+                  <w:rFonts w:ascii="Cambria Math" w:hAnsi="Cambria Math"/>
+                  <w:i/>
+                  <w:sz w:val="24"/>
+                  <w:szCs w:val="28"/>
+                </w:rPr>
+              </m:ctrlPr>
             </m:num>
             <m:den>
               <m:r>
@@ -4804,6 +4756,14 @@
                 </w:rPr>
                 <m:t>2</m:t>
               </m:r>
+              <m:ctrlPr>
+                <w:rPr>
+                  <w:rFonts w:ascii="Cambria Math" w:hAnsi="Cambria Math"/>
+                  <w:i/>
+                  <w:sz w:val="24"/>
+                  <w:szCs w:val="28"/>
+                </w:rPr>
+              </m:ctrlPr>
             </m:den>
           </m:f>
           <m:r>
@@ -4834,6 +4794,14 @@
                 </w:rPr>
                 <m:t>1</m:t>
               </m:r>
+              <m:ctrlPr>
+                <w:rPr>
+                  <w:rFonts w:ascii="Cambria Math" w:hAnsi="Cambria Math"/>
+                  <w:i/>
+                  <w:sz w:val="24"/>
+                  <w:szCs w:val="28"/>
+                </w:rPr>
+              </m:ctrlPr>
             </m:num>
             <m:den>
               <m:r>
@@ -4844,6 +4812,14 @@
                 </w:rPr>
                 <m:t>6</m:t>
               </m:r>
+              <m:ctrlPr>
+                <w:rPr>
+                  <w:rFonts w:ascii="Cambria Math" w:hAnsi="Cambria Math"/>
+                  <w:i/>
+                  <w:sz w:val="24"/>
+                  <w:szCs w:val="28"/>
+                </w:rPr>
+              </m:ctrlPr>
             </m:den>
           </m:f>
         </m:oMath>
@@ -4862,6 +4838,12 @@
           <w:szCs w:val="28"/>
         </w:rPr>
         <w:tab/>
+      </w:r>
+      <w:r>
+        <w:rPr>
+          <w:sz w:val="24"/>
+          <w:szCs w:val="28"/>
+        </w:rPr>
         <w:t>In a word, the success probability of A` is:</w:t>
       </w:r>
     </w:p>
@@ -4922,7 +4904,7 @@
             <w:sz w:val="24"/>
             <w:szCs w:val="28"/>
           </w:rPr>
-          <w:br/>
+          <w:br w:type="textWrapping"/>
         </m:r>
       </m:oMath>
       <m:oMathPara>
@@ -4950,6 +4932,14 @@
                 </w:rPr>
                 <m:t>Pr</m:t>
               </m:r>
+              <m:ctrlPr>
+                <w:rPr>
+                  <w:rFonts w:ascii="Cambria Math" w:hAnsi="Cambria Math"/>
+                  <w:i/>
+                  <w:sz w:val="24"/>
+                  <w:szCs w:val="28"/>
+                </w:rPr>
+              </m:ctrlPr>
             </m:fName>
             <m:e>
               <m:d>
@@ -4984,6 +4974,14 @@
                         </w:rPr>
                         <m:t>PrivK</m:t>
                       </m:r>
+                      <m:ctrlPr>
+                        <w:rPr>
+                          <w:rFonts w:ascii="Cambria Math" w:hAnsi="Cambria Math"/>
+                          <w:i/>
+                          <w:sz w:val="24"/>
+                          <w:szCs w:val="28"/>
+                        </w:rPr>
+                      </m:ctrlPr>
                     </m:e>
                     <m:sub>
                       <m:r>
@@ -4996,12 +4994,20 @@
                       </m:r>
                       <m:r>
                         <w:rPr>
-                          <w:rFonts w:ascii="Cambria Math" w:hAnsi="Cambria Math" w:hint="eastAsia"/>
+                          <w:rFonts w:hint="eastAsia" w:ascii="Cambria Math" w:hAnsi="Cambria Math"/>
                           <w:sz w:val="24"/>
                           <w:szCs w:val="28"/>
                         </w:rPr>
                         <m:t>Π</m:t>
                       </m:r>
+                      <m:ctrlPr>
+                        <w:rPr>
+                          <w:rFonts w:ascii="Cambria Math" w:hAnsi="Cambria Math"/>
+                          <w:i/>
+                          <w:sz w:val="24"/>
+                          <w:szCs w:val="28"/>
+                        </w:rPr>
+                      </m:ctrlPr>
                     </m:sub>
                     <m:sup>
                       <m:r>
@@ -5012,6 +5018,14 @@
                         </w:rPr>
                         <m:t>eav</m:t>
                       </m:r>
+                      <m:ctrlPr>
+                        <w:rPr>
+                          <w:rFonts w:ascii="Cambria Math" w:hAnsi="Cambria Math"/>
+                          <w:i/>
+                          <w:sz w:val="24"/>
+                          <w:szCs w:val="28"/>
+                        </w:rPr>
+                      </m:ctrlPr>
                     </m:sup>
                   </m:sSubSup>
                   <m:r>
@@ -5022,8 +5036,24 @@
                     </w:rPr>
                     <m:t>=1</m:t>
                   </m:r>
+                  <m:ctrlPr>
+                    <w:rPr>
+                      <w:rFonts w:ascii="Cambria Math" w:hAnsi="Cambria Math"/>
+                      <w:i/>
+                      <w:sz w:val="24"/>
+                      <w:szCs w:val="28"/>
+                    </w:rPr>
+                  </m:ctrlPr>
                 </m:e>
               </m:d>
+              <m:ctrlPr>
+                <w:rPr>
+                  <w:rFonts w:ascii="Cambria Math" w:hAnsi="Cambria Math"/>
+                  <w:i/>
+                  <w:sz w:val="24"/>
+                  <w:szCs w:val="28"/>
+                </w:rPr>
+              </m:ctrlPr>
             </m:e>
           </m:func>
           <m:r>
@@ -5054,6 +5084,14 @@
                 </w:rPr>
                 <m:t>1</m:t>
               </m:r>
+              <m:ctrlPr>
+                <w:rPr>
+                  <w:rFonts w:ascii="Cambria Math" w:hAnsi="Cambria Math"/>
+                  <w:i/>
+                  <w:sz w:val="24"/>
+                  <w:szCs w:val="28"/>
+                </w:rPr>
+              </m:ctrlPr>
             </m:num>
             <m:den>
               <m:r>
@@ -5064,6 +5102,74 @@
                 </w:rPr>
                 <m:t>3</m:t>
               </m:r>
+              <m:ctrlPr>
+                <w:rPr>
+                  <w:rFonts w:ascii="Cambria Math" w:hAnsi="Cambria Math"/>
+                  <w:i/>
+                  <w:sz w:val="24"/>
+                  <w:szCs w:val="28"/>
+                </w:rPr>
+              </m:ctrlPr>
+            </m:den>
+          </m:f>
+          <m:r>
+            <w:rPr>
+              <w:rFonts w:ascii="Cambria Math" w:hAnsi="Cambria Math"/>
+              <w:sz w:val="24"/>
+              <w:szCs w:val="28"/>
+            </w:rPr>
+            <m:t xml:space="preserve">+ </m:t>
+          </m:r>
+          <w:bookmarkStart w:id="3" w:name="OLE_LINK4"/>
+          <w:bookmarkStart w:id="4" w:name="OLE_LINK5"/>
+          <m:f>
+            <m:fPr>
+              <m:ctrlPr>
+                <w:rPr>
+                  <w:rFonts w:ascii="Cambria Math" w:hAnsi="Cambria Math"/>
+                  <w:i/>
+                  <w:sz w:val="24"/>
+                  <w:szCs w:val="28"/>
+                </w:rPr>
+              </m:ctrlPr>
+            </m:fPr>
+            <m:num>
+              <m:r>
+                <w:rPr>
+                  <w:rFonts w:ascii="Cambria Math" w:hAnsi="Cambria Math"/>
+                  <w:sz w:val="24"/>
+                  <w:szCs w:val="28"/>
+                </w:rPr>
+                <m:t>1</m:t>
+              </m:r>
+              <m:ctrlPr>
+                <w:rPr>
+                  <w:rFonts w:ascii="Cambria Math" w:hAnsi="Cambria Math"/>
+                  <w:i/>
+                  <w:sz w:val="24"/>
+                  <w:szCs w:val="28"/>
+                </w:rPr>
+              </m:ctrlPr>
+            </m:num>
+            <m:den>
+              <m:r>
+                <w:rPr>
+                  <w:rFonts w:ascii="Cambria Math" w:hAnsi="Cambria Math"/>
+                  <w:sz w:val="24"/>
+                  <w:szCs w:val="28"/>
+                </w:rPr>
+                <m:t>3</m:t>
+              </m:r>
+              <m:ctrlPr>
+                <w:rPr>
+                  <w:rFonts w:ascii="Cambria Math" w:hAnsi="Cambria Math"/>
+                  <w:i/>
+                  <w:sz w:val="24"/>
+                  <w:szCs w:val="28"/>
+                </w:rPr>
+              </m:ctrlPr>
+              <w:bookmarkEnd w:id="3"/>
+              <w:bookmarkEnd w:id="4"/>
             </m:den>
           </m:f>
           <m:r>
@@ -5074,16 +5180,6 @@
             </w:rPr>
             <m:t>+</m:t>
           </m:r>
-          <m:r>
-            <w:rPr>
-              <w:rFonts w:ascii="Cambria Math" w:hAnsi="Cambria Math"/>
-              <w:sz w:val="24"/>
-              <w:szCs w:val="28"/>
-            </w:rPr>
-            <m:t xml:space="preserve"> </m:t>
-          </m:r>
-          <w:bookmarkStart w:id="4" w:name="OLE_LINK4"/>
-          <w:bookmarkStart w:id="5" w:name="OLE_LINK5"/>
           <m:f>
             <m:fPr>
               <m:ctrlPr>
@@ -5104,6 +5200,14 @@
                 </w:rPr>
                 <m:t>1</m:t>
               </m:r>
+              <m:ctrlPr>
+                <w:rPr>
+                  <w:rFonts w:ascii="Cambria Math" w:hAnsi="Cambria Math"/>
+                  <w:i/>
+                  <w:sz w:val="24"/>
+                  <w:szCs w:val="28"/>
+                </w:rPr>
+              </m:ctrlPr>
             </m:num>
             <m:den>
               <m:r>
@@ -5112,22 +5216,8 @@
                   <w:sz w:val="24"/>
                   <w:szCs w:val="28"/>
                 </w:rPr>
-                <m:t>3</m:t>
+                <m:t>6</m:t>
               </m:r>
-            </m:den>
-          </m:f>
-          <w:bookmarkEnd w:id="4"/>
-          <w:bookmarkEnd w:id="5"/>
-          <m:r>
-            <w:rPr>
-              <w:rFonts w:ascii="Cambria Math" w:hAnsi="Cambria Math"/>
-              <w:sz w:val="24"/>
-              <w:szCs w:val="28"/>
-            </w:rPr>
-            <m:t>+</m:t>
-          </m:r>
-          <m:f>
-            <m:fPr>
               <m:ctrlPr>
                 <w:rPr>
                   <w:rFonts w:ascii="Cambria Math" w:hAnsi="Cambria Math"/>
@@ -5136,26 +5226,6 @@
                   <w:szCs w:val="28"/>
                 </w:rPr>
               </m:ctrlPr>
-            </m:fPr>
-            <m:num>
-              <m:r>
-                <w:rPr>
-                  <w:rFonts w:ascii="Cambria Math" w:hAnsi="Cambria Math"/>
-                  <w:sz w:val="24"/>
-                  <w:szCs w:val="28"/>
-                </w:rPr>
-                <m:t>1</m:t>
-              </m:r>
-            </m:num>
-            <m:den>
-              <m:r>
-                <w:rPr>
-                  <w:rFonts w:ascii="Cambria Math" w:hAnsi="Cambria Math"/>
-                  <w:sz w:val="24"/>
-                  <w:szCs w:val="28"/>
-                </w:rPr>
-                <m:t>6</m:t>
-              </m:r>
             </m:den>
           </m:f>
           <m:r>
@@ -5186,6 +5256,14 @@
                 </w:rPr>
                 <m:t>5</m:t>
               </m:r>
+              <m:ctrlPr>
+                <w:rPr>
+                  <w:rFonts w:ascii="Cambria Math" w:hAnsi="Cambria Math"/>
+                  <w:i/>
+                  <w:sz w:val="24"/>
+                  <w:szCs w:val="28"/>
+                </w:rPr>
+              </m:ctrlPr>
             </m:num>
             <m:den>
               <m:r>
@@ -5196,6 +5274,14 @@
                 </w:rPr>
                 <m:t>6</m:t>
               </m:r>
+              <m:ctrlPr>
+                <w:rPr>
+                  <w:rFonts w:ascii="Cambria Math" w:hAnsi="Cambria Math"/>
+                  <w:i/>
+                  <w:sz w:val="24"/>
+                  <w:szCs w:val="28"/>
+                </w:rPr>
+              </m:ctrlPr>
             </m:den>
           </m:f>
         </m:oMath>
@@ -5243,13 +5329,12 @@
     </w:p>
     <w:p>
       <w:pPr>
-        <w:pStyle w:val="2"/>
-        <w:rPr>
-          <w:sz w:val="28"/>
-        </w:rPr>
-      </w:pPr>
-      <w:r>
-        <w:lastRenderedPageBreak/>
+        <w:pStyle w:val="3"/>
+        <w:rPr>
+          <w:sz w:val="28"/>
+        </w:rPr>
+      </w:pPr>
+      <w:r>
         <w:t>QUESTION 7</w:t>
       </w:r>
     </w:p>
@@ -5273,163 +5358,110 @@
           <w:sz w:val="28"/>
           <w:szCs w:val="32"/>
         </w:rPr>
-        <w:t xml:space="preserve">) </w:t>
-      </w:r>
-      <w:r>
+        <w:t>) &lt;</w:t>
+      </w:r>
+      <w:r>
+        <w:rPr>
+          <w:sz w:val="28"/>
+          <w:szCs w:val="32"/>
+        </w:rPr>
+        <w:t>1&gt; |K| = |M| = |C|=26 (alphabet)</w:t>
+      </w:r>
+    </w:p>
+    <w:p>
+      <w:pPr>
         <w:rPr>
           <w:rFonts w:hint="eastAsia"/>
           <w:sz w:val="28"/>
           <w:szCs w:val="32"/>
         </w:rPr>
-        <w:t>&lt;</w:t>
-      </w:r>
-      <w:r>
-        <w:rPr>
-          <w:sz w:val="28"/>
-          <w:szCs w:val="32"/>
-        </w:rPr>
-        <w:t>1&gt; |K| = |M| = |C|=26 (alphabet)</w:t>
-      </w:r>
-    </w:p>
-    <w:p>
-      <w:pPr>
-        <w:rPr>
-          <w:rFonts w:hint="eastAsia"/>
-          <w:sz w:val="28"/>
-          <w:szCs w:val="32"/>
-        </w:rPr>
-      </w:pPr>
-      <w:r>
-        <w:rPr>
-          <w:sz w:val="28"/>
-          <w:szCs w:val="32"/>
-        </w:rPr>
-        <w:tab/>
-        <w:t xml:space="preserve">  &lt;2&gt; </w:t>
-      </w:r>
-      <w:proofErr w:type="spellStart"/>
-      <w:r>
-        <w:rPr>
-          <w:sz w:val="28"/>
-          <w:szCs w:val="32"/>
-        </w:rPr>
-        <w:t>Pr</w:t>
-      </w:r>
-      <w:proofErr w:type="spellEnd"/>
-      <w:r>
-        <w:rPr>
-          <w:sz w:val="28"/>
-          <w:szCs w:val="32"/>
-        </w:rPr>
-        <w:t>(K=k) = 1/|K| = 1/26</w:t>
-      </w:r>
-    </w:p>
-    <w:p>
-      <w:pPr>
-        <w:rPr>
-          <w:sz w:val="28"/>
-          <w:szCs w:val="32"/>
-        </w:rPr>
-      </w:pPr>
-      <w:r>
-        <w:rPr>
-          <w:sz w:val="28"/>
-          <w:szCs w:val="32"/>
-        </w:rPr>
-        <w:tab/>
-        <w:t xml:space="preserve">  &lt;2&gt; for any </w:t>
-      </w:r>
-      <w:proofErr w:type="spellStart"/>
-      <w:proofErr w:type="gramStart"/>
-      <w:r>
-        <w:rPr>
-          <w:sz w:val="28"/>
-          <w:szCs w:val="32"/>
-        </w:rPr>
-        <w:t>c,m</w:t>
-      </w:r>
-      <w:proofErr w:type="spellEnd"/>
-      <w:proofErr w:type="gramEnd"/>
-      <w:r>
-        <w:rPr>
-          <w:sz w:val="28"/>
-          <w:szCs w:val="32"/>
-        </w:rPr>
-        <w:t xml:space="preserve"> ,the key = c – m mod 26</w:t>
-      </w:r>
-      <w:r>
-        <w:rPr>
-          <w:sz w:val="28"/>
-          <w:szCs w:val="32"/>
-        </w:rPr>
-        <w:t xml:space="preserve">. </w:t>
-      </w:r>
-    </w:p>
-    <w:p>
-      <w:pPr>
-        <w:rPr>
-          <w:sz w:val="28"/>
-          <w:szCs w:val="32"/>
-        </w:rPr>
-      </w:pPr>
-      <w:r>
-        <w:rPr>
-          <w:sz w:val="28"/>
-          <w:szCs w:val="32"/>
-        </w:rPr>
-        <w:tab/>
-        <w:t xml:space="preserve">so according to Shannon`s theorem and &lt;1&gt; </w:t>
-      </w:r>
-      <w:r>
-        <w:rPr>
-          <w:sz w:val="28"/>
-          <w:szCs w:val="32"/>
-        </w:rPr>
-        <w:t xml:space="preserve">&lt;2&gt; </w:t>
-      </w:r>
-      <w:r>
-        <w:rPr>
-          <w:sz w:val="28"/>
-          <w:szCs w:val="32"/>
-        </w:rPr>
-        <w:t>and &lt;</w:t>
-      </w:r>
-      <w:r>
-        <w:rPr>
-          <w:sz w:val="28"/>
-          <w:szCs w:val="32"/>
-        </w:rPr>
-        <w:t>3</w:t>
-      </w:r>
-      <w:r>
-        <w:rPr>
-          <w:sz w:val="28"/>
-          <w:szCs w:val="32"/>
-        </w:rPr>
-        <w:t>&gt;, the shift cipher under this condition is perfect secret.</w:t>
-      </w:r>
-    </w:p>
-    <w:p>
-      <w:pPr>
-        <w:rPr>
-          <w:sz w:val="28"/>
-          <w:szCs w:val="32"/>
-        </w:rPr>
-      </w:pPr>
-    </w:p>
-    <w:p>
-      <w:pPr>
-        <w:rPr>
-          <w:sz w:val="28"/>
-          <w:szCs w:val="32"/>
-        </w:rPr>
-      </w:pPr>
-      <w:r>
-        <w:rPr>
-          <w:sz w:val="28"/>
-          <w:szCs w:val="32"/>
-        </w:rPr>
-        <w:tab/>
+      </w:pPr>
+      <w:r>
+        <w:rPr>
+          <w:sz w:val="28"/>
+          <w:szCs w:val="32"/>
+        </w:rPr>
+        <w:tab/>
+      </w:r>
+      <w:r>
+        <w:rPr>
+          <w:sz w:val="28"/>
+          <w:szCs w:val="32"/>
+        </w:rPr>
+        <w:t xml:space="preserve">  &lt;2&gt; Pr(K=k) = 1/|K| = 1/26</w:t>
+      </w:r>
+    </w:p>
+    <w:p>
+      <w:pPr>
+        <w:rPr>
+          <w:sz w:val="28"/>
+          <w:szCs w:val="32"/>
+        </w:rPr>
+      </w:pPr>
+      <w:r>
+        <w:rPr>
+          <w:sz w:val="28"/>
+          <w:szCs w:val="32"/>
+        </w:rPr>
+        <w:tab/>
+      </w:r>
+      <w:r>
+        <w:rPr>
+          <w:sz w:val="28"/>
+          <w:szCs w:val="32"/>
+        </w:rPr>
+        <w:t xml:space="preserve">  &lt;2&gt; for any c,m ,the key = c – m mod 26. </w:t>
+      </w:r>
+    </w:p>
+    <w:p>
+      <w:pPr>
+        <w:rPr>
+          <w:sz w:val="28"/>
+          <w:szCs w:val="32"/>
+        </w:rPr>
+      </w:pPr>
+      <w:r>
+        <w:rPr>
+          <w:sz w:val="28"/>
+          <w:szCs w:val="32"/>
+        </w:rPr>
+        <w:tab/>
+      </w:r>
+      <w:r>
+        <w:rPr>
+          <w:sz w:val="28"/>
+          <w:szCs w:val="32"/>
+        </w:rPr>
+        <w:t>so according to Shannon`s theorem and &lt;1&gt; &lt;2&gt; and &lt;3&gt;, the shift cipher under this condition is perfect secret.</w:t>
+      </w:r>
+    </w:p>
+    <w:p>
+      <w:pPr>
+        <w:rPr>
+          <w:sz w:val="28"/>
+          <w:szCs w:val="32"/>
+        </w:rPr>
+      </w:pPr>
+    </w:p>
+    <w:p>
+      <w:pPr>
+        <w:rPr>
+          <w:sz w:val="28"/>
+          <w:szCs w:val="32"/>
+        </w:rPr>
+      </w:pPr>
+      <w:r>
+        <w:rPr>
+          <w:sz w:val="28"/>
+          <w:szCs w:val="32"/>
+        </w:rPr>
+        <w:tab/>
+      </w:r>
+      <w:r>
+        <w:rPr>
+          <w:sz w:val="28"/>
+          <w:szCs w:val="32"/>
+        </w:rPr>
         <w:t>&lt;b&gt;</w:t>
       </w:r>
       <w:r>
@@ -5473,80 +5505,36 @@
           <w:sz w:val="28"/>
           <w:szCs w:val="32"/>
         </w:rPr>
-        <w:t xml:space="preserve">Accord to the perfect secret </w:t>
-      </w:r>
-      <w:proofErr w:type="gramStart"/>
-      <w:r>
-        <w:rPr>
-          <w:sz w:val="28"/>
-          <w:szCs w:val="32"/>
-        </w:rPr>
-        <w:t>theorem</w:t>
-      </w:r>
-      <w:r>
-        <w:rPr>
-          <w:sz w:val="28"/>
-          <w:szCs w:val="32"/>
-        </w:rPr>
-        <w:t xml:space="preserve"> ,</w:t>
-      </w:r>
-      <w:proofErr w:type="gramEnd"/>
-      <w:r>
-        <w:rPr>
-          <w:sz w:val="28"/>
-          <w:szCs w:val="32"/>
-        </w:rPr>
-        <w:t xml:space="preserve"> when |K| &lt; |M| ,the scheme is not perfect secret.</w:t>
-      </w:r>
-    </w:p>
-    <w:p>
-      <w:pPr>
-        <w:rPr>
-          <w:sz w:val="28"/>
-          <w:szCs w:val="32"/>
-        </w:rPr>
-      </w:pPr>
-      <w:r>
-        <w:rPr>
-          <w:sz w:val="28"/>
-          <w:szCs w:val="32"/>
-        </w:rPr>
-        <w:tab/>
-      </w:r>
-      <w:r>
-        <w:rPr>
-          <w:sz w:val="28"/>
-          <w:szCs w:val="32"/>
-        </w:rPr>
-        <w:tab/>
-      </w:r>
-      <w:r>
-        <w:rPr>
-          <w:sz w:val="28"/>
-          <w:szCs w:val="32"/>
-        </w:rPr>
-        <w:t xml:space="preserve">The key space |K| = 26!  </w:t>
-      </w:r>
-      <w:r>
-        <w:rPr>
-          <w:sz w:val="28"/>
-          <w:szCs w:val="32"/>
-        </w:rPr>
-        <w:t>When |K| &gt;= |M|</w:t>
-      </w:r>
-      <w:r>
-        <w:rPr>
-          <w:sz w:val="28"/>
-          <w:szCs w:val="32"/>
-        </w:rPr>
-        <w:t>, (for the largest space, let |K| = |M|)</w:t>
-      </w:r>
-      <w:r>
-        <w:rPr>
-          <w:sz w:val="28"/>
-          <w:szCs w:val="32"/>
-        </w:rPr>
-        <w:t>:</w:t>
+        <w:t>Accord to the perfect secret theorem , when |K| &lt; |M| ,the scheme is not perfect secret.</w:t>
+      </w:r>
+    </w:p>
+    <w:p>
+      <w:pPr>
+        <w:rPr>
+          <w:sz w:val="28"/>
+          <w:szCs w:val="32"/>
+        </w:rPr>
+      </w:pPr>
+      <w:r>
+        <w:rPr>
+          <w:sz w:val="28"/>
+          <w:szCs w:val="32"/>
+        </w:rPr>
+        <w:tab/>
+      </w:r>
+      <w:r>
+        <w:rPr>
+          <w:sz w:val="28"/>
+          <w:szCs w:val="32"/>
+        </w:rPr>
+        <w:tab/>
+      </w:r>
+      <w:r>
+        <w:rPr>
+          <w:sz w:val="28"/>
+          <w:szCs w:val="32"/>
+        </w:rPr>
+        <w:t>The key space |K| = 26!  When |K| &gt;= |M|, (for the largest space, let |K| = |M|):</w:t>
       </w:r>
     </w:p>
     <w:p>
@@ -5608,6 +5596,14 @@
               </w:rPr>
               <m:t>Pr</m:t>
             </m:r>
+            <m:ctrlPr>
+              <w:rPr>
+                <w:rFonts w:ascii="Cambria Math" w:hAnsi="Cambria Math"/>
+                <w:i/>
+                <w:sz w:val="28"/>
+                <w:szCs w:val="32"/>
+              </w:rPr>
+            </m:ctrlPr>
           </m:fName>
           <m:e>
             <m:d>
@@ -5630,6 +5626,14 @@
                   </w:rPr>
                   <m:t>M=m</m:t>
                 </m:r>
+                <m:ctrlPr>
+                  <w:rPr>
+                    <w:rFonts w:ascii="Cambria Math" w:hAnsi="Cambria Math"/>
+                    <w:i/>
+                    <w:sz w:val="28"/>
+                    <w:szCs w:val="32"/>
+                  </w:rPr>
+                </m:ctrlPr>
               </m:e>
               <m:e>
                 <m:r>
@@ -5640,8 +5644,24 @@
                   </w:rPr>
                   <m:t>C=c</m:t>
                 </m:r>
+                <m:ctrlPr>
+                  <w:rPr>
+                    <w:rFonts w:ascii="Cambria Math" w:hAnsi="Cambria Math"/>
+                    <w:i/>
+                    <w:sz w:val="28"/>
+                    <w:szCs w:val="32"/>
+                  </w:rPr>
+                </m:ctrlPr>
               </m:e>
             </m:d>
+            <m:ctrlPr>
+              <w:rPr>
+                <w:rFonts w:ascii="Cambria Math" w:hAnsi="Cambria Math"/>
+                <w:i/>
+                <w:sz w:val="28"/>
+                <w:szCs w:val="32"/>
+              </w:rPr>
+            </m:ctrlPr>
           </m:e>
         </m:func>
         <m:r>
@@ -5686,6 +5706,13 @@
                   </w:rPr>
                   <m:t>Pr</m:t>
                 </m:r>
+                <m:ctrlPr>
+                  <w:rPr>
+                    <w:rFonts w:ascii="Cambria Math" w:hAnsi="Cambria Math"/>
+                    <w:sz w:val="28"/>
+                    <w:szCs w:val="32"/>
+                  </w:rPr>
+                </m:ctrlPr>
               </m:fName>
               <m:e>
                 <m:d>
@@ -5708,6 +5735,14 @@
                       </w:rPr>
                       <m:t>C=c</m:t>
                     </m:r>
+                    <m:ctrlPr>
+                      <w:rPr>
+                        <w:rFonts w:ascii="Cambria Math" w:hAnsi="Cambria Math"/>
+                        <w:i/>
+                        <w:sz w:val="28"/>
+                        <w:szCs w:val="32"/>
+                      </w:rPr>
+                    </m:ctrlPr>
                   </m:e>
                   <m:e>
                     <m:r>
@@ -5718,8 +5753,23 @@
                       </w:rPr>
                       <m:t>M=m</m:t>
                     </m:r>
+                    <m:ctrlPr>
+                      <w:rPr>
+                        <w:rFonts w:ascii="Cambria Math" w:hAnsi="Cambria Math"/>
+                        <w:i/>
+                        <w:sz w:val="28"/>
+                        <w:szCs w:val="32"/>
+                      </w:rPr>
+                    </m:ctrlPr>
                   </m:e>
                 </m:d>
+                <m:ctrlPr>
+                  <w:rPr>
+                    <w:rFonts w:ascii="Cambria Math" w:hAnsi="Cambria Math"/>
+                    <w:sz w:val="28"/>
+                    <w:szCs w:val="32"/>
+                  </w:rPr>
+                </m:ctrlPr>
               </m:e>
             </m:func>
             <m:r>
@@ -5782,10 +5832,33 @@
                       </w:rPr>
                       <m:t>M=m</m:t>
                     </m:r>
+                    <m:ctrlPr>
+                      <w:rPr>
+                        <w:rFonts w:ascii="Cambria Math" w:hAnsi="Cambria Math"/>
+                        <w:i/>
+                        <w:sz w:val="28"/>
+                        <w:szCs w:val="32"/>
+                      </w:rPr>
+                    </m:ctrlPr>
                   </m:e>
                 </m:d>
+                <m:ctrlPr>
+                  <w:rPr>
+                    <w:rFonts w:ascii="Cambria Math" w:hAnsi="Cambria Math"/>
+                    <w:sz w:val="28"/>
+                    <w:szCs w:val="32"/>
+                  </w:rPr>
+                </m:ctrlPr>
               </m:e>
             </m:func>
+            <m:ctrlPr>
+              <w:rPr>
+                <w:rFonts w:ascii="Cambria Math" w:hAnsi="Cambria Math"/>
+                <w:i/>
+                <w:sz w:val="28"/>
+                <w:szCs w:val="32"/>
+              </w:rPr>
+            </m:ctrlPr>
           </m:num>
           <m:den>
             <m:func>
@@ -5810,6 +5883,13 @@
                   </w:rPr>
                   <m:t>Pr</m:t>
                 </m:r>
+                <m:ctrlPr>
+                  <w:rPr>
+                    <w:rFonts w:ascii="Cambria Math" w:hAnsi="Cambria Math"/>
+                    <w:sz w:val="28"/>
+                    <w:szCs w:val="32"/>
+                  </w:rPr>
+                </m:ctrlPr>
               </m:fName>
               <m:e>
                 <m:d>
@@ -5832,10 +5912,33 @@
                       </w:rPr>
                       <m:t>C=c</m:t>
                     </m:r>
+                    <m:ctrlPr>
+                      <w:rPr>
+                        <w:rFonts w:ascii="Cambria Math" w:hAnsi="Cambria Math"/>
+                        <w:i/>
+                        <w:sz w:val="28"/>
+                        <w:szCs w:val="32"/>
+                      </w:rPr>
+                    </m:ctrlPr>
                   </m:e>
                 </m:d>
+                <m:ctrlPr>
+                  <w:rPr>
+                    <w:rFonts w:ascii="Cambria Math" w:hAnsi="Cambria Math"/>
+                    <w:sz w:val="28"/>
+                    <w:szCs w:val="32"/>
+                  </w:rPr>
+                </m:ctrlPr>
               </m:e>
             </m:func>
+            <m:ctrlPr>
+              <w:rPr>
+                <w:rFonts w:ascii="Cambria Math" w:hAnsi="Cambria Math"/>
+                <w:i/>
+                <w:sz w:val="28"/>
+                <w:szCs w:val="32"/>
+              </w:rPr>
+            </m:ctrlPr>
           </m:den>
         </m:f>
       </m:oMath>
@@ -5875,9 +5978,9 @@
         </w:rPr>
         <w:tab/>
       </w:r>
-      <w:bookmarkStart w:id="6" w:name="OLE_LINK1"/>
       <m:oMath>
         <m:func>
+          <w:bookmarkStart w:id="5" w:name="OLE_LINK1"/>
           <m:funcPr>
             <m:ctrlPr>
               <w:rPr>
@@ -5900,6 +6003,14 @@
               </w:rPr>
               <m:t>Pr</m:t>
             </m:r>
+            <m:ctrlPr>
+              <w:rPr>
+                <w:rFonts w:ascii="Cambria Math" w:hAnsi="Cambria Math"/>
+                <w:i/>
+                <w:sz w:val="28"/>
+                <w:szCs w:val="32"/>
+              </w:rPr>
+            </m:ctrlPr>
           </m:fName>
           <m:e>
             <m:d>
@@ -5922,6 +6033,14 @@
                   </w:rPr>
                   <m:t>M=m</m:t>
                 </m:r>
+                <m:ctrlPr>
+                  <w:rPr>
+                    <w:rFonts w:ascii="Cambria Math" w:hAnsi="Cambria Math"/>
+                    <w:i/>
+                    <w:sz w:val="28"/>
+                    <w:szCs w:val="32"/>
+                  </w:rPr>
+                </m:ctrlPr>
               </m:e>
               <m:e>
                 <m:r>
@@ -5932,8 +6051,24 @@
                   </w:rPr>
                   <m:t>C=c</m:t>
                 </m:r>
+                <m:ctrlPr>
+                  <w:rPr>
+                    <w:rFonts w:ascii="Cambria Math" w:hAnsi="Cambria Math"/>
+                    <w:i/>
+                    <w:sz w:val="28"/>
+                    <w:szCs w:val="32"/>
+                  </w:rPr>
+                </m:ctrlPr>
               </m:e>
             </m:d>
+            <m:ctrlPr>
+              <w:rPr>
+                <w:rFonts w:ascii="Cambria Math" w:hAnsi="Cambria Math"/>
+                <w:i/>
+                <w:sz w:val="28"/>
+                <w:szCs w:val="32"/>
+              </w:rPr>
+            </m:ctrlPr>
           </m:e>
         </m:func>
         <m:r>
@@ -5978,6 +6113,13 @@
                   </w:rPr>
                   <m:t>Pr</m:t>
                 </m:r>
+                <m:ctrlPr>
+                  <w:rPr>
+                    <w:rFonts w:ascii="Cambria Math" w:hAnsi="Cambria Math"/>
+                    <w:sz w:val="28"/>
+                    <w:szCs w:val="32"/>
+                  </w:rPr>
+                </m:ctrlPr>
               </m:fName>
               <m:e>
                 <m:r>
@@ -6008,6 +6150,14 @@
                       </w:rPr>
                       <m:t>m</m:t>
                     </m:r>
+                    <m:ctrlPr>
+                      <w:rPr>
+                        <w:rFonts w:ascii="Cambria Math" w:hAnsi="Cambria Math"/>
+                        <w:i/>
+                        <w:sz w:val="28"/>
+                        <w:szCs w:val="32"/>
+                      </w:rPr>
+                    </m:ctrlPr>
                   </m:e>
                 </m:d>
                 <m:r>
@@ -6018,6 +6168,13 @@
                   </w:rPr>
                   <m:t>=c)</m:t>
                 </m:r>
+                <m:ctrlPr>
+                  <w:rPr>
+                    <w:rFonts w:ascii="Cambria Math" w:hAnsi="Cambria Math"/>
+                    <w:sz w:val="28"/>
+                    <w:szCs w:val="32"/>
+                  </w:rPr>
+                </m:ctrlPr>
               </m:e>
             </m:func>
             <m:r>
@@ -6080,10 +6237,33 @@
                       </w:rPr>
                       <m:t>M=m</m:t>
                     </m:r>
+                    <m:ctrlPr>
+                      <w:rPr>
+                        <w:rFonts w:ascii="Cambria Math" w:hAnsi="Cambria Math"/>
+                        <w:i/>
+                        <w:sz w:val="28"/>
+                        <w:szCs w:val="32"/>
+                      </w:rPr>
+                    </m:ctrlPr>
                   </m:e>
                 </m:d>
+                <m:ctrlPr>
+                  <w:rPr>
+                    <w:rFonts w:ascii="Cambria Math" w:hAnsi="Cambria Math"/>
+                    <w:sz w:val="28"/>
+                    <w:szCs w:val="32"/>
+                  </w:rPr>
+                </m:ctrlPr>
               </m:e>
             </m:func>
+            <m:ctrlPr>
+              <w:rPr>
+                <w:rFonts w:ascii="Cambria Math" w:hAnsi="Cambria Math"/>
+                <w:i/>
+                <w:sz w:val="28"/>
+                <w:szCs w:val="32"/>
+              </w:rPr>
+            </m:ctrlPr>
           </m:num>
           <m:den>
             <m:func>
@@ -6108,6 +6288,13 @@
                   </w:rPr>
                   <m:t>Pr</m:t>
                 </m:r>
+                <m:ctrlPr>
+                  <w:rPr>
+                    <w:rFonts w:ascii="Cambria Math" w:hAnsi="Cambria Math"/>
+                    <w:sz w:val="28"/>
+                    <w:szCs w:val="32"/>
+                  </w:rPr>
+                </m:ctrlPr>
               </m:fName>
               <m:e>
                 <m:d>
@@ -6130,65 +6317,93 @@
                       </w:rPr>
                       <m:t>C=c</m:t>
                     </m:r>
+                    <m:ctrlPr>
+                      <w:rPr>
+                        <w:rFonts w:ascii="Cambria Math" w:hAnsi="Cambria Math"/>
+                        <w:i/>
+                        <w:sz w:val="28"/>
+                        <w:szCs w:val="32"/>
+                      </w:rPr>
+                    </m:ctrlPr>
                   </m:e>
                 </m:d>
+                <m:ctrlPr>
+                  <w:rPr>
+                    <w:rFonts w:ascii="Cambria Math" w:hAnsi="Cambria Math"/>
+                    <w:sz w:val="28"/>
+                    <w:szCs w:val="32"/>
+                  </w:rPr>
+                </m:ctrlPr>
               </m:e>
             </m:func>
+            <m:ctrlPr>
+              <w:rPr>
+                <w:rFonts w:ascii="Cambria Math" w:hAnsi="Cambria Math"/>
+                <w:i/>
+                <w:sz w:val="28"/>
+                <w:szCs w:val="32"/>
+              </w:rPr>
+            </m:ctrlPr>
           </m:den>
         </m:f>
       </m:oMath>
-      <w:bookmarkEnd w:id="6"/>
-    </w:p>
-    <w:p>
-      <w:pPr>
-        <w:rPr>
-          <w:sz w:val="28"/>
-          <w:szCs w:val="32"/>
-        </w:rPr>
-      </w:pPr>
-      <w:r>
-        <w:rPr>
-          <w:sz w:val="28"/>
-          <w:szCs w:val="32"/>
-        </w:rPr>
-        <w:tab/>
-      </w:r>
-      <w:r>
-        <w:rPr>
-          <w:sz w:val="28"/>
-          <w:szCs w:val="32"/>
-        </w:rPr>
-        <w:tab/>
-        <w:t>We can compute that the cipher space = 26! (</w:t>
-      </w:r>
-      <w:r>
-        <w:rPr>
-          <w:sz w:val="28"/>
-          <w:szCs w:val="32"/>
-        </w:rPr>
-        <w:t>the permutation of alphabet)</w:t>
-      </w:r>
-    </w:p>
-    <w:p>
-      <w:pPr>
-        <w:rPr>
-          <w:sz w:val="28"/>
-          <w:szCs w:val="32"/>
-        </w:rPr>
-      </w:pPr>
-      <w:r>
-        <w:rPr>
-          <w:sz w:val="28"/>
-          <w:szCs w:val="32"/>
-        </w:rPr>
-        <w:tab/>
-      </w:r>
-      <w:r>
-        <w:rPr>
-          <w:sz w:val="28"/>
-          <w:szCs w:val="32"/>
-        </w:rPr>
-        <w:tab/>
+      <w:bookmarkEnd w:id="5"/>
+    </w:p>
+    <w:p>
+      <w:pPr>
+        <w:rPr>
+          <w:sz w:val="28"/>
+          <w:szCs w:val="32"/>
+        </w:rPr>
+      </w:pPr>
+      <w:r>
+        <w:rPr>
+          <w:sz w:val="28"/>
+          <w:szCs w:val="32"/>
+        </w:rPr>
+        <w:tab/>
+      </w:r>
+      <w:r>
+        <w:rPr>
+          <w:sz w:val="28"/>
+          <w:szCs w:val="32"/>
+        </w:rPr>
+        <w:tab/>
+      </w:r>
+      <w:r>
+        <w:rPr>
+          <w:sz w:val="28"/>
+          <w:szCs w:val="32"/>
+        </w:rPr>
+        <w:t>We can compute that the cipher space = 26! (the permutation of alphabet)</w:t>
+      </w:r>
+    </w:p>
+    <w:p>
+      <w:pPr>
+        <w:rPr>
+          <w:sz w:val="28"/>
+          <w:szCs w:val="32"/>
+        </w:rPr>
+      </w:pPr>
+      <w:r>
+        <w:rPr>
+          <w:sz w:val="28"/>
+          <w:szCs w:val="32"/>
+        </w:rPr>
+        <w:tab/>
+      </w:r>
+      <w:r>
+        <w:rPr>
+          <w:sz w:val="28"/>
+          <w:szCs w:val="32"/>
+        </w:rPr>
+        <w:tab/>
+      </w:r>
+      <w:r>
+        <w:rPr>
+          <w:sz w:val="28"/>
+          <w:szCs w:val="32"/>
+        </w:rPr>
         <w:t xml:space="preserve">so </w:t>
       </w:r>
       <w:r>
@@ -6229,6 +6444,14 @@
               </w:rPr>
               <m:t>Pr</m:t>
             </m:r>
+            <m:ctrlPr>
+              <w:rPr>
+                <w:rFonts w:ascii="Cambria Math" w:hAnsi="Cambria Math"/>
+                <w:i/>
+                <w:sz w:val="28"/>
+                <w:szCs w:val="32"/>
+              </w:rPr>
+            </m:ctrlPr>
           </m:fName>
           <m:e>
             <m:d>
@@ -6251,8 +6474,24 @@
                   </w:rPr>
                   <m:t>C=c</m:t>
                 </m:r>
+                <m:ctrlPr>
+                  <w:rPr>
+                    <w:rFonts w:ascii="Cambria Math" w:hAnsi="Cambria Math"/>
+                    <w:i/>
+                    <w:sz w:val="28"/>
+                    <w:szCs w:val="32"/>
+                  </w:rPr>
+                </m:ctrlPr>
               </m:e>
             </m:d>
+            <m:ctrlPr>
+              <w:rPr>
+                <w:rFonts w:ascii="Cambria Math" w:hAnsi="Cambria Math"/>
+                <w:i/>
+                <w:sz w:val="28"/>
+                <w:szCs w:val="32"/>
+              </w:rPr>
+            </m:ctrlPr>
           </m:e>
         </m:func>
         <m:r>
@@ -6286,6 +6525,14 @@
               </w:rPr>
               <m:t>Pr</m:t>
             </m:r>
+            <m:ctrlPr>
+              <w:rPr>
+                <w:rFonts w:ascii="Cambria Math" w:hAnsi="Cambria Math"/>
+                <w:i/>
+                <w:sz w:val="28"/>
+                <w:szCs w:val="32"/>
+              </w:rPr>
+            </m:ctrlPr>
           </m:fName>
           <m:e>
             <m:d>
@@ -6328,6 +6575,14 @@
                       </w:rPr>
                       <m:t>m</m:t>
                     </m:r>
+                    <m:ctrlPr>
+                      <w:rPr>
+                        <w:rFonts w:ascii="Cambria Math" w:hAnsi="Cambria Math"/>
+                        <w:i/>
+                        <w:sz w:val="28"/>
+                        <w:szCs w:val="32"/>
+                      </w:rPr>
+                    </m:ctrlPr>
                   </m:e>
                 </m:d>
                 <m:r>
@@ -6338,8 +6593,24 @@
                   </w:rPr>
                   <m:t>=c</m:t>
                 </m:r>
+                <m:ctrlPr>
+                  <w:rPr>
+                    <w:rFonts w:ascii="Cambria Math" w:hAnsi="Cambria Math"/>
+                    <w:i/>
+                    <w:sz w:val="28"/>
+                    <w:szCs w:val="32"/>
+                  </w:rPr>
+                </m:ctrlPr>
               </m:e>
             </m:d>
+            <m:ctrlPr>
+              <w:rPr>
+                <w:rFonts w:ascii="Cambria Math" w:hAnsi="Cambria Math"/>
+                <w:i/>
+                <w:sz w:val="28"/>
+                <w:szCs w:val="32"/>
+              </w:rPr>
+            </m:ctrlPr>
           </m:e>
         </m:func>
         <m:r>
@@ -6372,6 +6643,12 @@
           <w:szCs w:val="32"/>
         </w:rPr>
         <w:tab/>
+      </w:r>
+      <w:r>
+        <w:rPr>
+          <w:sz w:val="28"/>
+          <w:szCs w:val="32"/>
+        </w:rPr>
         <w:t xml:space="preserve">so       </w:t>
       </w:r>
       <m:oMath>
@@ -6398,6 +6675,14 @@
               </w:rPr>
               <m:t>Pr</m:t>
             </m:r>
+            <m:ctrlPr>
+              <w:rPr>
+                <w:rFonts w:ascii="Cambria Math" w:hAnsi="Cambria Math"/>
+                <w:i/>
+                <w:sz w:val="28"/>
+                <w:szCs w:val="32"/>
+              </w:rPr>
+            </m:ctrlPr>
           </m:fName>
           <m:e>
             <m:d>
@@ -6420,6 +6705,14 @@
                   </w:rPr>
                   <m:t>M=m</m:t>
                 </m:r>
+                <m:ctrlPr>
+                  <w:rPr>
+                    <w:rFonts w:ascii="Cambria Math" w:hAnsi="Cambria Math"/>
+                    <w:i/>
+                    <w:sz w:val="28"/>
+                    <w:szCs w:val="32"/>
+                  </w:rPr>
+                </m:ctrlPr>
               </m:e>
               <m:e>
                 <m:r>
@@ -6430,8 +6723,24 @@
                   </w:rPr>
                   <m:t>C=c</m:t>
                 </m:r>
+                <m:ctrlPr>
+                  <w:rPr>
+                    <w:rFonts w:ascii="Cambria Math" w:hAnsi="Cambria Math"/>
+                    <w:i/>
+                    <w:sz w:val="28"/>
+                    <w:szCs w:val="32"/>
+                  </w:rPr>
+                </m:ctrlPr>
               </m:e>
             </m:d>
+            <m:ctrlPr>
+              <w:rPr>
+                <w:rFonts w:ascii="Cambria Math" w:hAnsi="Cambria Math"/>
+                <w:i/>
+                <w:sz w:val="28"/>
+                <w:szCs w:val="32"/>
+              </w:rPr>
+            </m:ctrlPr>
           </m:e>
         </m:func>
         <m:r>
@@ -6484,21 +6793,12 @@
         </w:rPr>
         <w:tab/>
       </w:r>
-      <w:proofErr w:type="gramStart"/>
-      <w:r>
-        <w:rPr>
-          <w:sz w:val="28"/>
-          <w:szCs w:val="32"/>
-        </w:rPr>
-        <w:t>so</w:t>
-      </w:r>
-      <w:proofErr w:type="gramEnd"/>
-      <w:r>
-        <w:rPr>
-          <w:sz w:val="28"/>
-          <w:szCs w:val="32"/>
-        </w:rPr>
-        <w:t xml:space="preserve"> this scheme is perfect secret.</w:t>
+      <w:r>
+        <w:rPr>
+          <w:sz w:val="28"/>
+          <w:szCs w:val="32"/>
+        </w:rPr>
+        <w:t>so this scheme is perfect secret.</w:t>
       </w:r>
     </w:p>
     <w:p>
@@ -6535,15 +6835,7 @@
           <w:sz w:val="28"/>
           <w:szCs w:val="32"/>
         </w:rPr>
-        <w:t xml:space="preserve">or each period </w:t>
-      </w:r>
-      <w:proofErr w:type="gramStart"/>
-      <w:r>
-        <w:rPr>
-          <w:sz w:val="28"/>
-          <w:szCs w:val="32"/>
-        </w:rPr>
-        <w:t>t ,o</w:t>
+        <w:t>or each period t ,o</w:t>
       </w:r>
       <w:r>
         <w:rPr>
@@ -6558,65 +6850,49 @@
           <w:sz w:val="28"/>
           <w:szCs w:val="32"/>
         </w:rPr>
-        <w:t>viously</w:t>
-      </w:r>
-      <w:proofErr w:type="gramEnd"/>
-      <w:r>
-        <w:rPr>
-          <w:sz w:val="28"/>
-          <w:szCs w:val="32"/>
-        </w:rPr>
-        <w:t>, it is perfect secret.</w:t>
-      </w:r>
-      <w:r>
-        <w:rPr>
-          <w:sz w:val="28"/>
-          <w:szCs w:val="32"/>
-        </w:rPr>
-        <w:t xml:space="preserve"> </w:t>
-      </w:r>
-      <w:r>
-        <w:rPr>
-          <w:sz w:val="28"/>
-          <w:szCs w:val="32"/>
-        </w:rPr>
-        <w:t>because:</w:t>
-      </w:r>
-    </w:p>
-    <w:p>
-      <w:pPr>
-        <w:rPr>
-          <w:sz w:val="28"/>
-          <w:szCs w:val="32"/>
-        </w:rPr>
-      </w:pPr>
-      <w:r>
-        <w:rPr>
-          <w:sz w:val="28"/>
-          <w:szCs w:val="32"/>
-        </w:rPr>
-        <w:tab/>
-      </w:r>
-      <w:r>
-        <w:rPr>
-          <w:sz w:val="28"/>
-          <w:szCs w:val="32"/>
-        </w:rPr>
-        <w:tab/>
-      </w:r>
-      <w:r>
-        <w:rPr>
-          <w:sz w:val="28"/>
-          <w:szCs w:val="32"/>
-        </w:rPr>
-        <w:tab/>
-      </w:r>
-      <w:r>
-        <w:rPr>
-          <w:sz w:val="28"/>
-          <w:szCs w:val="32"/>
-        </w:rPr>
-        <w:tab/>
+        <w:t>viously, it is perfect secret. because:</w:t>
+      </w:r>
+    </w:p>
+    <w:p>
+      <w:pPr>
+        <w:rPr>
+          <w:sz w:val="28"/>
+          <w:szCs w:val="32"/>
+        </w:rPr>
+      </w:pPr>
+      <w:r>
+        <w:rPr>
+          <w:sz w:val="28"/>
+          <w:szCs w:val="32"/>
+        </w:rPr>
+        <w:tab/>
+      </w:r>
+      <w:r>
+        <w:rPr>
+          <w:sz w:val="28"/>
+          <w:szCs w:val="32"/>
+        </w:rPr>
+        <w:tab/>
+      </w:r>
+      <w:r>
+        <w:rPr>
+          <w:sz w:val="28"/>
+          <w:szCs w:val="32"/>
+        </w:rPr>
+        <w:tab/>
+      </w:r>
+      <w:r>
+        <w:rPr>
+          <w:sz w:val="28"/>
+          <w:szCs w:val="32"/>
+        </w:rPr>
+        <w:tab/>
+      </w:r>
+      <w:r>
+        <w:rPr>
+          <w:sz w:val="28"/>
+          <w:szCs w:val="32"/>
+        </w:rPr>
         <w:t>&lt;1&gt; |M| = |K| = |K| = 26</w:t>
       </w:r>
       <w:r>
@@ -6662,23 +6938,13 @@
           <w:szCs w:val="32"/>
         </w:rPr>
         <w:tab/>
-        <w:t xml:space="preserve">&lt;2&gt; </w:t>
-      </w:r>
-      <w:proofErr w:type="spellStart"/>
-      <w:r>
-        <w:rPr>
-          <w:sz w:val="28"/>
-          <w:szCs w:val="32"/>
-        </w:rPr>
-        <w:t>Pr</w:t>
-      </w:r>
-      <w:proofErr w:type="spellEnd"/>
-      <w:r>
-        <w:rPr>
-          <w:sz w:val="28"/>
-          <w:szCs w:val="32"/>
-        </w:rPr>
-        <w:t>(K=k) = 1/26</w:t>
+      </w:r>
+      <w:r>
+        <w:rPr>
+          <w:sz w:val="28"/>
+          <w:szCs w:val="32"/>
+        </w:rPr>
+        <w:t>&lt;2&gt; Pr(K=k) = 1/26</w:t>
       </w:r>
       <w:r>
         <w:rPr>
@@ -6701,68 +6967,63 @@
           <w:sz w:val="28"/>
           <w:szCs w:val="32"/>
         </w:rPr>
-        <w:lastRenderedPageBreak/>
-        <w:tab/>
-      </w:r>
-      <w:r>
-        <w:rPr>
-          <w:sz w:val="28"/>
-          <w:szCs w:val="32"/>
-        </w:rPr>
-        <w:tab/>
-      </w:r>
-      <w:r>
-        <w:rPr>
-          <w:sz w:val="28"/>
-          <w:szCs w:val="32"/>
-        </w:rPr>
-        <w:tab/>
-      </w:r>
-      <w:r>
-        <w:rPr>
-          <w:sz w:val="28"/>
-          <w:szCs w:val="32"/>
-        </w:rPr>
-        <w:tab/>
-        <w:t xml:space="preserve">&lt;3&gt; for any </w:t>
-      </w:r>
-      <w:proofErr w:type="gramStart"/>
-      <w:r>
-        <w:rPr>
-          <w:sz w:val="28"/>
-          <w:szCs w:val="32"/>
-        </w:rPr>
-        <w:t>m ,c</w:t>
-      </w:r>
-      <w:proofErr w:type="gramEnd"/>
-      <w:r>
-        <w:rPr>
-          <w:sz w:val="28"/>
-          <w:szCs w:val="32"/>
-        </w:rPr>
-        <w:t xml:space="preserve"> , k = c – m</w:t>
-      </w:r>
-    </w:p>
-    <w:p>
-      <w:pPr>
-        <w:rPr>
-          <w:sz w:val="28"/>
-          <w:szCs w:val="32"/>
-        </w:rPr>
-      </w:pPr>
-      <w:r>
-        <w:rPr>
-          <w:sz w:val="28"/>
-          <w:szCs w:val="32"/>
-        </w:rPr>
-        <w:tab/>
-      </w:r>
-      <w:r>
-        <w:rPr>
-          <w:sz w:val="28"/>
-          <w:szCs w:val="32"/>
-        </w:rPr>
-        <w:tab/>
+        <w:tab/>
+      </w:r>
+      <w:r>
+        <w:rPr>
+          <w:sz w:val="28"/>
+          <w:szCs w:val="32"/>
+        </w:rPr>
+        <w:tab/>
+      </w:r>
+      <w:r>
+        <w:rPr>
+          <w:sz w:val="28"/>
+          <w:szCs w:val="32"/>
+        </w:rPr>
+        <w:tab/>
+      </w:r>
+      <w:r>
+        <w:rPr>
+          <w:sz w:val="28"/>
+          <w:szCs w:val="32"/>
+        </w:rPr>
+        <w:tab/>
+      </w:r>
+      <w:r>
+        <w:rPr>
+          <w:sz w:val="28"/>
+          <w:szCs w:val="32"/>
+        </w:rPr>
+        <w:t>&lt;3&gt; for any m ,c , k = c – m</w:t>
+      </w:r>
+    </w:p>
+    <w:p>
+      <w:pPr>
+        <w:rPr>
+          <w:sz w:val="28"/>
+          <w:szCs w:val="32"/>
+        </w:rPr>
+      </w:pPr>
+      <w:r>
+        <w:rPr>
+          <w:sz w:val="28"/>
+          <w:szCs w:val="32"/>
+        </w:rPr>
+        <w:tab/>
+      </w:r>
+      <w:r>
+        <w:rPr>
+          <w:sz w:val="28"/>
+          <w:szCs w:val="32"/>
+        </w:rPr>
+        <w:tab/>
+      </w:r>
+      <w:r>
+        <w:rPr>
+          <w:sz w:val="28"/>
+          <w:szCs w:val="32"/>
+        </w:rPr>
         <w:t>So according to Shannon`s theorem, it is perfect secret.</w:t>
       </w:r>
     </w:p>
@@ -6799,7 +7060,7 @@
     </w:p>
     <w:p>
       <w:pPr>
-        <w:pStyle w:val="2"/>
+        <w:pStyle w:val="3"/>
       </w:pPr>
       <w:r>
         <w:t>QUESTION 8</w:t>
@@ -6817,21 +7078,7 @@
           <w:sz w:val="32"/>
           <w:szCs w:val="36"/>
         </w:rPr>
-        <w:t>According to the question, we can know that this scheme is perfect secret.</w:t>
-      </w:r>
-      <w:r>
-        <w:rPr>
-          <w:sz w:val="32"/>
-          <w:szCs w:val="36"/>
-        </w:rPr>
-        <w:t xml:space="preserve"> </w:t>
-      </w:r>
-      <w:r>
-        <w:rPr>
-          <w:sz w:val="32"/>
-          <w:szCs w:val="36"/>
-        </w:rPr>
-        <w:t>So</w:t>
+        <w:t>According to the question, we can know that this scheme is perfect secret. So</w:t>
       </w:r>
     </w:p>
     <w:p>
@@ -6869,72 +7116,6 @@
               <w:rPr>
                 <w:rFonts w:ascii="Cambria Math" w:hAnsi="Cambria Math"/>
                 <w:i/>
-                <w:sz w:val="32"/>
-                <w:szCs w:val="36"/>
-              </w:rPr>
-            </m:ctrlPr>
-          </m:funcPr>
-          <m:fName>
-            <m:r>
-              <m:rPr>
-                <m:sty m:val="p"/>
-              </m:rPr>
-              <w:rPr>
-                <w:rFonts w:ascii="Cambria Math" w:hAnsi="Cambria Math"/>
-                <w:sz w:val="32"/>
-                <w:szCs w:val="36"/>
-              </w:rPr>
-              <m:t>Pr</m:t>
-            </m:r>
-          </m:fName>
-          <m:e>
-            <m:d>
-              <m:dPr>
-                <m:ctrlPr>
-                  <w:rPr>
-                    <w:rFonts w:ascii="Cambria Math" w:hAnsi="Cambria Math"/>
-                    <w:i/>
-                    <w:sz w:val="32"/>
-                    <w:szCs w:val="36"/>
-                  </w:rPr>
-                </m:ctrlPr>
-              </m:dPr>
-              <m:e>
-                <m:r>
-                  <w:rPr>
-                    <w:rFonts w:ascii="Cambria Math" w:hAnsi="Cambria Math"/>
-                    <w:sz w:val="32"/>
-                    <w:szCs w:val="36"/>
-                  </w:rPr>
-                  <m:t>M=m</m:t>
-                </m:r>
-              </m:e>
-              <m:e>
-                <m:r>
-                  <w:rPr>
-                    <w:rFonts w:ascii="Cambria Math" w:hAnsi="Cambria Math"/>
-                    <w:sz w:val="32"/>
-                    <w:szCs w:val="36"/>
-                  </w:rPr>
-                  <m:t>C=c</m:t>
-                </m:r>
-              </m:e>
-            </m:d>
-          </m:e>
-        </m:func>
-        <m:r>
-          <w:rPr>
-            <w:rFonts w:ascii="Cambria Math" w:hAnsi="Cambria Math"/>
-            <w:sz w:val="32"/>
-            <w:szCs w:val="36"/>
-          </w:rPr>
-          <m:t>=</m:t>
-        </m:r>
-        <m:func>
-          <m:funcPr>
-            <m:ctrlPr>
-              <w:rPr>
-                <w:rFonts w:ascii="Cambria Math" w:hAnsi="Cambria Math"/>
                 <w:sz w:val="32"/>
                 <w:szCs w:val="36"/>
               </w:rPr>
@@ -6982,8 +7163,42 @@
                   </w:rPr>
                   <m:t>M=m</m:t>
                 </m:r>
+                <m:ctrlPr>
+                  <w:rPr>
+                    <w:rFonts w:ascii="Cambria Math" w:hAnsi="Cambria Math"/>
+                    <w:i/>
+                    <w:sz w:val="32"/>
+                    <w:szCs w:val="36"/>
+                  </w:rPr>
+                </m:ctrlPr>
+              </m:e>
+              <m:e>
+                <m:r>
+                  <w:rPr>
+                    <w:rFonts w:ascii="Cambria Math" w:hAnsi="Cambria Math"/>
+                    <w:sz w:val="32"/>
+                    <w:szCs w:val="36"/>
+                  </w:rPr>
+                  <m:t>C=c</m:t>
+                </m:r>
+                <m:ctrlPr>
+                  <w:rPr>
+                    <w:rFonts w:ascii="Cambria Math" w:hAnsi="Cambria Math"/>
+                    <w:i/>
+                    <w:sz w:val="32"/>
+                    <w:szCs w:val="36"/>
+                  </w:rPr>
+                </m:ctrlPr>
               </m:e>
             </m:d>
+            <m:ctrlPr>
+              <w:rPr>
+                <w:rFonts w:ascii="Cambria Math" w:hAnsi="Cambria Math"/>
+                <w:i/>
+                <w:sz w:val="32"/>
+                <w:szCs w:val="36"/>
+              </w:rPr>
+            </m:ctrlPr>
           </m:e>
         </m:func>
         <m:r>
@@ -6992,77 +7207,13 @@
             <w:sz w:val="32"/>
             <w:szCs w:val="36"/>
           </w:rPr>
-          <m:t xml:space="preserve">= </m:t>
+          <m:t>=</m:t>
         </m:r>
-        <m:f>
-          <m:fPr>
-            <m:ctrlPr>
-              <w:rPr>
-                <w:rFonts w:ascii="Cambria Math" w:hAnsi="Cambria Math"/>
-                <w:i/>
-                <w:sz w:val="32"/>
-                <w:szCs w:val="36"/>
-              </w:rPr>
-            </m:ctrlPr>
-          </m:fPr>
-          <m:num>
-            <m:r>
-              <w:rPr>
-                <w:rFonts w:ascii="Cambria Math" w:hAnsi="Cambria Math"/>
-                <w:sz w:val="32"/>
-                <w:szCs w:val="36"/>
-              </w:rPr>
-              <m:t>1</m:t>
-            </m:r>
-          </m:num>
-          <m:den>
-            <m:r>
-              <w:rPr>
-                <w:rFonts w:ascii="Cambria Math" w:hAnsi="Cambria Math"/>
-                <w:sz w:val="32"/>
-                <w:szCs w:val="36"/>
-              </w:rPr>
-              <m:t>|M|</m:t>
-            </m:r>
-          </m:den>
-        </m:f>
-      </m:oMath>
-    </w:p>
-    <w:p>
-      <w:pPr>
-        <w:rPr>
-          <w:sz w:val="32"/>
-          <w:szCs w:val="36"/>
-        </w:rPr>
-      </w:pPr>
-      <w:r>
-        <w:rPr>
-          <w:sz w:val="32"/>
-          <w:szCs w:val="36"/>
-        </w:rPr>
-        <w:tab/>
-      </w:r>
-      <w:r>
-        <w:rPr>
-          <w:sz w:val="32"/>
-          <w:szCs w:val="36"/>
-        </w:rPr>
-        <w:t xml:space="preserve"> So</w:t>
-      </w:r>
-      <w:r>
-        <w:rPr>
-          <w:sz w:val="32"/>
-          <w:szCs w:val="36"/>
-        </w:rPr>
-        <w:tab/>
-      </w:r>
-      <m:oMath>
         <m:func>
           <m:funcPr>
             <m:ctrlPr>
               <w:rPr>
                 <w:rFonts w:ascii="Cambria Math" w:hAnsi="Cambria Math"/>
-                <w:i/>
                 <w:sz w:val="32"/>
                 <w:szCs w:val="36"/>
               </w:rPr>
@@ -7080,6 +7231,14 @@
               </w:rPr>
               <m:t>Pr</m:t>
             </m:r>
+            <m:ctrlPr>
+              <w:rPr>
+                <w:rFonts w:ascii="Cambria Math" w:hAnsi="Cambria Math"/>
+                <w:i/>
+                <w:sz w:val="32"/>
+                <w:szCs w:val="36"/>
+              </w:rPr>
+            </m:ctrlPr>
           </m:fName>
           <m:e>
             <m:d>
@@ -7102,6 +7261,173 @@
                   </w:rPr>
                   <m:t>M=m</m:t>
                 </m:r>
+                <m:ctrlPr>
+                  <w:rPr>
+                    <w:rFonts w:ascii="Cambria Math" w:hAnsi="Cambria Math"/>
+                    <w:i/>
+                    <w:sz w:val="32"/>
+                    <w:szCs w:val="36"/>
+                  </w:rPr>
+                </m:ctrlPr>
+              </m:e>
+            </m:d>
+            <m:ctrlPr>
+              <w:rPr>
+                <w:rFonts w:ascii="Cambria Math" w:hAnsi="Cambria Math"/>
+                <w:sz w:val="32"/>
+                <w:szCs w:val="36"/>
+              </w:rPr>
+            </m:ctrlPr>
+          </m:e>
+        </m:func>
+        <m:r>
+          <w:rPr>
+            <w:rFonts w:ascii="Cambria Math" w:hAnsi="Cambria Math"/>
+            <w:sz w:val="32"/>
+            <w:szCs w:val="36"/>
+          </w:rPr>
+          <m:t xml:space="preserve">= </m:t>
+        </m:r>
+        <m:f>
+          <m:fPr>
+            <m:ctrlPr>
+              <w:rPr>
+                <w:rFonts w:ascii="Cambria Math" w:hAnsi="Cambria Math"/>
+                <w:i/>
+                <w:sz w:val="32"/>
+                <w:szCs w:val="36"/>
+              </w:rPr>
+            </m:ctrlPr>
+          </m:fPr>
+          <m:num>
+            <m:r>
+              <w:rPr>
+                <w:rFonts w:ascii="Cambria Math" w:hAnsi="Cambria Math"/>
+                <w:sz w:val="32"/>
+                <w:szCs w:val="36"/>
+              </w:rPr>
+              <m:t>1</m:t>
+            </m:r>
+            <m:ctrlPr>
+              <w:rPr>
+                <w:rFonts w:ascii="Cambria Math" w:hAnsi="Cambria Math"/>
+                <w:i/>
+                <w:sz w:val="32"/>
+                <w:szCs w:val="36"/>
+              </w:rPr>
+            </m:ctrlPr>
+          </m:num>
+          <m:den>
+            <m:r>
+              <w:rPr>
+                <w:rFonts w:ascii="Cambria Math" w:hAnsi="Cambria Math"/>
+                <w:sz w:val="32"/>
+                <w:szCs w:val="36"/>
+              </w:rPr>
+              <m:t>|M|</m:t>
+            </m:r>
+            <m:ctrlPr>
+              <w:rPr>
+                <w:rFonts w:ascii="Cambria Math" w:hAnsi="Cambria Math"/>
+                <w:i/>
+                <w:sz w:val="32"/>
+                <w:szCs w:val="36"/>
+              </w:rPr>
+            </m:ctrlPr>
+          </m:den>
+        </m:f>
+      </m:oMath>
+    </w:p>
+    <w:p>
+      <w:pPr>
+        <w:rPr>
+          <w:sz w:val="32"/>
+          <w:szCs w:val="36"/>
+        </w:rPr>
+      </w:pPr>
+      <w:r>
+        <w:rPr>
+          <w:sz w:val="32"/>
+          <w:szCs w:val="36"/>
+        </w:rPr>
+        <w:tab/>
+      </w:r>
+      <w:r>
+        <w:rPr>
+          <w:sz w:val="32"/>
+          <w:szCs w:val="36"/>
+        </w:rPr>
+        <w:t xml:space="preserve"> So</w:t>
+      </w:r>
+      <w:r>
+        <w:rPr>
+          <w:sz w:val="32"/>
+          <w:szCs w:val="36"/>
+        </w:rPr>
+        <w:tab/>
+      </w:r>
+      <m:oMath>
+        <m:func>
+          <m:funcPr>
+            <m:ctrlPr>
+              <w:rPr>
+                <w:rFonts w:ascii="Cambria Math" w:hAnsi="Cambria Math"/>
+                <w:i/>
+                <w:sz w:val="32"/>
+                <w:szCs w:val="36"/>
+              </w:rPr>
+            </m:ctrlPr>
+          </m:funcPr>
+          <m:fName>
+            <m:r>
+              <m:rPr>
+                <m:sty m:val="p"/>
+              </m:rPr>
+              <w:rPr>
+                <w:rFonts w:ascii="Cambria Math" w:hAnsi="Cambria Math"/>
+                <w:sz w:val="32"/>
+                <w:szCs w:val="36"/>
+              </w:rPr>
+              <m:t>Pr</m:t>
+            </m:r>
+            <m:ctrlPr>
+              <w:rPr>
+                <w:rFonts w:ascii="Cambria Math" w:hAnsi="Cambria Math"/>
+                <w:i/>
+                <w:sz w:val="32"/>
+                <w:szCs w:val="36"/>
+              </w:rPr>
+            </m:ctrlPr>
+          </m:fName>
+          <m:e>
+            <m:d>
+              <m:dPr>
+                <m:ctrlPr>
+                  <w:rPr>
+                    <w:rFonts w:ascii="Cambria Math" w:hAnsi="Cambria Math"/>
+                    <w:i/>
+                    <w:sz w:val="32"/>
+                    <w:szCs w:val="36"/>
+                  </w:rPr>
+                </m:ctrlPr>
+              </m:dPr>
+              <m:e>
+                <m:r>
+                  <w:rPr>
+                    <w:rFonts w:ascii="Cambria Math" w:hAnsi="Cambria Math"/>
+                    <w:sz w:val="32"/>
+                    <w:szCs w:val="36"/>
+                  </w:rPr>
+                  <m:t>M=m</m:t>
+                </m:r>
+                <m:ctrlPr>
+                  <w:rPr>
+                    <w:rFonts w:ascii="Cambria Math" w:hAnsi="Cambria Math"/>
+                    <w:i/>
+                    <w:sz w:val="32"/>
+                    <w:szCs w:val="36"/>
+                  </w:rPr>
+                </m:ctrlPr>
               </m:e>
               <m:e>
                 <m:r>
@@ -7112,8 +7438,24 @@
                   </w:rPr>
                   <m:t>C=c</m:t>
                 </m:r>
+                <m:ctrlPr>
+                  <w:rPr>
+                    <w:rFonts w:ascii="Cambria Math" w:hAnsi="Cambria Math"/>
+                    <w:i/>
+                    <w:sz w:val="32"/>
+                    <w:szCs w:val="36"/>
+                  </w:rPr>
+                </m:ctrlPr>
               </m:e>
             </m:d>
+            <m:ctrlPr>
+              <w:rPr>
+                <w:rFonts w:ascii="Cambria Math" w:hAnsi="Cambria Math"/>
+                <w:i/>
+                <w:sz w:val="32"/>
+                <w:szCs w:val="36"/>
+              </w:rPr>
+            </m:ctrlPr>
           </m:e>
         </m:func>
         <m:r>
@@ -7176,6 +7518,14 @@
                   </w:rPr>
                   <m:t>M=m,K=k</m:t>
                 </m:r>
+                <m:ctrlPr>
+                  <w:rPr>
+                    <w:rFonts w:ascii="Cambria Math" w:hAnsi="Cambria Math"/>
+                    <w:i/>
+                    <w:sz w:val="32"/>
+                    <w:szCs w:val="36"/>
+                  </w:rPr>
+                </m:ctrlPr>
               </m:e>
               <m:e>
                 <m:r>
@@ -7186,8 +7536,23 @@
                   </w:rPr>
                   <m:t>C=c</m:t>
                 </m:r>
+                <m:ctrlPr>
+                  <w:rPr>
+                    <w:rFonts w:ascii="Cambria Math" w:hAnsi="Cambria Math"/>
+                    <w:i/>
+                    <w:sz w:val="32"/>
+                    <w:szCs w:val="36"/>
+                  </w:rPr>
+                </m:ctrlPr>
               </m:e>
             </m:d>
+            <m:ctrlPr>
+              <w:rPr>
+                <w:rFonts w:ascii="Cambria Math" w:hAnsi="Cambria Math"/>
+                <w:sz w:val="32"/>
+                <w:szCs w:val="36"/>
+              </w:rPr>
+            </m:ctrlPr>
           </m:e>
         </m:func>
       </m:oMath>
@@ -7277,6 +7642,13 @@
                   </w:rPr>
                   <m:t>Pr</m:t>
                 </m:r>
+                <m:ctrlPr>
+                  <w:rPr>
+                    <w:rFonts w:ascii="Cambria Math" w:hAnsi="Cambria Math"/>
+                    <w:sz w:val="32"/>
+                    <w:szCs w:val="36"/>
+                  </w:rPr>
+                </m:ctrlPr>
               </m:fName>
               <m:e>
                 <m:d>
@@ -7299,8 +7671,23 @@
                       </w:rPr>
                       <m:t>C=c</m:t>
                     </m:r>
+                    <m:ctrlPr>
+                      <w:rPr>
+                        <w:rFonts w:ascii="Cambria Math" w:hAnsi="Cambria Math"/>
+                        <w:i/>
+                        <w:sz w:val="32"/>
+                        <w:szCs w:val="36"/>
+                      </w:rPr>
+                    </m:ctrlPr>
                   </m:e>
                 </m:d>
+                <m:ctrlPr>
+                  <w:rPr>
+                    <w:rFonts w:ascii="Cambria Math" w:hAnsi="Cambria Math"/>
+                    <w:sz w:val="32"/>
+                    <w:szCs w:val="36"/>
+                  </w:rPr>
+                </m:ctrlPr>
               </m:e>
             </m:func>
             <m:r>
@@ -7363,6 +7750,14 @@
                       </w:rPr>
                       <m:t>K=k</m:t>
                     </m:r>
+                    <m:ctrlPr>
+                      <w:rPr>
+                        <w:rFonts w:ascii="Cambria Math" w:hAnsi="Cambria Math"/>
+                        <w:i/>
+                        <w:sz w:val="32"/>
+                        <w:szCs w:val="36"/>
+                      </w:rPr>
+                    </m:ctrlPr>
                   </m:e>
                   <m:e>
                     <m:r>
@@ -7373,8 +7768,23 @@
                       </w:rPr>
                       <m:t>C=c</m:t>
                     </m:r>
+                    <m:ctrlPr>
+                      <w:rPr>
+                        <w:rFonts w:ascii="Cambria Math" w:hAnsi="Cambria Math"/>
+                        <w:i/>
+                        <w:sz w:val="32"/>
+                        <w:szCs w:val="36"/>
+                      </w:rPr>
+                    </m:ctrlPr>
                   </m:e>
                 </m:d>
+                <m:ctrlPr>
+                  <w:rPr>
+                    <w:rFonts w:ascii="Cambria Math" w:hAnsi="Cambria Math"/>
+                    <w:sz w:val="32"/>
+                    <w:szCs w:val="36"/>
+                  </w:rPr>
+                </m:ctrlPr>
               </m:e>
             </m:func>
             <m:r>
@@ -7404,6 +7814,14 @@
               </w:rPr>
               <m:t>(M=m|K=k,C=c)</m:t>
             </m:r>
+            <m:ctrlPr>
+              <w:rPr>
+                <w:rFonts w:ascii="Cambria Math" w:hAnsi="Cambria Math"/>
+                <w:i/>
+                <w:sz w:val="32"/>
+                <w:szCs w:val="36"/>
+              </w:rPr>
+            </m:ctrlPr>
           </m:num>
           <m:den>
             <m:r>
@@ -7425,6 +7843,14 @@
               </w:rPr>
               <m:t>(C=c)</m:t>
             </m:r>
+            <m:ctrlPr>
+              <w:rPr>
+                <w:rFonts w:ascii="Cambria Math" w:hAnsi="Cambria Math"/>
+                <w:i/>
+                <w:sz w:val="32"/>
+                <w:szCs w:val="36"/>
+              </w:rPr>
+            </m:ctrlPr>
           </m:den>
         </m:f>
       </m:oMath>
@@ -7442,38 +7868,34 @@
           <w:szCs w:val="36"/>
         </w:rPr>
         <w:tab/>
-        <w:t xml:space="preserve">Because scheme is perfect secret, </w:t>
-      </w:r>
-      <w:proofErr w:type="gramStart"/>
+      </w:r>
       <w:r>
         <w:rPr>
           <w:sz w:val="32"/>
           <w:szCs w:val="36"/>
         </w:rPr>
-        <w:t>K,C</w:t>
-      </w:r>
-      <w:proofErr w:type="gramEnd"/>
-      <w:r>
+        <w:t>Because scheme is perfect secret, K,C is independent.</w:t>
+      </w:r>
+    </w:p>
+    <w:p>
+      <w:pPr>
         <w:rPr>
           <w:sz w:val="32"/>
           <w:szCs w:val="36"/>
         </w:rPr>
-        <w:t xml:space="preserve"> is independent.</w:t>
-      </w:r>
-    </w:p>
-    <w:p>
-      <w:pPr>
+      </w:pPr>
+      <w:r>
         <w:rPr>
           <w:sz w:val="32"/>
           <w:szCs w:val="36"/>
         </w:rPr>
-      </w:pPr>
+        <w:tab/>
+      </w:r>
       <w:r>
         <w:rPr>
           <w:sz w:val="32"/>
           <w:szCs w:val="36"/>
         </w:rPr>
-        <w:tab/>
         <w:t xml:space="preserve">So </w:t>
       </w:r>
       <w:r>
@@ -7558,8 +7980,23 @@
                   </w:rPr>
                   <m:t>K=k</m:t>
                 </m:r>
+                <m:ctrlPr>
+                  <w:rPr>
+                    <w:rFonts w:ascii="Cambria Math" w:hAnsi="Cambria Math"/>
+                    <w:i/>
+                    <w:sz w:val="32"/>
+                    <w:szCs w:val="36"/>
+                  </w:rPr>
+                </m:ctrlPr>
               </m:e>
             </m:d>
+            <m:ctrlPr>
+              <w:rPr>
+                <w:rFonts w:ascii="Cambria Math" w:hAnsi="Cambria Math"/>
+                <w:sz w:val="32"/>
+                <w:szCs w:val="36"/>
+              </w:rPr>
+            </m:ctrlPr>
           </m:e>
         </m:func>
         <m:r>
@@ -7604,6 +8041,12 @@
           <w:szCs w:val="36"/>
         </w:rPr>
         <w:tab/>
+      </w:r>
+      <w:r>
+        <w:rPr>
+          <w:sz w:val="32"/>
+          <w:szCs w:val="36"/>
+        </w:rPr>
         <w:t>According to the question:</w:t>
       </w:r>
     </w:p>
@@ -7665,6 +8108,13 @@
               </w:rPr>
               <m:t>Pr</m:t>
             </m:r>
+            <m:ctrlPr>
+              <w:rPr>
+                <w:rFonts w:ascii="Cambria Math" w:hAnsi="Cambria Math"/>
+                <w:sz w:val="32"/>
+                <w:szCs w:val="36"/>
+              </w:rPr>
+            </m:ctrlPr>
           </m:fName>
           <m:e>
             <m:d>
@@ -7687,6 +8137,14 @@
                   </w:rPr>
                   <m:t>M=m</m:t>
                 </m:r>
+                <m:ctrlPr>
+                  <w:rPr>
+                    <w:rFonts w:ascii="Cambria Math" w:hAnsi="Cambria Math"/>
+                    <w:i/>
+                    <w:sz w:val="32"/>
+                    <w:szCs w:val="36"/>
+                  </w:rPr>
+                </m:ctrlPr>
               </m:e>
               <m:e>
                 <m:r>
@@ -7697,8 +8155,23 @@
                   </w:rPr>
                   <m:t>K=k,C=c</m:t>
                 </m:r>
+                <m:ctrlPr>
+                  <w:rPr>
+                    <w:rFonts w:ascii="Cambria Math" w:hAnsi="Cambria Math"/>
+                    <w:i/>
+                    <w:sz w:val="32"/>
+                    <w:szCs w:val="36"/>
+                  </w:rPr>
+                </m:ctrlPr>
               </m:e>
             </m:d>
+            <m:ctrlPr>
+              <w:rPr>
+                <w:rFonts w:ascii="Cambria Math" w:hAnsi="Cambria Math"/>
+                <w:sz w:val="32"/>
+                <w:szCs w:val="36"/>
+              </w:rPr>
+            </m:ctrlPr>
           </m:e>
         </m:func>
         <m:r>
@@ -7729,6 +8202,14 @@
               </w:rPr>
               <m:t>2</m:t>
             </m:r>
+            <m:ctrlPr>
+              <w:rPr>
+                <w:rFonts w:ascii="Cambria Math" w:hAnsi="Cambria Math"/>
+                <w:i/>
+                <w:sz w:val="32"/>
+                <w:szCs w:val="36"/>
+              </w:rPr>
+            </m:ctrlPr>
           </m:e>
           <m:sup>
             <m:r>
@@ -7739,6 +8220,14 @@
               </w:rPr>
               <m:t>-t</m:t>
             </m:r>
+            <m:ctrlPr>
+              <w:rPr>
+                <w:rFonts w:ascii="Cambria Math" w:hAnsi="Cambria Math"/>
+                <w:i/>
+                <w:sz w:val="32"/>
+                <w:szCs w:val="36"/>
+              </w:rPr>
+            </m:ctrlPr>
           </m:sup>
         </m:sSup>
       </m:oMath>
@@ -7756,6 +8245,12 @@
           <w:szCs w:val="36"/>
         </w:rPr>
         <w:tab/>
+      </w:r>
+      <w:r>
+        <w:rPr>
+          <w:sz w:val="32"/>
+          <w:szCs w:val="36"/>
+        </w:rPr>
         <w:t>So</w:t>
       </w:r>
       <w:r>
@@ -7815,6 +8310,14 @@
               </w:rPr>
               <m:t>1</m:t>
             </m:r>
+            <m:ctrlPr>
+              <w:rPr>
+                <w:rFonts w:ascii="Cambria Math" w:hAnsi="Cambria Math"/>
+                <w:i/>
+                <w:sz w:val="32"/>
+                <w:szCs w:val="36"/>
+              </w:rPr>
+            </m:ctrlPr>
           </m:num>
           <m:den>
             <m:d>
@@ -7839,8 +8342,24 @@
                   </w:rPr>
                   <m:t>K</m:t>
                 </m:r>
+                <m:ctrlPr>
+                  <w:rPr>
+                    <w:rFonts w:ascii="Cambria Math" w:hAnsi="Cambria Math"/>
+                    <w:i/>
+                    <w:sz w:val="32"/>
+                    <w:szCs w:val="36"/>
+                  </w:rPr>
+                </m:ctrlPr>
               </m:e>
             </m:d>
+            <m:ctrlPr>
+              <w:rPr>
+                <w:rFonts w:ascii="Cambria Math" w:hAnsi="Cambria Math"/>
+                <w:i/>
+                <w:sz w:val="32"/>
+                <w:szCs w:val="36"/>
+              </w:rPr>
+            </m:ctrlPr>
           </m:den>
         </m:f>
         <m:r>
@@ -7871,6 +8390,14 @@
               </w:rPr>
               <m:t>2</m:t>
             </m:r>
+            <m:ctrlPr>
+              <w:rPr>
+                <w:rFonts w:ascii="Cambria Math" w:hAnsi="Cambria Math"/>
+                <w:i/>
+                <w:sz w:val="32"/>
+                <w:szCs w:val="36"/>
+              </w:rPr>
+            </m:ctrlPr>
           </m:e>
           <m:sup>
             <m:r>
@@ -7881,6 +8408,14 @@
               </w:rPr>
               <m:t>-t</m:t>
             </m:r>
+            <m:ctrlPr>
+              <w:rPr>
+                <w:rFonts w:ascii="Cambria Math" w:hAnsi="Cambria Math"/>
+                <w:i/>
+                <w:sz w:val="32"/>
+                <w:szCs w:val="36"/>
+              </w:rPr>
+            </m:ctrlPr>
           </m:sup>
         </m:sSup>
       </m:oMath>
@@ -7907,6 +8442,12 @@
           <w:szCs w:val="36"/>
         </w:rPr>
         <w:tab/>
+      </w:r>
+      <w:r>
+        <w:rPr>
+          <w:sz w:val="32"/>
+          <w:szCs w:val="36"/>
+        </w:rPr>
         <w:t xml:space="preserve">In a word,  </w:t>
       </w:r>
       <m:oMath>
@@ -7949,6 +8490,14 @@
               </w:rPr>
               <m:t>1</m:t>
             </m:r>
+            <m:ctrlPr>
+              <w:rPr>
+                <w:rFonts w:ascii="Cambria Math" w:hAnsi="Cambria Math"/>
+                <w:i/>
+                <w:sz w:val="32"/>
+                <w:szCs w:val="36"/>
+              </w:rPr>
+            </m:ctrlPr>
           </m:num>
           <m:den>
             <m:d>
@@ -7973,8 +8522,24 @@
                   </w:rPr>
                   <m:t>M</m:t>
                 </m:r>
+                <m:ctrlPr>
+                  <w:rPr>
+                    <w:rFonts w:ascii="Cambria Math" w:hAnsi="Cambria Math"/>
+                    <w:i/>
+                    <w:sz w:val="32"/>
+                    <w:szCs w:val="36"/>
+                  </w:rPr>
+                </m:ctrlPr>
               </m:e>
             </m:d>
+            <m:ctrlPr>
+              <w:rPr>
+                <w:rFonts w:ascii="Cambria Math" w:hAnsi="Cambria Math"/>
+                <w:i/>
+                <w:sz w:val="32"/>
+                <w:szCs w:val="36"/>
+              </w:rPr>
+            </m:ctrlPr>
           </m:den>
         </m:f>
         <m:r>
@@ -8005,6 +8570,14 @@
               </w:rPr>
               <m:t>2</m:t>
             </m:r>
+            <m:ctrlPr>
+              <w:rPr>
+                <w:rFonts w:ascii="Cambria Math" w:hAnsi="Cambria Math"/>
+                <w:i/>
+                <w:sz w:val="32"/>
+                <w:szCs w:val="36"/>
+              </w:rPr>
+            </m:ctrlPr>
           </m:e>
           <m:sup>
             <m:r>
@@ -8015,6 +8588,14 @@
               </w:rPr>
               <m:t>-t</m:t>
             </m:r>
+            <m:ctrlPr>
+              <w:rPr>
+                <w:rFonts w:ascii="Cambria Math" w:hAnsi="Cambria Math"/>
+                <w:i/>
+                <w:sz w:val="32"/>
+                <w:szCs w:val="36"/>
+              </w:rPr>
+            </m:ctrlPr>
           </m:sup>
         </m:sSup>
       </m:oMath>
@@ -8022,11 +8603,30 @@
     <w:p>
       <w:pPr>
         <w:rPr>
+          <w:rFonts w:hint="eastAsia" w:eastAsiaTheme="minorEastAsia"/>
+          <w:sz w:val="32"/>
+          <w:szCs w:val="36"/>
+          <w:lang w:val="en-US" w:eastAsia="zh-CN"/>
+        </w:rPr>
+      </w:pPr>
+      <w:bookmarkStart w:id="6" w:name="_GoBack"/>
+      <w:bookmarkEnd w:id="6"/>
+    </w:p>
+    <w:p>
+      <w:pPr>
+        <w:rPr>
           <w:rFonts w:hint="eastAsia"/>
           <w:sz w:val="32"/>
           <w:szCs w:val="36"/>
         </w:rPr>
       </w:pPr>
+      <w:r>
+        <w:rPr>
+          <w:sz w:val="32"/>
+          <w:szCs w:val="36"/>
+        </w:rPr>
+        <w:tab/>
+      </w:r>
     </w:p>
     <w:p>
       <w:pPr>
@@ -8036,6 +8636,58 @@
           <w:szCs w:val="36"/>
         </w:rPr>
       </w:pPr>
+      <w:r>
+        <w:rPr>
+          <w:sz w:val="32"/>
+          <w:szCs w:val="36"/>
+        </w:rPr>
+        <w:tab/>
+      </w:r>
+      <w:r>
+        <w:rPr>
+          <w:sz w:val="32"/>
+          <w:szCs w:val="36"/>
+        </w:rPr>
+        <w:tab/>
+      </w:r>
+      <w:r>
+        <w:rPr>
+          <w:sz w:val="32"/>
+          <w:szCs w:val="36"/>
+        </w:rPr>
+        <w:tab/>
+      </w:r>
+      <w:r>
+        <w:rPr>
+          <w:sz w:val="32"/>
+          <w:szCs w:val="36"/>
+        </w:rPr>
+        <w:tab/>
+      </w:r>
+    </w:p>
+    <w:p>
+      <w:pPr>
+        <w:rPr>
+          <w:sz w:val="32"/>
+          <w:szCs w:val="36"/>
+        </w:rPr>
+      </w:pPr>
+    </w:p>
+    <w:p>
+      <w:pPr>
+        <w:rPr>
+          <w:sz w:val="32"/>
+          <w:szCs w:val="36"/>
+        </w:rPr>
+      </w:pPr>
+    </w:p>
+    <w:p>
+      <w:pPr>
+        <w:rPr>
+          <w:sz w:val="32"/>
+          <w:szCs w:val="36"/>
+        </w:rPr>
+      </w:pPr>
     </w:p>
     <w:p>
       <w:pPr>
@@ -8045,112 +8697,11 @@
           <w:szCs w:val="36"/>
         </w:rPr>
       </w:pPr>
-      <w:r>
-        <w:rPr>
-          <w:sz w:val="32"/>
-          <w:szCs w:val="36"/>
-        </w:rPr>
-        <w:tab/>
-      </w:r>
-      <w:r>
-        <w:rPr>
-          <w:sz w:val="32"/>
-          <w:szCs w:val="36"/>
-        </w:rPr>
-        <w:tab/>
-      </w:r>
     </w:p>
     <w:p>
       <w:pPr>
         <w:rPr>
           <w:rFonts w:hint="eastAsia"/>
-          <w:sz w:val="32"/>
-          <w:szCs w:val="36"/>
-        </w:rPr>
-      </w:pPr>
-      <w:r>
-        <w:rPr>
-          <w:sz w:val="32"/>
-          <w:szCs w:val="36"/>
-        </w:rPr>
-        <w:tab/>
-      </w:r>
-    </w:p>
-    <w:p>
-      <w:pPr>
-        <w:rPr>
-          <w:rFonts w:hint="eastAsia"/>
-          <w:sz w:val="32"/>
-          <w:szCs w:val="36"/>
-        </w:rPr>
-      </w:pPr>
-      <w:r>
-        <w:rPr>
-          <w:sz w:val="32"/>
-          <w:szCs w:val="36"/>
-        </w:rPr>
-        <w:lastRenderedPageBreak/>
-        <w:tab/>
-      </w:r>
-      <w:r>
-        <w:rPr>
-          <w:sz w:val="32"/>
-          <w:szCs w:val="36"/>
-        </w:rPr>
-        <w:tab/>
-      </w:r>
-      <w:r>
-        <w:rPr>
-          <w:sz w:val="32"/>
-          <w:szCs w:val="36"/>
-        </w:rPr>
-        <w:tab/>
-      </w:r>
-      <w:r>
-        <w:rPr>
-          <w:sz w:val="32"/>
-          <w:szCs w:val="36"/>
-        </w:rPr>
-        <w:tab/>
-      </w:r>
-    </w:p>
-    <w:p>
-      <w:pPr>
-        <w:rPr>
-          <w:sz w:val="32"/>
-          <w:szCs w:val="36"/>
-        </w:rPr>
-      </w:pPr>
-    </w:p>
-    <w:p>
-      <w:pPr>
-        <w:rPr>
-          <w:sz w:val="32"/>
-          <w:szCs w:val="36"/>
-        </w:rPr>
-      </w:pPr>
-    </w:p>
-    <w:p>
-      <w:pPr>
-        <w:rPr>
-          <w:sz w:val="32"/>
-          <w:szCs w:val="36"/>
-        </w:rPr>
-      </w:pPr>
-    </w:p>
-    <w:p>
-      <w:pPr>
-        <w:rPr>
-          <w:rFonts w:hint="eastAsia"/>
-          <w:sz w:val="32"/>
-          <w:szCs w:val="36"/>
-        </w:rPr>
-      </w:pPr>
-    </w:p>
-    <w:p>
-      <w:pPr>
-        <w:rPr>
-          <w:rFonts w:hint="eastAsia"/>
           <w:sz w:val="24"/>
           <w:szCs w:val="28"/>
           <w:vertAlign w:val="superscript"/>
@@ -8158,64 +8709,26 @@
       </w:pPr>
     </w:p>
     <w:sectPr>
-      <w:headerReference w:type="default" r:id="rId7"/>
+      <w:headerReference r:id="rId3" w:type="default"/>
       <w:pgSz w:w="11906" w:h="16838"/>
       <w:pgMar w:top="1440" w:right="1800" w:bottom="1440" w:left="1800" w:header="851" w:footer="992" w:gutter="0"/>
-      <w:cols w:space="425"/>
-      <w:docGrid w:type="lines" w:linePitch="312"/>
+      <w:cols w:space="425" w:num="1"/>
+      <w:docGrid w:type="lines" w:linePitch="312" w:charSpace="0"/>
     </w:sectPr>
   </w:body>
 </w:document>
 </file>
 
-<file path=word/endnotes.xml><?xml version="1.0" encoding="utf-8"?>
-<w:endnotes xmlns:wpc="http://schemas.microsoft.com/office/word/2010/wordprocessingCanvas" xmlns:cx="http://schemas.microsoft.com/office/drawing/2014/chartex" xmlns:cx1="http://schemas.microsoft.com/office/drawing/2015/9/8/chartex" xmlns:cx2="http://schemas.microsoft.com/office/drawing/2015/10/21/chartex" xmlns:cx3="http://schemas.microsoft.com/office/drawing/2016/5/9/chartex" xmlns:cx4="http://schemas.microsoft.com/office/drawing/2016/5/10/chartex" xmlns:cx5="http://schemas.microsoft.com/office/drawing/2016/5/11/chartex" xmlns:cx6="http://schemas.microsoft.com/office/drawing/2016/5/12/chartex" xmlns:cx7="http://schemas.microsoft.com/office/drawing/2016/5/13/chartex" xmlns:cx8="http://schemas.microsoft.com/office/drawing/2016/5/14/chartex" xmlns:mc="http://schemas.openxmlformats.org/markup-compatibility/2006" xmlns:aink="http://schemas.microsoft.com/office/drawing/2016/ink" xmlns:am3d="http://schemas.microsoft.com/office/drawing/2017/model3d" xmlns:o="urn:schemas-microsoft-com:office:office" xmlns:r="http://schemas.openxmlformats.org/officeDocument/2006/relationships" xmlns:m="http://schemas.openxmlformats.org/officeDocument/2006/math" xmlns:v="urn:schemas-microsoft-com:vml" xmlns:wp14="http://schemas.microsoft.com/office/word/2010/wordprocessingDrawing" xmlns:wp="http://schemas.openxmlformats.org/drawingml/2006/wordprocessingDrawing" xmlns:w10="urn:schemas-microsoft-com:office:word" xmlns:w="http://schemas.openxmlformats.org/wordprocessingml/2006/main" xmlns:w14="http://schemas.microsoft.com/office/word/2010/wordml" xmlns:w15="http://schemas.microsoft.com/office/word/2012/wordml" xmlns:w16cid="http://schemas.microsoft.com/office/word/2016/wordml/cid" xmlns:w16se="http://schemas.microsoft.com/office/word/2015/wordml/symex" xmlns:wpg="http://schemas.microsoft.com/office/word/2010/wordprocessingGroup" xmlns:wpi="http://schemas.microsoft.com/office/word/2010/wordprocessingInk" xmlns:wne="http://schemas.microsoft.com/office/word/2006/wordml" xmlns:wps="http://schemas.microsoft.com/office/word/2010/wordprocessingShape" mc:Ignorable="w14 w15 w16se w16cid wp14">
-  <w:endnote w:type="separator" w:id="-1">
-    <w:p>
-      <w:r>
-        <w:separator/>
-      </w:r>
-    </w:p>
-  </w:endnote>
-  <w:endnote w:type="continuationSeparator" w:id="0">
-    <w:p>
-      <w:r>
-        <w:continuationSeparator/>
-      </w:r>
-    </w:p>
-  </w:endnote>
-</w:endnotes>
-</file>
-
-<file path=word/footnotes.xml><?xml version="1.0" encoding="utf-8"?>
-<w:footnotes xmlns:wpc="http://schemas.microsoft.com/office/word/2010/wordprocessingCanvas" xmlns:cx="http://schemas.microsoft.com/office/drawing/2014/chartex" xmlns:cx1="http://schemas.microsoft.com/office/drawing/2015/9/8/chartex" xmlns:cx2="http://schemas.microsoft.com/office/drawing/2015/10/21/chartex" xmlns:cx3="http://schemas.microsoft.com/office/drawing/2016/5/9/chartex" xmlns:cx4="http://schemas.microsoft.com/office/drawing/2016/5/10/chartex" xmlns:cx5="http://schemas.microsoft.com/office/drawing/2016/5/11/chartex" xmlns:cx6="http://schemas.microsoft.com/office/drawing/2016/5/12/chartex" xmlns:cx7="http://schemas.microsoft.com/office/drawing/2016/5/13/chartex" xmlns:cx8="http://schemas.microsoft.com/office/drawing/2016/5/14/chartex" xmlns:mc="http://schemas.openxmlformats.org/markup-compatibility/2006" xmlns:aink="http://schemas.microsoft.com/office/drawing/2016/ink" xmlns:am3d="http://schemas.microsoft.com/office/drawing/2017/model3d" xmlns:o="urn:schemas-microsoft-com:office:office" xmlns:r="http://schemas.openxmlformats.org/officeDocument/2006/relationships" xmlns:m="http://schemas.openxmlformats.org/officeDocument/2006/math" xmlns:v="urn:schemas-microsoft-com:vml" xmlns:wp14="http://schemas.microsoft.com/office/word/2010/wordprocessingDrawing" xmlns:wp="http://schemas.openxmlformats.org/drawingml/2006/wordprocessingDrawing" xmlns:w10="urn:schemas-microsoft-com:office:word" xmlns:w="http://schemas.openxmlformats.org/wordprocessingml/2006/main" xmlns:w14="http://schemas.microsoft.com/office/word/2010/wordml" xmlns:w15="http://schemas.microsoft.com/office/word/2012/wordml" xmlns:w16cid="http://schemas.microsoft.com/office/word/2016/wordml/cid" xmlns:w16se="http://schemas.microsoft.com/office/word/2015/wordml/symex" xmlns:wpg="http://schemas.microsoft.com/office/word/2010/wordprocessingGroup" xmlns:wpi="http://schemas.microsoft.com/office/word/2010/wordprocessingInk" xmlns:wne="http://schemas.microsoft.com/office/word/2006/wordml" xmlns:wps="http://schemas.microsoft.com/office/word/2010/wordprocessingShape" mc:Ignorable="w14 w15 w16se w16cid wp14">
-  <w:footnote w:type="separator" w:id="-1">
-    <w:p>
-      <w:r>
-        <w:separator/>
-      </w:r>
-    </w:p>
-  </w:footnote>
-  <w:footnote w:type="continuationSeparator" w:id="0">
-    <w:p>
-      <w:r>
-        <w:continuationSeparator/>
-      </w:r>
-    </w:p>
-  </w:footnote>
-</w:footnotes>
-</file>
-
 <file path=word/header1.xml><?xml version="1.0" encoding="utf-8"?>
-<w:hdr xmlns:wpc="http://schemas.microsoft.com/office/word/2010/wordprocessingCanvas" xmlns:cx="http://schemas.microsoft.com/office/drawing/2014/chartex" xmlns:cx1="http://schemas.microsoft.com/office/drawing/2015/9/8/chartex" xmlns:cx2="http://schemas.microsoft.com/office/drawing/2015/10/21/chartex" xmlns:cx3="http://schemas.microsoft.com/office/drawing/2016/5/9/chartex" xmlns:cx4="http://schemas.microsoft.com/office/drawing/2016/5/10/chartex" xmlns:cx5="http://schemas.microsoft.com/office/drawing/2016/5/11/chartex" xmlns:cx6="http://schemas.microsoft.com/office/drawing/2016/5/12/chartex" xmlns:cx7="http://schemas.microsoft.com/office/drawing/2016/5/13/chartex" xmlns:cx8="http://schemas.microsoft.com/office/drawing/2016/5/14/chartex" xmlns:mc="http://schemas.openxmlformats.org/markup-compatibility/2006" xmlns:aink="http://schemas.microsoft.com/office/drawing/2016/ink" xmlns:am3d="http://schemas.microsoft.com/office/drawing/2017/model3d" xmlns:o="urn:schemas-microsoft-com:office:office" xmlns:r="http://schemas.openxmlformats.org/officeDocument/2006/relationships" xmlns:m="http://schemas.openxmlformats.org/officeDocument/2006/math" xmlns:v="urn:schemas-microsoft-com:vml" xmlns:wp14="http://schemas.microsoft.com/office/word/2010/wordprocessingDrawing" xmlns:wp="http://schemas.openxmlformats.org/drawingml/2006/wordprocessingDrawing" xmlns:w10="urn:schemas-microsoft-com:office:word" xmlns:w="http://schemas.openxmlformats.org/wordprocessingml/2006/main" xmlns:w14="http://schemas.microsoft.com/office/word/2010/wordml" xmlns:w15="http://schemas.microsoft.com/office/word/2012/wordml" xmlns:w16cid="http://schemas.microsoft.com/office/word/2016/wordml/cid" xmlns:w16se="http://schemas.microsoft.com/office/word/2015/wordml/symex" xmlns:wpg="http://schemas.microsoft.com/office/word/2010/wordprocessingGroup" xmlns:wpi="http://schemas.microsoft.com/office/word/2010/wordprocessingInk" xmlns:wne="http://schemas.microsoft.com/office/word/2006/wordml" xmlns:wps="http://schemas.microsoft.com/office/word/2010/wordprocessingShape" mc:Ignorable="w14 w15 w16se w16cid wp14">
+<w:hdr xmlns:wpc="http://schemas.microsoft.com/office/word/2010/wordprocessingCanvas" xmlns:mc="http://schemas.openxmlformats.org/markup-compatibility/2006" xmlns:o="urn:schemas-microsoft-com:office:office" xmlns:r="http://schemas.openxmlformats.org/officeDocument/2006/relationships" xmlns:m="http://schemas.openxmlformats.org/officeDocument/2006/math" xmlns:v="urn:schemas-microsoft-com:vml" xmlns:wp14="http://schemas.microsoft.com/office/word/2010/wordprocessingDrawing" xmlns:wp="http://schemas.openxmlformats.org/drawingml/2006/wordprocessingDrawing" xmlns:w10="urn:schemas-microsoft-com:office:word" xmlns:w="http://schemas.openxmlformats.org/wordprocessingml/2006/main" xmlns:w14="http://schemas.microsoft.com/office/word/2010/wordml" xmlns:w15="http://schemas.microsoft.com/office/word/2012/wordml" xmlns:wpg="http://schemas.microsoft.com/office/word/2010/wordprocessingGroup" xmlns:wpi="http://schemas.microsoft.com/office/word/2010/wordprocessingInk" xmlns:wne="http://schemas.microsoft.com/office/word/2006/wordml" xmlns:wps="http://schemas.microsoft.com/office/word/2010/wordprocessingShape" xmlns:wpsCustomData="http://www.wps.cn/officeDocument/2013/wpsCustomData" mc:Ignorable="w14 w15 wp14">
   <w:p>
     <w:pPr>
-      <w:pStyle w:val="a4"/>
+      <w:pStyle w:val="5"/>
     </w:pPr>
   </w:p>
   <w:p>
     <w:pPr>
-      <w:pStyle w:val="a4"/>
+      <w:pStyle w:val="5"/>
       <w:rPr>
         <w:rFonts w:hint="eastAsia"/>
       </w:rPr>
@@ -8225,414 +8738,288 @@
 </file>
 
 <file path=word/styles.xml><?xml version="1.0" encoding="utf-8"?>
-<w:styles xmlns:mc="http://schemas.openxmlformats.org/markup-compatibility/2006" xmlns:r="http://schemas.openxmlformats.org/officeDocument/2006/relationships" xmlns:w="http://schemas.openxmlformats.org/wordprocessingml/2006/main" xmlns:w14="http://schemas.microsoft.com/office/word/2010/wordml" xmlns:w15="http://schemas.microsoft.com/office/word/2012/wordml" xmlns:w16cid="http://schemas.microsoft.com/office/word/2016/wordml/cid" xmlns:w16se="http://schemas.microsoft.com/office/word/2015/wordml/symex" mc:Ignorable="w14 w15 w16se w16cid">
+<w:styles xmlns:mc="http://schemas.openxmlformats.org/markup-compatibility/2006" xmlns:o="urn:schemas-microsoft-com:office:office" xmlns:r="http://schemas.openxmlformats.org/officeDocument/2006/relationships" xmlns:m="http://schemas.openxmlformats.org/officeDocument/2006/math" xmlns:v="urn:schemas-microsoft-com:vml" xmlns:w="http://schemas.openxmlformats.org/wordprocessingml/2006/main" xmlns:w14="http://schemas.microsoft.com/office/word/2010/wordml" xmlns:w10="urn:schemas-microsoft-com:office:word" xmlns:sl="http://schemas.openxmlformats.org/schemaLibrary/2006/main" mc:Ignorable="w14">
   <w:docDefaults>
     <w:rPrDefault>
       <w:rPr>
-        <w:rFonts w:asciiTheme="minorHAnsi" w:eastAsiaTheme="minorEastAsia" w:hAnsiTheme="minorHAnsi" w:cstheme="minorBidi"/>
-        <w:kern w:val="2"/>
-        <w:sz w:val="21"/>
-        <w:szCs w:val="22"/>
-        <w:lang w:val="en-US" w:eastAsia="zh-CN" w:bidi="ar-SA"/>
+        <w:rFonts w:asciiTheme="minorHAnsi" w:hAnsiTheme="minorHAnsi" w:eastAsiaTheme="minorEastAsia" w:cstheme="minorBidi"/>
       </w:rPr>
     </w:rPrDefault>
-    <w:pPrDefault/>
   </w:docDefaults>
-  <w:latentStyles w:defLockedState="0" w:defUIPriority="99" w:defSemiHidden="0" w:defUnhideWhenUsed="0" w:defQFormat="0" w:count="377">
-    <w:lsdException w:name="Normal" w:uiPriority="0" w:qFormat="1"/>
-    <w:lsdException w:name="heading 1" w:uiPriority="9" w:qFormat="1"/>
-    <w:lsdException w:name="heading 2" w:semiHidden="1" w:uiPriority="9" w:unhideWhenUsed="1" w:qFormat="1"/>
-    <w:lsdException w:name="heading 3" w:semiHidden="1" w:uiPriority="9" w:unhideWhenUsed="1" w:qFormat="1"/>
-    <w:lsdException w:name="heading 4" w:semiHidden="1" w:uiPriority="9" w:unhideWhenUsed="1" w:qFormat="1"/>
-    <w:lsdException w:name="heading 5" w:semiHidden="1" w:uiPriority="9" w:unhideWhenUsed="1" w:qFormat="1"/>
-    <w:lsdException w:name="heading 6" w:semiHidden="1" w:uiPriority="9" w:unhideWhenUsed="1" w:qFormat="1"/>
-    <w:lsdException w:name="heading 7" w:semiHidden="1" w:uiPriority="9" w:unhideWhenUsed="1" w:qFormat="1"/>
-    <w:lsdException w:name="heading 8" w:semiHidden="1" w:uiPriority="9" w:unhideWhenUsed="1" w:qFormat="1"/>
-    <w:lsdException w:name="heading 9" w:semiHidden="1" w:uiPriority="9" w:unhideWhenUsed="1" w:qFormat="1"/>
-    <w:lsdException w:name="index 1" w:semiHidden="1" w:unhideWhenUsed="1"/>
-    <w:lsdException w:name="index 2" w:semiHidden="1" w:unhideWhenUsed="1"/>
-    <w:lsdException w:name="index 3" w:semiHidden="1" w:unhideWhenUsed="1"/>
-    <w:lsdException w:name="index 4" w:semiHidden="1" w:unhideWhenUsed="1"/>
-    <w:lsdException w:name="index 5" w:semiHidden="1" w:unhideWhenUsed="1"/>
-    <w:lsdException w:name="index 6" w:semiHidden="1" w:unhideWhenUsed="1"/>
-    <w:lsdException w:name="index 7" w:semiHidden="1" w:unhideWhenUsed="1"/>
-    <w:lsdException w:name="index 8" w:semiHidden="1" w:unhideWhenUsed="1"/>
-    <w:lsdException w:name="index 9" w:semiHidden="1" w:unhideWhenUsed="1"/>
-    <w:lsdException w:name="toc 1" w:semiHidden="1" w:uiPriority="39" w:unhideWhenUsed="1"/>
-    <w:lsdException w:name="toc 2" w:semiHidden="1" w:uiPriority="39" w:unhideWhenUsed="1"/>
-    <w:lsdException w:name="toc 3" w:semiHidden="1" w:uiPriority="39" w:unhideWhenUsed="1"/>
-    <w:lsdException w:name="toc 4" w:semiHidden="1" w:uiPriority="39" w:unhideWhenUsed="1"/>
-    <w:lsdException w:name="toc 5" w:semiHidden="1" w:uiPriority="39" w:unhideWhenUsed="1"/>
-    <w:lsdException w:name="toc 6" w:semiHidden="1" w:uiPriority="39" w:unhideWhenUsed="1"/>
-    <w:lsdException w:name="toc 7" w:semiHidden="1" w:uiPriority="39" w:unhideWhenUsed="1"/>
-    <w:lsdException w:name="toc 8" w:semiHidden="1" w:uiPriority="39" w:unhideWhenUsed="1"/>
-    <w:lsdException w:name="toc 9" w:semiHidden="1" w:uiPriority="39" w:unhideWhenUsed="1"/>
-    <w:lsdException w:name="Normal Indent" w:semiHidden="1" w:unhideWhenUsed="1"/>
-    <w:lsdException w:name="footnote text" w:semiHidden="1" w:unhideWhenUsed="1"/>
-    <w:lsdException w:name="annotation text" w:semiHidden="1" w:unhideWhenUsed="1"/>
-    <w:lsdException w:name="header" w:semiHidden="1" w:unhideWhenUsed="1"/>
-    <w:lsdException w:name="footer" w:semiHidden="1" w:unhideWhenUsed="1"/>
-    <w:lsdException w:name="index heading" w:semiHidden="1" w:unhideWhenUsed="1"/>
-    <w:lsdException w:name="caption" w:semiHidden="1" w:uiPriority="35" w:unhideWhenUsed="1" w:qFormat="1"/>
-    <w:lsdException w:name="table of figures" w:semiHidden="1" w:unhideWhenUsed="1"/>
-    <w:lsdException w:name="envelope address" w:semiHidden="1" w:unhideWhenUsed="1"/>
-    <w:lsdException w:name="envelope return" w:semiHidden="1" w:unhideWhenUsed="1"/>
-    <w:lsdException w:name="footnote reference" w:semiHidden="1" w:unhideWhenUsed="1"/>
-    <w:lsdException w:name="annotation reference" w:semiHidden="1" w:unhideWhenUsed="1"/>
-    <w:lsdException w:name="line number" w:semiHidden="1" w:unhideWhenUsed="1"/>
-    <w:lsdException w:name="page number" w:semiHidden="1" w:unhideWhenUsed="1"/>
-    <w:lsdException w:name="endnote reference" w:semiHidden="1" w:unhideWhenUsed="1"/>
-    <w:lsdException w:name="endnote text" w:semiHidden="1" w:unhideWhenUsed="1"/>
-    <w:lsdException w:name="table of authorities" w:semiHidden="1" w:unhideWhenUsed="1"/>
-    <w:lsdException w:name="macro" w:semiHidden="1" w:unhideWhenUsed="1"/>
-    <w:lsdException w:name="toa heading" w:semiHidden="1" w:unhideWhenUsed="1"/>
-    <w:lsdException w:name="List" w:semiHidden="1" w:unhideWhenUsed="1"/>
-    <w:lsdException w:name="List Bullet" w:semiHidden="1" w:unhideWhenUsed="1"/>
-    <w:lsdException w:name="List Number" w:semiHidden="1" w:unhideWhenUsed="1"/>
-    <w:lsdException w:name="List 2" w:semiHidden="1" w:unhideWhenUsed="1"/>
-    <w:lsdException w:name="List 3" w:semiHidden="1" w:unhideWhenUsed="1"/>
-    <w:lsdException w:name="List 4" w:semiHidden="1" w:unhideWhenUsed="1"/>
-    <w:lsdException w:name="List 5" w:semiHidden="1" w:unhideWhenUsed="1"/>
-    <w:lsdException w:name="List Bullet 2" w:semiHidden="1" w:unhideWhenUsed="1"/>
-    <w:lsdException w:name="List Bullet 3" w:semiHidden="1" w:unhideWhenUsed="1"/>
-    <w:lsdException w:name="List Bullet 4" w:semiHidden="1" w:unhideWhenUsed="1"/>
-    <w:lsdException w:name="List Bullet 5" w:semiHidden="1" w:unhideWhenUsed="1"/>
-    <w:lsdException w:name="List Number 2" w:semiHidden="1" w:unhideWhenUsed="1"/>
-    <w:lsdException w:name="List Number 3" w:semiHidden="1" w:unhideWhenUsed="1"/>
-    <w:lsdException w:name="List Number 4" w:semiHidden="1" w:unhideWhenUsed="1"/>
-    <w:lsdException w:name="List Number 5" w:semiHidden="1" w:unhideWhenUsed="1"/>
-    <w:lsdException w:name="Title" w:uiPriority="10" w:qFormat="1"/>
-    <w:lsdException w:name="Closing" w:semiHidden="1" w:unhideWhenUsed="1"/>
-    <w:lsdException w:name="Signature" w:semiHidden="1" w:unhideWhenUsed="1"/>
-    <w:lsdException w:name="Default Paragraph Font" w:semiHidden="1" w:uiPriority="1" w:unhideWhenUsed="1"/>
-    <w:lsdException w:name="Body Text" w:semiHidden="1" w:unhideWhenUsed="1"/>
-    <w:lsdException w:name="Body Text Indent" w:semiHidden="1" w:unhideWhenUsed="1"/>
-    <w:lsdException w:name="List Continue" w:semiHidden="1" w:unhideWhenUsed="1"/>
-    <w:lsdException w:name="List Continue 2" w:semiHidden="1" w:unhideWhenUsed="1"/>
-    <w:lsdException w:name="List Continue 3" w:semiHidden="1" w:unhideWhenUsed="1"/>
-    <w:lsdException w:name="List Continue 4" w:semiHidden="1" w:unhideWhenUsed="1"/>
-    <w:lsdException w:name="List Continue 5" w:semiHidden="1" w:unhideWhenUsed="1"/>
-    <w:lsdException w:name="Message Header" w:semiHidden="1" w:unhideWhenUsed="1"/>
-    <w:lsdException w:name="Subtitle" w:uiPriority="11" w:qFormat="1"/>
-    <w:lsdException w:name="Salutation" w:semiHidden="1" w:unhideWhenUsed="1"/>
-    <w:lsdException w:name="Date" w:semiHidden="1" w:unhideWhenUsed="1"/>
-    <w:lsdException w:name="Body Text First Indent" w:semiHidden="1" w:unhideWhenUsed="1"/>
-    <w:lsdException w:name="Body Text First Indent 2" w:semiHidden="1" w:unhideWhenUsed="1"/>
-    <w:lsdException w:name="Note Heading" w:semiHidden="1" w:unhideWhenUsed="1"/>
-    <w:lsdException w:name="Body Text 2" w:semiHidden="1" w:unhideWhenUsed="1"/>
-    <w:lsdException w:name="Body Text 3" w:semiHidden="1" w:unhideWhenUsed="1"/>
-    <w:lsdException w:name="Body Text Indent 2" w:semiHidden="1" w:unhideWhenUsed="1"/>
-    <w:lsdException w:name="Body Text Indent 3" w:semiHidden="1" w:unhideWhenUsed="1"/>
-    <w:lsdException w:name="Block Text" w:semiHidden="1" w:unhideWhenUsed="1"/>
-    <w:lsdException w:name="Hyperlink" w:semiHidden="1" w:unhideWhenUsed="1"/>
-    <w:lsdException w:name="FollowedHyperlink" w:semiHidden="1" w:unhideWhenUsed="1"/>
-    <w:lsdException w:name="Strong" w:uiPriority="22" w:qFormat="1"/>
-    <w:lsdException w:name="Emphasis" w:uiPriority="20" w:qFormat="1"/>
-    <w:lsdException w:name="Document Map" w:semiHidden="1" w:unhideWhenUsed="1"/>
-    <w:lsdException w:name="Plain Text" w:semiHidden="1" w:unhideWhenUsed="1"/>
-    <w:lsdException w:name="E-mail Signature" w:semiHidden="1" w:unhideWhenUsed="1"/>
-    <w:lsdException w:name="HTML Top of Form" w:semiHidden="1" w:unhideWhenUsed="1"/>
-    <w:lsdException w:name="HTML Bottom of Form" w:semiHidden="1" w:unhideWhenUsed="1"/>
-    <w:lsdException w:name="Normal (Web)" w:semiHidden="1" w:unhideWhenUsed="1"/>
-    <w:lsdException w:name="HTML Acronym" w:semiHidden="1" w:unhideWhenUsed="1"/>
-    <w:lsdException w:name="HTML Address" w:semiHidden="1" w:unhideWhenUsed="1"/>
-    <w:lsdException w:name="HTML Cite" w:semiHidden="1" w:unhideWhenUsed="1"/>
-    <w:lsdException w:name="HTML Code" w:semiHidden="1" w:unhideWhenUsed="1"/>
-    <w:lsdException w:name="HTML Definition" w:semiHidden="1" w:unhideWhenUsed="1"/>
-    <w:lsdException w:name="HTML Keyboard" w:semiHidden="1" w:unhideWhenUsed="1"/>
-    <w:lsdException w:name="HTML Preformatted" w:semiHidden="1" w:unhideWhenUsed="1"/>
-    <w:lsdException w:name="HTML Sample" w:semiHidden="1" w:unhideWhenUsed="1"/>
-    <w:lsdException w:name="HTML Typewriter" w:semiHidden="1" w:unhideWhenUsed="1"/>
-    <w:lsdException w:name="HTML Variable" w:semiHidden="1" w:unhideWhenUsed="1"/>
-    <w:lsdException w:name="Normal Table" w:semiHidden="1" w:unhideWhenUsed="1"/>
-    <w:lsdException w:name="annotation subject" w:semiHidden="1" w:unhideWhenUsed="1"/>
-    <w:lsdException w:name="No List" w:semiHidden="1" w:unhideWhenUsed="1"/>
-    <w:lsdException w:name="Outline List 1" w:semiHidden="1" w:unhideWhenUsed="1"/>
-    <w:lsdException w:name="Outline List 2" w:semiHidden="1" w:unhideWhenUsed="1"/>
-    <w:lsdException w:name="Outline List 3" w:semiHidden="1" w:unhideWhenUsed="1"/>
-    <w:lsdException w:name="Table Simple 1" w:semiHidden="1" w:unhideWhenUsed="1"/>
-    <w:lsdException w:name="Table Simple 2" w:semiHidden="1" w:unhideWhenUsed="1"/>
-    <w:lsdException w:name="Table Simple 3" w:semiHidden="1" w:unhideWhenUsed="1"/>
-    <w:lsdException w:name="Table Classic 1" w:semiHidden="1" w:unhideWhenUsed="1"/>
-    <w:lsdException w:name="Table Classic 2" w:semiHidden="1" w:unhideWhenUsed="1"/>
-    <w:lsdException w:name="Table Classic 3" w:semiHidden="1" w:unhideWhenUsed="1"/>
-    <w:lsdException w:name="Table Classic 4" w:semiHidden="1" w:unhideWhenUsed="1"/>
-    <w:lsdException w:name="Table Colorful 1" w:semiHidden="1" w:unhideWhenUsed="1"/>
-    <w:lsdException w:name="Table Colorful 2" w:semiHidden="1" w:unhideWhenUsed="1"/>
-    <w:lsdException w:name="Table Colorful 3" w:semiHidden="1" w:unhideWhenUsed="1"/>
-    <w:lsdException w:name="Table Columns 1" w:semiHidden="1" w:unhideWhenUsed="1"/>
-    <w:lsdException w:name="Table Columns 2" w:semiHidden="1" w:unhideWhenUsed="1"/>
-    <w:lsdException w:name="Table Columns 3" w:semiHidden="1" w:unhideWhenUsed="1"/>
-    <w:lsdException w:name="Table Columns 4" w:semiHidden="1" w:unhideWhenUsed="1"/>
-    <w:lsdException w:name="Table Columns 5" w:semiHidden="1" w:unhideWhenUsed="1"/>
-    <w:lsdException w:name="Table Grid 1" w:semiHidden="1" w:unhideWhenUsed="1"/>
-    <w:lsdException w:name="Table Grid 2" w:semiHidden="1" w:unhideWhenUsed="1"/>
-    <w:lsdException w:name="Table Grid 3" w:semiHidden="1" w:unhideWhenUsed="1"/>
-    <w:lsdException w:name="Table Grid 4" w:semiHidden="1" w:unhideWhenUsed="1"/>
-    <w:lsdException w:name="Table Grid 5" w:semiHidden="1" w:unhideWhenUsed="1"/>
-    <w:lsdException w:name="Table Grid 6" w:semiHidden="1" w:unhideWhenUsed="1"/>
-    <w:lsdException w:name="Table Grid 7" w:semiHidden="1" w:unhideWhenUsed="1"/>
-    <w:lsdException w:name="Table Grid 8" w:semiHidden="1" w:unhideWhenUsed="1"/>
-    <w:lsdException w:name="Table List 1" w:semiHidden="1" w:unhideWhenUsed="1"/>
-    <w:lsdException w:name="Table List 2" w:semiHidden="1" w:unhideWhenUsed="1"/>
-    <w:lsdException w:name="Table List 3" w:semiHidden="1" w:unhideWhenUsed="1"/>
-    <w:lsdException w:name="Table List 4" w:semiHidden="1" w:unhideWhenUsed="1"/>
-    <w:lsdException w:name="Table List 5" w:semiHidden="1" w:unhideWhenUsed="1"/>
-    <w:lsdException w:name="Table List 6" w:semiHidden="1" w:unhideWhenUsed="1"/>
-    <w:lsdException w:name="Table List 7" w:semiHidden="1" w:unhideWhenUsed="1"/>
-    <w:lsdException w:name="Table List 8" w:semiHidden="1" w:unhideWhenUsed="1"/>
-    <w:lsdException w:name="Table 3D effects 1" w:semiHidden="1" w:unhideWhenUsed="1"/>
-    <w:lsdException w:name="Table 3D effects 2" w:semiHidden="1" w:unhideWhenUsed="1"/>
-    <w:lsdException w:name="Table 3D effects 3" w:semiHidden="1" w:unhideWhenUsed="1"/>
-    <w:lsdException w:name="Table Contemporary" w:semiHidden="1" w:unhideWhenUsed="1"/>
-    <w:lsdException w:name="Table Elegant" w:semiHidden="1" w:unhideWhenUsed="1"/>
-    <w:lsdException w:name="Table Professional" w:semiHidden="1" w:unhideWhenUsed="1"/>
-    <w:lsdException w:name="Table Subtle 1" w:semiHidden="1" w:unhideWhenUsed="1"/>
-    <w:lsdException w:name="Table Subtle 2" w:semiHidden="1" w:unhideWhenUsed="1"/>
-    <w:lsdException w:name="Table Web 1" w:semiHidden="1" w:unhideWhenUsed="1"/>
-    <w:lsdException w:name="Table Web 2" w:semiHidden="1" w:unhideWhenUsed="1"/>
-    <w:lsdException w:name="Table Web 3" w:semiHidden="1" w:unhideWhenUsed="1"/>
-    <w:lsdException w:name="Balloon Text" w:semiHidden="1" w:unhideWhenUsed="1"/>
-    <w:lsdException w:name="Table Grid" w:uiPriority="39"/>
-    <w:lsdException w:name="Table Theme" w:semiHidden="1" w:unhideWhenUsed="1"/>
-    <w:lsdException w:name="Placeholder Text" w:semiHidden="1"/>
-    <w:lsdException w:name="No Spacing" w:uiPriority="1" w:qFormat="1"/>
-    <w:lsdException w:name="Light Shading" w:uiPriority="60"/>
-    <w:lsdException w:name="Light List" w:uiPriority="61"/>
-    <w:lsdException w:name="Light Grid" w:uiPriority="62"/>
-    <w:lsdException w:name="Medium Shading 1" w:uiPriority="63"/>
-    <w:lsdException w:name="Medium Shading 2" w:uiPriority="64"/>
-    <w:lsdException w:name="Medium List 1" w:uiPriority="65"/>
-    <w:lsdException w:name="Medium List 2" w:uiPriority="66"/>
-    <w:lsdException w:name="Medium Grid 1" w:uiPriority="67"/>
-    <w:lsdException w:name="Medium Grid 2" w:uiPriority="68"/>
-    <w:lsdException w:name="Medium Grid 3" w:uiPriority="69"/>
-    <w:lsdException w:name="Dark List" w:uiPriority="70"/>
-    <w:lsdException w:name="Colorful Shading" w:uiPriority="71"/>
-    <w:lsdException w:name="Colorful List" w:uiPriority="72"/>
-    <w:lsdException w:name="Colorful Grid" w:uiPriority="73"/>
-    <w:lsdException w:name="Light Shading Accent 1" w:uiPriority="60"/>
-    <w:lsdException w:name="Light List Accent 1" w:uiPriority="61"/>
-    <w:lsdException w:name="Light Grid Accent 1" w:uiPriority="62"/>
-    <w:lsdException w:name="Medium Shading 1 Accent 1" w:uiPriority="63"/>
-    <w:lsdException w:name="Medium Shading 2 Accent 1" w:uiPriority="64"/>
-    <w:lsdException w:name="Medium List 1 Accent 1" w:uiPriority="65"/>
-    <w:lsdException w:name="Revision" w:semiHidden="1"/>
-    <w:lsdException w:name="List Paragraph" w:uiPriority="34" w:qFormat="1"/>
-    <w:lsdException w:name="Quote" w:uiPriority="29" w:qFormat="1"/>
-    <w:lsdException w:name="Intense Quote" w:uiPriority="30" w:qFormat="1"/>
-    <w:lsdException w:name="Medium List 2 Accent 1" w:uiPriority="66"/>
-    <w:lsdException w:name="Medium Grid 1 Accent 1" w:uiPriority="67"/>
-    <w:lsdException w:name="Medium Grid 2 Accent 1" w:uiPriority="68"/>
-    <w:lsdException w:name="Medium Grid 3 Accent 1" w:uiPriority="69"/>
-    <w:lsdException w:name="Dark List Accent 1" w:uiPriority="70"/>
-    <w:lsdException w:name="Colorful Shading Accent 1" w:uiPriority="71"/>
-    <w:lsdException w:name="Colorful List Accent 1" w:uiPriority="72"/>
-    <w:lsdException w:name="Colorful Grid Accent 1" w:uiPriority="73"/>
-    <w:lsdException w:name="Light Shading Accent 2" w:uiPriority="60"/>
-    <w:lsdException w:name="Light List Accent 2" w:uiPriority="61"/>
-    <w:lsdException w:name="Light Grid Accent 2" w:uiPriority="62"/>
-    <w:lsdException w:name="Medium Shading 1 Accent 2" w:uiPriority="63"/>
-    <w:lsdException w:name="Medium Shading 2 Accent 2" w:uiPriority="64"/>
-    <w:lsdException w:name="Medium List 1 Accent 2" w:uiPriority="65"/>
-    <w:lsdException w:name="Medium List 2 Accent 2" w:uiPriority="66"/>
-    <w:lsdException w:name="Medium Grid 1 Accent 2" w:uiPriority="67"/>
-    <w:lsdException w:name="Medium Grid 2 Accent 2" w:uiPriority="68"/>
-    <w:lsdException w:name="Medium Grid 3 Accent 2" w:uiPriority="69"/>
-    <w:lsdException w:name="Dark List Accent 2" w:uiPriority="70"/>
-    <w:lsdException w:name="Colorful Shading Accent 2" w:uiPriority="71"/>
-    <w:lsdException w:name="Colorful List Accent 2" w:uiPriority="72"/>
-    <w:lsdException w:name="Colorful Grid Accent 2" w:uiPriority="73"/>
-    <w:lsdException w:name="Light Shading Accent 3" w:uiPriority="60"/>
-    <w:lsdException w:name="Light List Accent 3" w:uiPriority="61"/>
-    <w:lsdException w:name="Light Grid Accent 3" w:uiPriority="62"/>
-    <w:lsdException w:name="Medium Shading 1 Accent 3" w:uiPriority="63"/>
-    <w:lsdException w:name="Medium Shading 2 Accent 3" w:uiPriority="64"/>
-    <w:lsdException w:name="Medium List 1 Accent 3" w:uiPriority="65"/>
-    <w:lsdException w:name="Medium List 2 Accent 3" w:uiPriority="66"/>
-    <w:lsdException w:name="Medium Grid 1 Accent 3" w:uiPriority="67"/>
-    <w:lsdException w:name="Medium Grid 2 Accent 3" w:uiPriority="68"/>
-    <w:lsdException w:name="Medium Grid 3 Accent 3" w:uiPriority="69"/>
-    <w:lsdException w:name="Dark List Accent 3" w:uiPriority="70"/>
-    <w:lsdException w:name="Colorful Shading Accent 3" w:uiPriority="71"/>
-    <w:lsdException w:name="Colorful List Accent 3" w:uiPriority="72"/>
-    <w:lsdException w:name="Colorful Grid Accent 3" w:uiPriority="73"/>
-    <w:lsdException w:name="Light Shading Accent 4" w:uiPriority="60"/>
-    <w:lsdException w:name="Light List Accent 4" w:uiPriority="61"/>
-    <w:lsdException w:name="Light Grid Accent 4" w:uiPriority="62"/>
-    <w:lsdException w:name="Medium Shading 1 Accent 4" w:uiPriority="63"/>
-    <w:lsdException w:name="Medium Shading 2 Accent 4" w:uiPriority="64"/>
-    <w:lsdException w:name="Medium List 1 Accent 4" w:uiPriority="65"/>
-    <w:lsdException w:name="Medium List 2 Accent 4" w:uiPriority="66"/>
-    <w:lsdException w:name="Medium Grid 1 Accent 4" w:uiPriority="67"/>
-    <w:lsdException w:name="Medium Grid 2 Accent 4" w:uiPriority="68"/>
-    <w:lsdException w:name="Medium Grid 3 Accent 4" w:uiPriority="69"/>
-    <w:lsdException w:name="Dark List Accent 4" w:uiPriority="70"/>
-    <w:lsdException w:name="Colorful Shading Accent 4" w:uiPriority="71"/>
-    <w:lsdException w:name="Colorful List Accent 4" w:uiPriority="72"/>
-    <w:lsdException w:name="Colorful Grid Accent 4" w:uiPriority="73"/>
-    <w:lsdException w:name="Light Shading Accent 5" w:uiPriority="60"/>
-    <w:lsdException w:name="Light List Accent 5" w:uiPriority="61"/>
-    <w:lsdException w:name="Light Grid Accent 5" w:uiPriority="62"/>
-    <w:lsdException w:name="Medium Shading 1 Accent 5" w:uiPriority="63"/>
-    <w:lsdException w:name="Medium Shading 2 Accent 5" w:uiPriority="64"/>
-    <w:lsdException w:name="Medium List 1 Accent 5" w:uiPriority="65"/>
-    <w:lsdException w:name="Medium List 2 Accent 5" w:uiPriority="66"/>
-    <w:lsdException w:name="Medium Grid 1 Accent 5" w:uiPriority="67"/>
-    <w:lsdException w:name="Medium Grid 2 Accent 5" w:uiPriority="68"/>
-    <w:lsdException w:name="Medium Grid 3 Accent 5" w:uiPriority="69"/>
-    <w:lsdException w:name="Dark List Accent 5" w:uiPriority="70"/>
-    <w:lsdException w:name="Colorful Shading Accent 5" w:uiPriority="71"/>
-    <w:lsdException w:name="Colorful List Accent 5" w:uiPriority="72"/>
-    <w:lsdException w:name="Colorful Grid Accent 5" w:uiPriority="73"/>
-    <w:lsdException w:name="Light Shading Accent 6" w:uiPriority="60"/>
-    <w:lsdException w:name="Light List Accent 6" w:uiPriority="61"/>
-    <w:lsdException w:name="Light Grid Accent 6" w:uiPriority="62"/>
-    <w:lsdException w:name="Medium Shading 1 Accent 6" w:uiPriority="63"/>
-    <w:lsdException w:name="Medium Shading 2 Accent 6" w:uiPriority="64"/>
-    <w:lsdException w:name="Medium List 1 Accent 6" w:uiPriority="65"/>
-    <w:lsdException w:name="Medium List 2 Accent 6" w:uiPriority="66"/>
-    <w:lsdException w:name="Medium Grid 1 Accent 6" w:uiPriority="67"/>
-    <w:lsdException w:name="Medium Grid 2 Accent 6" w:uiPriority="68"/>
-    <w:lsdException w:name="Medium Grid 3 Accent 6" w:uiPriority="69"/>
-    <w:lsdException w:name="Dark List Accent 6" w:uiPriority="70"/>
-    <w:lsdException w:name="Colorful Shading Accent 6" w:uiPriority="71"/>
-    <w:lsdException w:name="Colorful List Accent 6" w:uiPriority="72"/>
-    <w:lsdException w:name="Colorful Grid Accent 6" w:uiPriority="73"/>
-    <w:lsdException w:name="Subtle Emphasis" w:uiPriority="19" w:qFormat="1"/>
-    <w:lsdException w:name="Intense Emphasis" w:uiPriority="21" w:qFormat="1"/>
-    <w:lsdException w:name="Subtle Reference" w:uiPriority="31" w:qFormat="1"/>
-    <w:lsdException w:name="Intense Reference" w:uiPriority="32" w:qFormat="1"/>
-    <w:lsdException w:name="Book Title" w:uiPriority="33" w:qFormat="1"/>
-    <w:lsdException w:name="Bibliography" w:semiHidden="1" w:uiPriority="37" w:unhideWhenUsed="1"/>
-    <w:lsdException w:name="TOC Heading" w:semiHidden="1" w:uiPriority="39" w:unhideWhenUsed="1" w:qFormat="1"/>
-    <w:lsdException w:name="Plain Table 1" w:uiPriority="41"/>
-    <w:lsdException w:name="Plain Table 2" w:uiPriority="42"/>
-    <w:lsdException w:name="Plain Table 3" w:uiPriority="43"/>
-    <w:lsdException w:name="Plain Table 4" w:uiPriority="44"/>
-    <w:lsdException w:name="Plain Table 5" w:uiPriority="45"/>
-    <w:lsdException w:name="Grid Table Light" w:uiPriority="40"/>
-    <w:lsdException w:name="Grid Table 1 Light" w:uiPriority="46"/>
-    <w:lsdException w:name="Grid Table 2" w:uiPriority="47"/>
-    <w:lsdException w:name="Grid Table 3" w:uiPriority="48"/>
-    <w:lsdException w:name="Grid Table 4" w:uiPriority="49"/>
-    <w:lsdException w:name="Grid Table 5 Dark" w:uiPriority="50"/>
-    <w:lsdException w:name="Grid Table 6 Colorful" w:uiPriority="51"/>
-    <w:lsdException w:name="Grid Table 7 Colorful" w:uiPriority="52"/>
-    <w:lsdException w:name="Grid Table 1 Light Accent 1" w:uiPriority="46"/>
-    <w:lsdException w:name="Grid Table 2 Accent 1" w:uiPriority="47"/>
-    <w:lsdException w:name="Grid Table 3 Accent 1" w:uiPriority="48"/>
-    <w:lsdException w:name="Grid Table 4 Accent 1" w:uiPriority="49"/>
-    <w:lsdException w:name="Grid Table 5 Dark Accent 1" w:uiPriority="50"/>
-    <w:lsdException w:name="Grid Table 6 Colorful Accent 1" w:uiPriority="51"/>
-    <w:lsdException w:name="Grid Table 7 Colorful Accent 1" w:uiPriority="52"/>
-    <w:lsdException w:name="Grid Table 1 Light Accent 2" w:uiPriority="46"/>
-    <w:lsdException w:name="Grid Table 2 Accent 2" w:uiPriority="47"/>
-    <w:lsdException w:name="Grid Table 3 Accent 2" w:uiPriority="48"/>
-    <w:lsdException w:name="Grid Table 4 Accent 2" w:uiPriority="49"/>
-    <w:lsdException w:name="Grid Table 5 Dark Accent 2" w:uiPriority="50"/>
-    <w:lsdException w:name="Grid Table 6 Colorful Accent 2" w:uiPriority="51"/>
-    <w:lsdException w:name="Grid Table 7 Colorful Accent 2" w:uiPriority="52"/>
-    <w:lsdException w:name="Grid Table 1 Light Accent 3" w:uiPriority="46"/>
-    <w:lsdException w:name="Grid Table 2 Accent 3" w:uiPriority="47"/>
-    <w:lsdException w:name="Grid Table 3 Accent 3" w:uiPriority="48"/>
-    <w:lsdException w:name="Grid Table 4 Accent 3" w:uiPriority="49"/>
-    <w:lsdException w:name="Grid Table 5 Dark Accent 3" w:uiPriority="50"/>
-    <w:lsdException w:name="Grid Table 6 Colorful Accent 3" w:uiPriority="51"/>
-    <w:lsdException w:name="Grid Table 7 Colorful Accent 3" w:uiPriority="52"/>
-    <w:lsdException w:name="Grid Table 1 Light Accent 4" w:uiPriority="46"/>
-    <w:lsdException w:name="Grid Table 2 Accent 4" w:uiPriority="47"/>
-    <w:lsdException w:name="Grid Table 3 Accent 4" w:uiPriority="48"/>
-    <w:lsdException w:name="Grid Table 4 Accent 4" w:uiPriority="49"/>
-    <w:lsdException w:name="Grid Table 5 Dark Accent 4" w:uiPriority="50"/>
-    <w:lsdException w:name="Grid Table 6 Colorful Accent 4" w:uiPriority="51"/>
-    <w:lsdException w:name="Grid Table 7 Colorful Accent 4" w:uiPriority="52"/>
-    <w:lsdException w:name="Grid Table 1 Light Accent 5" w:uiPriority="46"/>
-    <w:lsdException w:name="Grid Table 2 Accent 5" w:uiPriority="47"/>
-    <w:lsdException w:name="Grid Table 3 Accent 5" w:uiPriority="48"/>
-    <w:lsdException w:name="Grid Table 4 Accent 5" w:uiPriority="49"/>
-    <w:lsdException w:name="Grid Table 5 Dark Accent 5" w:uiPriority="50"/>
-    <w:lsdException w:name="Grid Table 6 Colorful Accent 5" w:uiPriority="51"/>
-    <w:lsdException w:name="Grid Table 7 Colorful Accent 5" w:uiPriority="52"/>
-    <w:lsdException w:name="Grid Table 1 Light Accent 6" w:uiPriority="46"/>
-    <w:lsdException w:name="Grid Table 2 Accent 6" w:uiPriority="47"/>
-    <w:lsdException w:name="Grid Table 3 Accent 6" w:uiPriority="48"/>
-    <w:lsdException w:name="Grid Table 4 Accent 6" w:uiPriority="49"/>
-    <w:lsdException w:name="Grid Table 5 Dark Accent 6" w:uiPriority="50"/>
-    <w:lsdException w:name="Grid Table 6 Colorful Accent 6" w:uiPriority="51"/>
-    <w:lsdException w:name="Grid Table 7 Colorful Accent 6" w:uiPriority="52"/>
-    <w:lsdException w:name="List Table 1 Light" w:uiPriority="46"/>
-    <w:lsdException w:name="List Table 2" w:uiPriority="47"/>
-    <w:lsdException w:name="List Table 3" w:uiPriority="48"/>
-    <w:lsdException w:name="List Table 4" w:uiPriority="49"/>
-    <w:lsdException w:name="List Table 5 Dark" w:uiPriority="50"/>
-    <w:lsdException w:name="List Table 6 Colorful" w:uiPriority="51"/>
-    <w:lsdException w:name="List Table 7 Colorful" w:uiPriority="52"/>
-    <w:lsdException w:name="List Table 1 Light Accent 1" w:uiPriority="46"/>
-    <w:lsdException w:name="List Table 2 Accent 1" w:uiPriority="47"/>
-    <w:lsdException w:name="List Table 3 Accent 1" w:uiPriority="48"/>
-    <w:lsdException w:name="List Table 4 Accent 1" w:uiPriority="49"/>
-    <w:lsdException w:name="List Table 5 Dark Accent 1" w:uiPriority="50"/>
-    <w:lsdException w:name="List Table 6 Colorful Accent 1" w:uiPriority="51"/>
-    <w:lsdException w:name="List Table 7 Colorful Accent 1" w:uiPriority="52"/>
-    <w:lsdException w:name="List Table 1 Light Accent 2" w:uiPriority="46"/>
-    <w:lsdException w:name="List Table 2 Accent 2" w:uiPriority="47"/>
-    <w:lsdException w:name="List Table 3 Accent 2" w:uiPriority="48"/>
-    <w:lsdException w:name="List Table 4 Accent 2" w:uiPriority="49"/>
-    <w:lsdException w:name="List Table 5 Dark Accent 2" w:uiPriority="50"/>
-    <w:lsdException w:name="List Table 6 Colorful Accent 2" w:uiPriority="51"/>
-    <w:lsdException w:name="List Table 7 Colorful Accent 2" w:uiPriority="52"/>
-    <w:lsdException w:name="List Table 1 Light Accent 3" w:uiPriority="46"/>
-    <w:lsdException w:name="List Table 2 Accent 3" w:uiPriority="47"/>
-    <w:lsdException w:name="List Table 3 Accent 3" w:uiPriority="48"/>
-    <w:lsdException w:name="List Table 4 Accent 3" w:uiPriority="49"/>
-    <w:lsdException w:name="List Table 5 Dark Accent 3" w:uiPriority="50"/>
-    <w:lsdException w:name="List Table 6 Colorful Accent 3" w:uiPriority="51"/>
-    <w:lsdException w:name="List Table 7 Colorful Accent 3" w:uiPriority="52"/>
-    <w:lsdException w:name="List Table 1 Light Accent 4" w:uiPriority="46"/>
-    <w:lsdException w:name="List Table 2 Accent 4" w:uiPriority="47"/>
-    <w:lsdException w:name="List Table 3 Accent 4" w:uiPriority="48"/>
-    <w:lsdException w:name="List Table 4 Accent 4" w:uiPriority="49"/>
-    <w:lsdException w:name="List Table 5 Dark Accent 4" w:uiPriority="50"/>
-    <w:lsdException w:name="List Table 6 Colorful Accent 4" w:uiPriority="51"/>
-    <w:lsdException w:name="List Table 7 Colorful Accent 4" w:uiPriority="52"/>
-    <w:lsdException w:name="List Table 1 Light Accent 5" w:uiPriority="46"/>
-    <w:lsdException w:name="List Table 2 Accent 5" w:uiPriority="47"/>
-    <w:lsdException w:name="List Table 3 Accent 5" w:uiPriority="48"/>
-    <w:lsdException w:name="List Table 4 Accent 5" w:uiPriority="49"/>
-    <w:lsdException w:name="List Table 5 Dark Accent 5" w:uiPriority="50"/>
-    <w:lsdException w:name="List Table 6 Colorful Accent 5" w:uiPriority="51"/>
-    <w:lsdException w:name="List Table 7 Colorful Accent 5" w:uiPriority="52"/>
-    <w:lsdException w:name="List Table 1 Light Accent 6" w:uiPriority="46"/>
-    <w:lsdException w:name="List Table 2 Accent 6" w:uiPriority="47"/>
-    <w:lsdException w:name="List Table 3 Accent 6" w:uiPriority="48"/>
-    <w:lsdException w:name="List Table 4 Accent 6" w:uiPriority="49"/>
-    <w:lsdException w:name="List Table 5 Dark Accent 6" w:uiPriority="50"/>
-    <w:lsdException w:name="List Table 6 Colorful Accent 6" w:uiPriority="51"/>
-    <w:lsdException w:name="List Table 7 Colorful Accent 6" w:uiPriority="52"/>
-    <w:lsdException w:name="Mention" w:semiHidden="1" w:unhideWhenUsed="1"/>
-    <w:lsdException w:name="Smart Hyperlink" w:semiHidden="1" w:unhideWhenUsed="1"/>
-    <w:lsdException w:name="Hashtag" w:semiHidden="1" w:unhideWhenUsed="1"/>
-    <w:lsdException w:name="Unresolved Mention" w:semiHidden="1" w:unhideWhenUsed="1"/>
-    <w:lsdException w:name="Smart Link" w:semiHidden="1" w:unhideWhenUsed="1"/>
-    <w:lsdException w:name="Smart Link Error" w:semiHidden="1" w:unhideWhenUsed="1"/>
+  <w:latentStyles w:count="260" w:defQFormat="0" w:defUnhideWhenUsed="1" w:defSemiHidden="1" w:defUIPriority="99" w:defLockedState="0">
+    <w:lsdException w:qFormat="1" w:unhideWhenUsed="0" w:uiPriority="0" w:semiHidden="0" w:name="Normal"/>
+    <w:lsdException w:qFormat="1" w:unhideWhenUsed="0" w:uiPriority="9" w:semiHidden="0" w:name="heading 1"/>
+    <w:lsdException w:qFormat="1" w:uiPriority="9" w:semiHidden="0" w:name="heading 2"/>
+    <w:lsdException w:qFormat="1" w:uiPriority="9" w:name="heading 3"/>
+    <w:lsdException w:qFormat="1" w:uiPriority="9" w:name="heading 4"/>
+    <w:lsdException w:qFormat="1" w:uiPriority="9" w:name="heading 5"/>
+    <w:lsdException w:qFormat="1" w:uiPriority="9" w:name="heading 6"/>
+    <w:lsdException w:qFormat="1" w:uiPriority="9" w:name="heading 7"/>
+    <w:lsdException w:qFormat="1" w:uiPriority="9" w:name="heading 8"/>
+    <w:lsdException w:qFormat="1" w:uiPriority="9" w:name="heading 9"/>
+    <w:lsdException w:uiPriority="99" w:name="index 1"/>
+    <w:lsdException w:uiPriority="99" w:name="index 2"/>
+    <w:lsdException w:uiPriority="99" w:name="index 3"/>
+    <w:lsdException w:uiPriority="99" w:name="index 4"/>
+    <w:lsdException w:uiPriority="99" w:name="index 5"/>
+    <w:lsdException w:uiPriority="99" w:name="index 6"/>
+    <w:lsdException w:uiPriority="99" w:name="index 7"/>
+    <w:lsdException w:uiPriority="99" w:name="index 8"/>
+    <w:lsdException w:uiPriority="99" w:name="index 9"/>
+    <w:lsdException w:uiPriority="39" w:name="toc 1"/>
+    <w:lsdException w:uiPriority="39" w:name="toc 2"/>
+    <w:lsdException w:uiPriority="39" w:name="toc 3"/>
+    <w:lsdException w:uiPriority="39" w:name="toc 4"/>
+    <w:lsdException w:uiPriority="39" w:name="toc 5"/>
+    <w:lsdException w:uiPriority="39" w:name="toc 6"/>
+    <w:lsdException w:uiPriority="39" w:name="toc 7"/>
+    <w:lsdException w:uiPriority="39" w:name="toc 8"/>
+    <w:lsdException w:uiPriority="39" w:name="toc 9"/>
+    <w:lsdException w:uiPriority="99" w:name="Normal Indent"/>
+    <w:lsdException w:uiPriority="99" w:name="footnote text"/>
+    <w:lsdException w:uiPriority="99" w:name="annotation text"/>
+    <w:lsdException w:qFormat="1" w:uiPriority="99" w:semiHidden="0" w:name="header"/>
+    <w:lsdException w:qFormat="1" w:uiPriority="99" w:semiHidden="0" w:name="footer"/>
+    <w:lsdException w:uiPriority="99" w:name="index heading"/>
+    <w:lsdException w:qFormat="1" w:uiPriority="35" w:name="caption"/>
+    <w:lsdException w:uiPriority="99" w:name="table of figures"/>
+    <w:lsdException w:uiPriority="99" w:name="envelope address"/>
+    <w:lsdException w:uiPriority="99" w:name="envelope return"/>
+    <w:lsdException w:uiPriority="99" w:name="footnote reference"/>
+    <w:lsdException w:uiPriority="99" w:name="annotation reference"/>
+    <w:lsdException w:uiPriority="99" w:name="line number"/>
+    <w:lsdException w:uiPriority="99" w:name="page number"/>
+    <w:lsdException w:uiPriority="99" w:name="endnote reference"/>
+    <w:lsdException w:uiPriority="99" w:name="endnote text"/>
+    <w:lsdException w:uiPriority="99" w:name="table of authorities"/>
+    <w:lsdException w:uiPriority="99" w:name="macro"/>
+    <w:lsdException w:uiPriority="99" w:name="toa heading"/>
+    <w:lsdException w:uiPriority="99" w:name="List"/>
+    <w:lsdException w:uiPriority="99" w:name="List Bullet"/>
+    <w:lsdException w:uiPriority="99" w:name="List Number"/>
+    <w:lsdException w:uiPriority="99" w:name="List 2"/>
+    <w:lsdException w:uiPriority="99" w:name="List 3"/>
+    <w:lsdException w:uiPriority="99" w:name="List 4"/>
+    <w:lsdException w:uiPriority="99" w:name="List 5"/>
+    <w:lsdException w:uiPriority="99" w:name="List Bullet 2"/>
+    <w:lsdException w:uiPriority="99" w:name="List Bullet 3"/>
+    <w:lsdException w:uiPriority="99" w:name="List Bullet 4"/>
+    <w:lsdException w:uiPriority="99" w:name="List Bullet 5"/>
+    <w:lsdException w:uiPriority="99" w:name="List Number 2"/>
+    <w:lsdException w:uiPriority="99" w:name="List Number 3"/>
+    <w:lsdException w:uiPriority="99" w:name="List Number 4"/>
+    <w:lsdException w:uiPriority="99" w:name="List Number 5"/>
+    <w:lsdException w:qFormat="1" w:unhideWhenUsed="0" w:uiPriority="10" w:semiHidden="0" w:name="Title"/>
+    <w:lsdException w:uiPriority="99" w:name="Closing"/>
+    <w:lsdException w:uiPriority="99" w:name="Signature"/>
+    <w:lsdException w:uiPriority="1" w:name="Default Paragraph Font"/>
+    <w:lsdException w:uiPriority="99" w:name="Body Text"/>
+    <w:lsdException w:uiPriority="99" w:name="Body Text Indent"/>
+    <w:lsdException w:uiPriority="99" w:name="List Continue"/>
+    <w:lsdException w:uiPriority="99" w:name="List Continue 2"/>
+    <w:lsdException w:uiPriority="99" w:name="List Continue 3"/>
+    <w:lsdException w:uiPriority="99" w:name="List Continue 4"/>
+    <w:lsdException w:uiPriority="99" w:name="List Continue 5"/>
+    <w:lsdException w:uiPriority="99" w:name="Message Header"/>
+    <w:lsdException w:qFormat="1" w:unhideWhenUsed="0" w:uiPriority="11" w:semiHidden="0" w:name="Subtitle"/>
+    <w:lsdException w:uiPriority="99" w:name="Salutation"/>
+    <w:lsdException w:uiPriority="99" w:name="Date"/>
+    <w:lsdException w:uiPriority="99" w:name="Body Text First Indent"/>
+    <w:lsdException w:uiPriority="99" w:name="Body Text First Indent 2"/>
+    <w:lsdException w:uiPriority="99" w:name="Note Heading"/>
+    <w:lsdException w:uiPriority="99" w:name="Body Text 2"/>
+    <w:lsdException w:uiPriority="99" w:name="Body Text 3"/>
+    <w:lsdException w:uiPriority="99" w:name="Body Text Indent 2"/>
+    <w:lsdException w:uiPriority="99" w:name="Body Text Indent 3"/>
+    <w:lsdException w:uiPriority="99" w:name="Block Text"/>
+    <w:lsdException w:uiPriority="99" w:name="Hyperlink"/>
+    <w:lsdException w:uiPriority="99" w:name="FollowedHyperlink"/>
+    <w:lsdException w:qFormat="1" w:unhideWhenUsed="0" w:uiPriority="22" w:semiHidden="0" w:name="Strong"/>
+    <w:lsdException w:qFormat="1" w:unhideWhenUsed="0" w:uiPriority="20" w:semiHidden="0" w:name="Emphasis"/>
+    <w:lsdException w:uiPriority="99" w:name="Document Map"/>
+    <w:lsdException w:uiPriority="99" w:name="Plain Text"/>
+    <w:lsdException w:uiPriority="99" w:name="E-mail Signature"/>
+    <w:lsdException w:uiPriority="99" w:name="Normal (Web)"/>
+    <w:lsdException w:uiPriority="99" w:name="HTML Acronym"/>
+    <w:lsdException w:uiPriority="99" w:name="HTML Address"/>
+    <w:lsdException w:uiPriority="99" w:name="HTML Cite"/>
+    <w:lsdException w:uiPriority="99" w:name="HTML Code"/>
+    <w:lsdException w:uiPriority="99" w:name="HTML Definition"/>
+    <w:lsdException w:uiPriority="99" w:name="HTML Keyboard"/>
+    <w:lsdException w:uiPriority="99" w:name="HTML Preformatted"/>
+    <w:lsdException w:uiPriority="99" w:name="HTML Sample"/>
+    <w:lsdException w:uiPriority="99" w:name="HTML Typewriter"/>
+    <w:lsdException w:uiPriority="99" w:name="HTML Variable"/>
+    <w:lsdException w:qFormat="1" w:uiPriority="99" w:name="Normal Table"/>
+    <w:lsdException w:uiPriority="99" w:name="annotation subject"/>
+    <w:lsdException w:uiPriority="99" w:name="Table Simple 1"/>
+    <w:lsdException w:uiPriority="99" w:name="Table Simple 2"/>
+    <w:lsdException w:uiPriority="99" w:name="Table Simple 3"/>
+    <w:lsdException w:uiPriority="99" w:name="Table Classic 1"/>
+    <w:lsdException w:uiPriority="99" w:name="Table Classic 2"/>
+    <w:lsdException w:uiPriority="99" w:name="Table Classic 3"/>
+    <w:lsdException w:uiPriority="99" w:name="Table Classic 4"/>
+    <w:lsdException w:uiPriority="99" w:name="Table Colorful 1"/>
+    <w:lsdException w:uiPriority="99" w:name="Table Colorful 2"/>
+    <w:lsdException w:uiPriority="99" w:name="Table Colorful 3"/>
+    <w:lsdException w:uiPriority="99" w:name="Table Columns 1"/>
+    <w:lsdException w:uiPriority="99" w:name="Table Columns 2"/>
+    <w:lsdException w:uiPriority="99" w:name="Table Columns 3"/>
+    <w:lsdException w:uiPriority="99" w:name="Table Columns 4"/>
+    <w:lsdException w:uiPriority="99" w:name="Table Columns 5"/>
+    <w:lsdException w:uiPriority="99" w:name="Table Grid 1"/>
+    <w:lsdException w:uiPriority="99" w:name="Table Grid 2"/>
+    <w:lsdException w:uiPriority="99" w:name="Table Grid 3"/>
+    <w:lsdException w:uiPriority="99" w:name="Table Grid 4"/>
+    <w:lsdException w:uiPriority="99" w:name="Table Grid 5"/>
+    <w:lsdException w:uiPriority="99" w:name="Table Grid 6"/>
+    <w:lsdException w:uiPriority="99" w:name="Table Grid 7"/>
+    <w:lsdException w:uiPriority="99" w:name="Table Grid 8"/>
+    <w:lsdException w:uiPriority="99" w:name="Table List 1"/>
+    <w:lsdException w:uiPriority="99" w:name="Table List 2"/>
+    <w:lsdException w:uiPriority="99" w:name="Table List 3"/>
+    <w:lsdException w:uiPriority="99" w:name="Table List 4"/>
+    <w:lsdException w:uiPriority="99" w:name="Table List 5"/>
+    <w:lsdException w:uiPriority="99" w:name="Table List 6"/>
+    <w:lsdException w:uiPriority="99" w:name="Table List 7"/>
+    <w:lsdException w:uiPriority="99" w:name="Table List 8"/>
+    <w:lsdException w:uiPriority="99" w:name="Table 3D effects 1"/>
+    <w:lsdException w:uiPriority="99" w:name="Table 3D effects 2"/>
+    <w:lsdException w:uiPriority="99" w:name="Table 3D effects 3"/>
+    <w:lsdException w:uiPriority="99" w:name="Table Contemporary"/>
+    <w:lsdException w:uiPriority="99" w:name="Table Elegant"/>
+    <w:lsdException w:uiPriority="99" w:name="Table Professional"/>
+    <w:lsdException w:uiPriority="99" w:name="Table Subtle 1"/>
+    <w:lsdException w:uiPriority="99" w:name="Table Subtle 2"/>
+    <w:lsdException w:uiPriority="99" w:name="Table Web 1"/>
+    <w:lsdException w:uiPriority="99" w:name="Table Web 2"/>
+    <w:lsdException w:uiPriority="99" w:name="Table Web 3"/>
+    <w:lsdException w:uiPriority="99" w:name="Balloon Text"/>
+    <w:lsdException w:unhideWhenUsed="0" w:uiPriority="39" w:semiHidden="0" w:name="Table Grid"/>
+    <w:lsdException w:uiPriority="99" w:name="Table Theme"/>
+    <w:lsdException w:qFormat="1" w:unhideWhenUsed="0" w:uiPriority="99" w:name="Placeholder Text"/>
+    <w:lsdException w:unhideWhenUsed="0" w:uiPriority="60" w:semiHidden="0" w:name="Light Shading"/>
+    <w:lsdException w:unhideWhenUsed="0" w:uiPriority="61" w:semiHidden="0" w:name="Light List"/>
+    <w:lsdException w:unhideWhenUsed="0" w:uiPriority="62" w:semiHidden="0" w:name="Light Grid"/>
+    <w:lsdException w:unhideWhenUsed="0" w:uiPriority="63" w:semiHidden="0" w:name="Medium Shading 1"/>
+    <w:lsdException w:unhideWhenUsed="0" w:uiPriority="64" w:semiHidden="0" w:name="Medium Shading 2"/>
+    <w:lsdException w:unhideWhenUsed="0" w:uiPriority="65" w:semiHidden="0" w:name="Medium List 1"/>
+    <w:lsdException w:unhideWhenUsed="0" w:uiPriority="66" w:semiHidden="0" w:name="Medium List 2"/>
+    <w:lsdException w:unhideWhenUsed="0" w:uiPriority="67" w:semiHidden="0" w:name="Medium Grid 1"/>
+    <w:lsdException w:unhideWhenUsed="0" w:uiPriority="68" w:semiHidden="0" w:name="Medium Grid 2"/>
+    <w:lsdException w:unhideWhenUsed="0" w:uiPriority="69" w:semiHidden="0" w:name="Medium Grid 3"/>
+    <w:lsdException w:unhideWhenUsed="0" w:uiPriority="70" w:semiHidden="0" w:name="Dark List"/>
+    <w:lsdException w:unhideWhenUsed="0" w:uiPriority="71" w:semiHidden="0" w:name="Colorful Shading"/>
+    <w:lsdException w:unhideWhenUsed="0" w:uiPriority="72" w:semiHidden="0" w:name="Colorful List"/>
+    <w:lsdException w:unhideWhenUsed="0" w:uiPriority="73" w:semiHidden="0" w:name="Colorful Grid"/>
+    <w:lsdException w:unhideWhenUsed="0" w:uiPriority="60" w:semiHidden="0" w:name="Light Shading Accent 1"/>
+    <w:lsdException w:unhideWhenUsed="0" w:uiPriority="61" w:semiHidden="0" w:name="Light List Accent 1"/>
+    <w:lsdException w:unhideWhenUsed="0" w:uiPriority="62" w:semiHidden="0" w:name="Light Grid Accent 1"/>
+    <w:lsdException w:unhideWhenUsed="0" w:uiPriority="63" w:semiHidden="0" w:name="Medium Shading 1 Accent 1"/>
+    <w:lsdException w:unhideWhenUsed="0" w:uiPriority="64" w:semiHidden="0" w:name="Medium Shading 2 Accent 1"/>
+    <w:lsdException w:unhideWhenUsed="0" w:uiPriority="65" w:semiHidden="0" w:name="Medium List 1 Accent 1"/>
+    <w:lsdException w:unhideWhenUsed="0" w:uiPriority="66" w:semiHidden="0" w:name="Medium List 2 Accent 1"/>
+    <w:lsdException w:unhideWhenUsed="0" w:uiPriority="67" w:semiHidden="0" w:name="Medium Grid 1 Accent 1"/>
+    <w:lsdException w:unhideWhenUsed="0" w:uiPriority="68" w:semiHidden="0" w:name="Medium Grid 2 Accent 1"/>
+    <w:lsdException w:unhideWhenUsed="0" w:uiPriority="69" w:semiHidden="0" w:name="Medium Grid 3 Accent 1"/>
+    <w:lsdException w:unhideWhenUsed="0" w:uiPriority="70" w:semiHidden="0" w:name="Dark List Accent 1"/>
+    <w:lsdException w:unhideWhenUsed="0" w:uiPriority="71" w:semiHidden="0" w:name="Colorful Shading Accent 1"/>
+    <w:lsdException w:unhideWhenUsed="0" w:uiPriority="72" w:semiHidden="0" w:name="Colorful List Accent 1"/>
+    <w:lsdException w:unhideWhenUsed="0" w:uiPriority="73" w:semiHidden="0" w:name="Colorful Grid Accent 1"/>
+    <w:lsdException w:unhideWhenUsed="0" w:uiPriority="60" w:semiHidden="0" w:name="Light Shading Accent 2"/>
+    <w:lsdException w:unhideWhenUsed="0" w:uiPriority="61" w:semiHidden="0" w:name="Light List Accent 2"/>
+    <w:lsdException w:unhideWhenUsed="0" w:uiPriority="62" w:semiHidden="0" w:name="Light Grid Accent 2"/>
+    <w:lsdException w:unhideWhenUsed="0" w:uiPriority="63" w:semiHidden="0" w:name="Medium Shading 1 Accent 2"/>
+    <w:lsdException w:unhideWhenUsed="0" w:uiPriority="64" w:semiHidden="0" w:name="Medium Shading 2 Accent 2"/>
+    <w:lsdException w:unhideWhenUsed="0" w:uiPriority="65" w:semiHidden="0" w:name="Medium List 1 Accent 2"/>
+    <w:lsdException w:unhideWhenUsed="0" w:uiPriority="66" w:semiHidden="0" w:name="Medium List 2 Accent 2"/>
+    <w:lsdException w:unhideWhenUsed="0" w:uiPriority="67" w:semiHidden="0" w:name="Medium Grid 1 Accent 2"/>
+    <w:lsdException w:unhideWhenUsed="0" w:uiPriority="68" w:semiHidden="0" w:name="Medium Grid 2 Accent 2"/>
+    <w:lsdException w:unhideWhenUsed="0" w:uiPriority="69" w:semiHidden="0" w:name="Medium Grid 3 Accent 2"/>
+    <w:lsdException w:unhideWhenUsed="0" w:uiPriority="70" w:semiHidden="0" w:name="Dark List Accent 2"/>
+    <w:lsdException w:unhideWhenUsed="0" w:uiPriority="71" w:semiHidden="0" w:name="Colorful Shading Accent 2"/>
+    <w:lsdException w:unhideWhenUsed="0" w:uiPriority="72" w:semiHidden="0" w:name="Colorful List Accent 2"/>
+    <w:lsdException w:unhideWhenUsed="0" w:uiPriority="73" w:semiHidden="0" w:name="Colorful Grid Accent 2"/>
+    <w:lsdException w:unhideWhenUsed="0" w:uiPriority="60" w:semiHidden="0" w:name="Light Shading Accent 3"/>
+    <w:lsdException w:unhideWhenUsed="0" w:uiPriority="61" w:semiHidden="0" w:name="Light List Accent 3"/>
+    <w:lsdException w:unhideWhenUsed="0" w:uiPriority="62" w:semiHidden="0" w:name="Light Grid Accent 3"/>
+    <w:lsdException w:unhideWhenUsed="0" w:uiPriority="63" w:semiHidden="0" w:name="Medium Shading 1 Accent 3"/>
+    <w:lsdException w:unhideWhenUsed="0" w:uiPriority="64" w:semiHidden="0" w:name="Medium Shading 2 Accent 3"/>
+    <w:lsdException w:unhideWhenUsed="0" w:uiPriority="65" w:semiHidden="0" w:name="Medium List 1 Accent 3"/>
+    <w:lsdException w:unhideWhenUsed="0" w:uiPriority="66" w:semiHidden="0" w:name="Medium List 2 Accent 3"/>
+    <w:lsdException w:unhideWhenUsed="0" w:uiPriority="67" w:semiHidden="0" w:name="Medium Grid 1 Accent 3"/>
+    <w:lsdException w:unhideWhenUsed="0" w:uiPriority="68" w:semiHidden="0" w:name="Medium Grid 2 Accent 3"/>
+    <w:lsdException w:unhideWhenUsed="0" w:uiPriority="69" w:semiHidden="0" w:name="Medium Grid 3 Accent 3"/>
+    <w:lsdException w:unhideWhenUsed="0" w:uiPriority="70" w:semiHidden="0" w:name="Dark List Accent 3"/>
+    <w:lsdException w:unhideWhenUsed="0" w:uiPriority="71" w:semiHidden="0" w:name="Colorful Shading Accent 3"/>
+    <w:lsdException w:unhideWhenUsed="0" w:uiPriority="72" w:semiHidden="0" w:name="Colorful List Accent 3"/>
+    <w:lsdException w:unhideWhenUsed="0" w:uiPriority="73" w:semiHidden="0" w:name="Colorful Grid Accent 3"/>
+    <w:lsdException w:unhideWhenUsed="0" w:uiPriority="60" w:semiHidden="0" w:name="Light Shading Accent 4"/>
+    <w:lsdException w:unhideWhenUsed="0" w:uiPriority="61" w:semiHidden="0" w:name="Light List Accent 4"/>
+    <w:lsdException w:unhideWhenUsed="0" w:uiPriority="62" w:semiHidden="0" w:name="Light Grid Accent 4"/>
+    <w:lsdException w:unhideWhenUsed="0" w:uiPriority="63" w:semiHidden="0" w:name="Medium Shading 1 Accent 4"/>
+    <w:lsdException w:unhideWhenUsed="0" w:uiPriority="64" w:semiHidden="0" w:name="Medium Shading 2 Accent 4"/>
+    <w:lsdException w:unhideWhenUsed="0" w:uiPriority="65" w:semiHidden="0" w:name="Medium List 1 Accent 4"/>
+    <w:lsdException w:unhideWhenUsed="0" w:uiPriority="66" w:semiHidden="0" w:name="Medium List 2 Accent 4"/>
+    <w:lsdException w:unhideWhenUsed="0" w:uiPriority="67" w:semiHidden="0" w:name="Medium Grid 1 Accent 4"/>
+    <w:lsdException w:unhideWhenUsed="0" w:uiPriority="68" w:semiHidden="0" w:name="Medium Grid 2 Accent 4"/>
+    <w:lsdException w:unhideWhenUsed="0" w:uiPriority="69" w:semiHidden="0" w:name="Medium Grid 3 Accent 4"/>
+    <w:lsdException w:unhideWhenUsed="0" w:uiPriority="70" w:semiHidden="0" w:name="Dark List Accent 4"/>
+    <w:lsdException w:unhideWhenUsed="0" w:uiPriority="71" w:semiHidden="0" w:name="Colorful Shading Accent 4"/>
+    <w:lsdException w:unhideWhenUsed="0" w:uiPriority="72" w:semiHidden="0" w:name="Colorful List Accent 4"/>
+    <w:lsdException w:unhideWhenUsed="0" w:uiPriority="73" w:semiHidden="0" w:name="Colorful Grid Accent 4"/>
+    <w:lsdException w:unhideWhenUsed="0" w:uiPriority="60" w:semiHidden="0" w:name="Light Shading Accent 5"/>
+    <w:lsdException w:unhideWhenUsed="0" w:uiPriority="61" w:semiHidden="0" w:name="Light List Accent 5"/>
+    <w:lsdException w:unhideWhenUsed="0" w:uiPriority="62" w:semiHidden="0" w:name="Light Grid Accent 5"/>
+    <w:lsdException w:unhideWhenUsed="0" w:uiPriority="63" w:semiHidden="0" w:name="Medium Shading 1 Accent 5"/>
+    <w:lsdException w:unhideWhenUsed="0" w:uiPriority="64" w:semiHidden="0" w:name="Medium Shading 2 Accent 5"/>
+    <w:lsdException w:unhideWhenUsed="0" w:uiPriority="65" w:semiHidden="0" w:name="Medium List 1 Accent 5"/>
+    <w:lsdException w:unhideWhenUsed="0" w:uiPriority="66" w:semiHidden="0" w:name="Medium List 2 Accent 5"/>
+    <w:lsdException w:unhideWhenUsed="0" w:uiPriority="67" w:semiHidden="0" w:name="Medium Grid 1 Accent 5"/>
+    <w:lsdException w:unhideWhenUsed="0" w:uiPriority="68" w:semiHidden="0" w:name="Medium Grid 2 Accent 5"/>
+    <w:lsdException w:unhideWhenUsed="0" w:uiPriority="69" w:semiHidden="0" w:name="Medium Grid 3 Accent 5"/>
+    <w:lsdException w:unhideWhenUsed="0" w:uiPriority="70" w:semiHidden="0" w:name="Dark List Accent 5"/>
+    <w:lsdException w:unhideWhenUsed="0" w:uiPriority="71" w:semiHidden="0" w:name="Colorful Shading Accent 5"/>
+    <w:lsdException w:unhideWhenUsed="0" w:uiPriority="72" w:semiHidden="0" w:name="Colorful List Accent 5"/>
+    <w:lsdException w:unhideWhenUsed="0" w:uiPriority="73" w:semiHidden="0" w:name="Colorful Grid Accent 5"/>
+    <w:lsdException w:unhideWhenUsed="0" w:uiPriority="60" w:semiHidden="0" w:name="Light Shading Accent 6"/>
+    <w:lsdException w:unhideWhenUsed="0" w:uiPriority="61" w:semiHidden="0" w:name="Light List Accent 6"/>
+    <w:lsdException w:unhideWhenUsed="0" w:uiPriority="62" w:semiHidden="0" w:name="Light Grid Accent 6"/>
+    <w:lsdException w:unhideWhenUsed="0" w:uiPriority="63" w:semiHidden="0" w:name="Medium Shading 1 Accent 6"/>
+    <w:lsdException w:unhideWhenUsed="0" w:uiPriority="64" w:semiHidden="0" w:name="Medium Shading 2 Accent 6"/>
+    <w:lsdException w:unhideWhenUsed="0" w:uiPriority="65" w:semiHidden="0" w:name="Medium List 1 Accent 6"/>
+    <w:lsdException w:unhideWhenUsed="0" w:uiPriority="66" w:semiHidden="0" w:name="Medium List 2 Accent 6"/>
+    <w:lsdException w:unhideWhenUsed="0" w:uiPriority="67" w:semiHidden="0" w:name="Medium Grid 1 Accent 6"/>
+    <w:lsdException w:unhideWhenUsed="0" w:uiPriority="68" w:semiHidden="0" w:name="Medium Grid 2 Accent 6"/>
+    <w:lsdException w:unhideWhenUsed="0" w:uiPriority="69" w:semiHidden="0" w:name="Medium Grid 3 Accent 6"/>
+    <w:lsdException w:unhideWhenUsed="0" w:uiPriority="70" w:semiHidden="0" w:name="Dark List Accent 6"/>
+    <w:lsdException w:unhideWhenUsed="0" w:uiPriority="71" w:semiHidden="0" w:name="Colorful Shading Accent 6"/>
+    <w:lsdException w:unhideWhenUsed="0" w:uiPriority="72" w:semiHidden="0" w:name="Colorful List Accent 6"/>
+    <w:lsdException w:unhideWhenUsed="0" w:uiPriority="73" w:semiHidden="0" w:name="Colorful Grid Accent 6"/>
   </w:latentStyles>
-  <w:style w:type="paragraph" w:default="1" w:styleId="a">
+  <w:style w:type="paragraph" w:default="1" w:styleId="1">
     <w:name w:val="Normal"/>
     <w:qFormat/>
+    <w:uiPriority w:val="0"/>
     <w:pPr>
       <w:widowControl w:val="0"/>
       <w:jc w:val="both"/>
     </w:pPr>
+    <w:rPr>
+      <w:rFonts w:asciiTheme="minorHAnsi" w:hAnsiTheme="minorHAnsi" w:eastAsiaTheme="minorEastAsia" w:cstheme="minorBidi"/>
+      <w:kern w:val="2"/>
+      <w:sz w:val="21"/>
+      <w:szCs w:val="22"/>
+      <w:lang w:val="en-US" w:eastAsia="zh-CN" w:bidi="ar-SA"/>
+    </w:rPr>
   </w:style>
-  <w:style w:type="paragraph" w:styleId="1">
+  <w:style w:type="paragraph" w:styleId="2">
     <w:name w:val="heading 1"/>
-    <w:basedOn w:val="a"/>
-    <w:next w:val="a"/>
-    <w:link w:val="10"/>
+    <w:basedOn w:val="1"/>
+    <w:next w:val="1"/>
+    <w:link w:val="8"/>
+    <w:qFormat/>
     <w:uiPriority w:val="9"/>
-    <w:qFormat/>
-    <w:rsid w:val="008D5D37"/>
     <w:pPr>
       <w:keepNext/>
       <w:keepLines/>
@@ -8647,15 +9034,14 @@
       <w:szCs w:val="44"/>
     </w:rPr>
   </w:style>
-  <w:style w:type="paragraph" w:styleId="2">
+  <w:style w:type="paragraph" w:styleId="3">
     <w:name w:val="heading 2"/>
-    <w:basedOn w:val="a"/>
-    <w:next w:val="a"/>
-    <w:link w:val="20"/>
-    <w:uiPriority w:val="9"/>
+    <w:basedOn w:val="1"/>
+    <w:next w:val="1"/>
+    <w:link w:val="12"/>
     <w:unhideWhenUsed/>
     <w:qFormat/>
-    <w:rsid w:val="00A20005"/>
+    <w:uiPriority w:val="9"/>
     <w:pPr>
       <w:keepNext/>
       <w:keepLines/>
@@ -8663,26 +9049,26 @@
       <w:outlineLvl w:val="1"/>
     </w:pPr>
     <w:rPr>
-      <w:rFonts w:asciiTheme="majorHAnsi" w:eastAsiaTheme="majorEastAsia" w:hAnsiTheme="majorHAnsi" w:cstheme="majorBidi"/>
+      <w:rFonts w:asciiTheme="majorHAnsi" w:hAnsiTheme="majorHAnsi" w:eastAsiaTheme="majorEastAsia" w:cstheme="majorBidi"/>
       <w:b/>
       <w:bCs/>
       <w:sz w:val="32"/>
       <w:szCs w:val="32"/>
     </w:rPr>
   </w:style>
-  <w:style w:type="character" w:default="1" w:styleId="a0">
+  <w:style w:type="character" w:default="1" w:styleId="7">
     <w:name w:val="Default Paragraph Font"/>
-    <w:uiPriority w:val="1"/>
     <w:semiHidden/>
     <w:unhideWhenUsed/>
+    <w:uiPriority w:val="1"/>
   </w:style>
-  <w:style w:type="table" w:default="1" w:styleId="a1">
+  <w:style w:type="table" w:default="1" w:styleId="6">
     <w:name w:val="Normal Table"/>
-    <w:uiPriority w:val="99"/>
     <w:semiHidden/>
     <w:unhideWhenUsed/>
+    <w:qFormat/>
+    <w:uiPriority w:val="99"/>
     <w:tblPr>
-      <w:tblInd w:w="0" w:type="dxa"/>
       <w:tblCellMar>
         <w:top w:w="0" w:type="dxa"/>
         <w:left w:w="108" w:type="dxa"/>
@@ -8691,46 +9077,36 @@
       </w:tblCellMar>
     </w:tblPr>
   </w:style>
-  <w:style w:type="numbering" w:default="1" w:styleId="a2">
-    <w:name w:val="No List"/>
+  <w:style w:type="paragraph" w:styleId="4">
+    <w:name w:val="footer"/>
+    <w:basedOn w:val="1"/>
+    <w:link w:val="11"/>
+    <w:unhideWhenUsed/>
+    <w:qFormat/>
     <w:uiPriority w:val="99"/>
-    <w:semiHidden/>
-    <w:unhideWhenUsed/>
-  </w:style>
-  <w:style w:type="character" w:customStyle="1" w:styleId="10">
-    <w:name w:val="标题 1 字符"/>
-    <w:basedOn w:val="a0"/>
-    <w:link w:val="1"/>
-    <w:uiPriority w:val="9"/>
-    <w:rsid w:val="008D5D37"/>
+    <w:pPr>
+      <w:tabs>
+        <w:tab w:val="center" w:pos="4153"/>
+        <w:tab w:val="right" w:pos="8306"/>
+      </w:tabs>
+      <w:snapToGrid w:val="0"/>
+      <w:jc w:val="left"/>
+    </w:pPr>
     <w:rPr>
-      <w:b/>
-      <w:bCs/>
-      <w:kern w:val="44"/>
-      <w:sz w:val="44"/>
-      <w:szCs w:val="44"/>
+      <w:sz w:val="18"/>
+      <w:szCs w:val="18"/>
     </w:rPr>
   </w:style>
-  <w:style w:type="character" w:styleId="a3">
-    <w:name w:val="Placeholder Text"/>
-    <w:basedOn w:val="a0"/>
+  <w:style w:type="paragraph" w:styleId="5">
+    <w:name w:val="header"/>
+    <w:basedOn w:val="1"/>
+    <w:link w:val="10"/>
+    <w:unhideWhenUsed/>
+    <w:qFormat/>
     <w:uiPriority w:val="99"/>
-    <w:semiHidden/>
-    <w:rsid w:val="00B61F03"/>
-    <w:rPr>
-      <w:color w:val="808080"/>
-    </w:rPr>
-  </w:style>
-  <w:style w:type="paragraph" w:styleId="a4">
-    <w:name w:val="header"/>
-    <w:basedOn w:val="a"/>
-    <w:link w:val="a5"/>
-    <w:uiPriority w:val="99"/>
-    <w:unhideWhenUsed/>
-    <w:rsid w:val="0053349A"/>
     <w:pPr>
       <w:pBdr>
-        <w:bottom w:val="single" w:sz="6" w:space="1" w:color="auto"/>
+        <w:bottom w:val="single" w:color="auto" w:sz="6" w:space="1"/>
       </w:pBdr>
       <w:tabs>
         <w:tab w:val="center" w:pos="4153"/>
@@ -8744,56 +9120,58 @@
       <w:szCs w:val="18"/>
     </w:rPr>
   </w:style>
-  <w:style w:type="character" w:customStyle="1" w:styleId="a5">
+  <w:style w:type="character" w:customStyle="1" w:styleId="8">
+    <w:name w:val="标题 1 字符"/>
+    <w:basedOn w:val="7"/>
+    <w:link w:val="2"/>
+    <w:uiPriority w:val="9"/>
+    <w:rPr>
+      <w:b/>
+      <w:bCs/>
+      <w:kern w:val="44"/>
+      <w:sz w:val="44"/>
+      <w:szCs w:val="44"/>
+    </w:rPr>
+  </w:style>
+  <w:style w:type="character" w:styleId="9">
+    <w:name w:val="Placeholder Text"/>
+    <w:basedOn w:val="7"/>
+    <w:semiHidden/>
+    <w:qFormat/>
+    <w:uiPriority w:val="99"/>
+    <w:rPr>
+      <w:color w:val="808080"/>
+    </w:rPr>
+  </w:style>
+  <w:style w:type="character" w:customStyle="1" w:styleId="10">
     <w:name w:val="页眉 字符"/>
-    <w:basedOn w:val="a0"/>
-    <w:link w:val="a4"/>
+    <w:basedOn w:val="7"/>
+    <w:link w:val="5"/>
     <w:uiPriority w:val="99"/>
-    <w:rsid w:val="0053349A"/>
     <w:rPr>
       <w:sz w:val="18"/>
       <w:szCs w:val="18"/>
     </w:rPr>
   </w:style>
-  <w:style w:type="paragraph" w:styleId="a6">
-    <w:name w:val="footer"/>
-    <w:basedOn w:val="a"/>
-    <w:link w:val="a7"/>
+  <w:style w:type="character" w:customStyle="1" w:styleId="11">
+    <w:name w:val="页脚 字符"/>
+    <w:basedOn w:val="7"/>
+    <w:link w:val="4"/>
+    <w:qFormat/>
     <w:uiPriority w:val="99"/>
-    <w:unhideWhenUsed/>
-    <w:rsid w:val="0053349A"/>
-    <w:pPr>
-      <w:tabs>
-        <w:tab w:val="center" w:pos="4153"/>
-        <w:tab w:val="right" w:pos="8306"/>
-      </w:tabs>
-      <w:snapToGrid w:val="0"/>
-      <w:jc w:val="left"/>
-    </w:pPr>
     <w:rPr>
       <w:sz w:val="18"/>
       <w:szCs w:val="18"/>
     </w:rPr>
   </w:style>
-  <w:style w:type="character" w:customStyle="1" w:styleId="a7">
-    <w:name w:val="页脚 字符"/>
-    <w:basedOn w:val="a0"/>
-    <w:link w:val="a6"/>
-    <w:uiPriority w:val="99"/>
-    <w:rsid w:val="0053349A"/>
+  <w:style w:type="character" w:customStyle="1" w:styleId="12">
+    <w:name w:val="标题 2 字符"/>
+    <w:basedOn w:val="7"/>
+    <w:link w:val="3"/>
+    <w:qFormat/>
+    <w:uiPriority w:val="9"/>
     <w:rPr>
-      <w:sz w:val="18"/>
-      <w:szCs w:val="18"/>
-    </w:rPr>
-  </w:style>
-  <w:style w:type="character" w:customStyle="1" w:styleId="20">
-    <w:name w:val="标题 2 字符"/>
-    <w:basedOn w:val="a0"/>
-    <w:link w:val="2"/>
-    <w:uiPriority w:val="9"/>
-    <w:rsid w:val="00A20005"/>
-    <w:rPr>
-      <w:rFonts w:asciiTheme="majorHAnsi" w:eastAsiaTheme="majorEastAsia" w:hAnsiTheme="majorHAnsi" w:cstheme="majorBidi"/>
+      <w:rFonts w:asciiTheme="majorHAnsi" w:hAnsiTheme="majorHAnsi" w:eastAsiaTheme="majorEastAsia" w:cstheme="majorBidi"/>
       <w:b/>
       <w:bCs/>
       <w:sz w:val="32"/>
@@ -8846,7 +9224,7 @@
     </a:clrScheme>
     <a:fontScheme name="Office">
       <a:majorFont>
-        <a:latin typeface="等线 Light" panose="020F0302020204030204"/>
+        <a:latin typeface="等线 Light"/>
         <a:ea typeface=""/>
         <a:cs typeface=""/>
         <a:font script="Jpan" typeface="游ゴシック Light"/>
@@ -8881,7 +9259,7 @@
         <a:font script="Geor" typeface="Sylfaen"/>
       </a:majorFont>
       <a:minorFont>
-        <a:latin typeface="等线" panose="020F0502020204030204"/>
+        <a:latin typeface="等线"/>
         <a:ea typeface=""/>
         <a:cs typeface=""/>
         <a:font script="Jpan" typeface="游明朝"/>
@@ -9055,23 +9433,31 @@
     </a:fmtScheme>
   </a:themeElements>
   <a:objectDefaults/>
-  <a:extraClrSchemeLst/>
-  <a:extLst>
-    <a:ext uri="{05A4C25C-085E-4340-85A3-A5531E510DB2}">
-      <thm15:themeFamily xmlns:thm15="http://schemas.microsoft.com/office/thememl/2012/main" name="Office Theme" id="{62F939B6-93AF-4DB8-9C6B-D6C7DFDC589F}" vid="{4A3C46E8-61CC-4603-A589-7422A47A8E4A}"/>
-    </a:ext>
-  </a:extLst>
 </a:theme>
 </file>
 
 <file path=customXml/item1.xml><?xml version="1.0" encoding="utf-8"?>
+<s:customData xmlns="http://www.wps.cn/officeDocument/2013/wpsCustomData" xmlns:s="http://www.wps.cn/officeDocument/2013/wpsCustomData">
+  <customSectProps>
+    <customSectPr/>
+  </customSectProps>
+</s:customData>
+</file>
+
+<file path=customXml/item2.xml><?xml version="1.0" encoding="utf-8"?>
 <b:Sources xmlns:b="http://schemas.openxmlformats.org/officeDocument/2006/bibliography" xmlns="http://schemas.openxmlformats.org/officeDocument/2006/bibliography" SelectedStyle="\APASixthEditionOfficeOnline.xsl" StyleName="APA" Version="6"/>
 </file>
 
 <file path=customXml/itemProps1.xml><?xml version="1.0" encoding="utf-8"?>
-<ds:datastoreItem xmlns:ds="http://schemas.openxmlformats.org/officeDocument/2006/customXml" ds:itemID="{4B43080D-B8CD-4823-89F2-226C02E05293}">
+<ds:datastoreItem xmlns:ds="http://schemas.openxmlformats.org/officeDocument/2006/customXml" ds:itemID="{B1977F7D-205B-4081-913C-38D41E755F92}">
   <ds:schemaRefs>
-    <ds:schemaRef ds:uri="http://schemas.openxmlformats.org/officeDocument/2006/bibliography"/>
+    <ds:schemaRef ds:uri="http://www.wps.cn/officeDocument/2013/wpsCustomData"/>
   </ds:schemaRefs>
 </ds:datastoreItem>
+</file>
+
+<file path=customXml/itemProps2.xml><?xml version="1.0" encoding="utf-8"?>
+<ds:datastoreItem xmlns:ds="http://schemas.openxmlformats.org/officeDocument/2006/customXml" ds:itemID="{4B43080D-B8CD-4823-89F2-226C02E05293}">
+  <ds:schemaRefs/>
+</ds:datastoreItem>
 </file>